--- a/Online/MAP_Uploader/Uploader/resources/Templates/Previsit/TAP_previsit_proxy.docx
+++ b/Online/MAP_Uploader/Uploader/resources/Templates/Previsit/TAP_previsit_proxy.docx
@@ -1,6 +1,6 @@
 
 <file path=word/document.xml><?xml version="1.0" encoding="utf-8"?>
-<w:document xmlns:wpc="http://schemas.microsoft.com/office/word/2010/wordprocessingCanvas" xmlns:cx="http://schemas.microsoft.com/office/drawing/2014/chartex" xmlns:cx1="http://schemas.microsoft.com/office/drawing/2015/9/8/chartex" xmlns:cx2="http://schemas.microsoft.com/office/drawing/2015/10/21/chartex" xmlns:cx3="http://schemas.microsoft.com/office/drawing/2016/5/9/chartex" xmlns:cx4="http://schemas.microsoft.com/office/drawing/2016/5/10/chartex" xmlns:cx5="http://schemas.microsoft.com/office/drawing/2016/5/11/chartex" xmlns:cx6="http://schemas.microsoft.com/office/drawing/2016/5/12/chartex" xmlns:cx7="http://schemas.microsoft.com/office/drawing/2016/5/13/chartex" xmlns:cx8="http://schemas.microsoft.com/office/drawing/2016/5/14/chartex" xmlns:mc="http://schemas.openxmlformats.org/markup-compatibility/2006" xmlns:aink="http://schemas.microsoft.com/office/drawing/2016/ink" xmlns:am3d="http://schemas.microsoft.com/office/drawing/2017/model3d" xmlns:o="urn:schemas-microsoft-com:office:office" xmlns:r="http://schemas.openxmlformats.org/officeDocument/2006/relationships" xmlns:m="http://schemas.openxmlformats.org/officeDocument/2006/math" xmlns:v="urn:schemas-microsoft-com:vml" xmlns:wp14="http://schemas.microsoft.com/office/word/2010/wordprocessingDrawing" xmlns:wp="http://schemas.openxmlformats.org/drawingml/2006/wordprocessingDrawing" xmlns:w10="urn:schemas-microsoft-com:office:word" xmlns:w="http://schemas.openxmlformats.org/wordprocessingml/2006/main" xmlns:w14="http://schemas.microsoft.com/office/word/2010/wordml" xmlns:w15="http://schemas.microsoft.com/office/word/2012/wordml" xmlns:w16cex="http://schemas.microsoft.com/office/word/2018/wordml/cex" xmlns:w16cid="http://schemas.microsoft.com/office/word/2016/wordml/cid" xmlns:w16="http://schemas.microsoft.com/office/word/2018/wordml" xmlns:w16se="http://schemas.microsoft.com/office/word/2015/wordml/symex" xmlns:wpg="http://schemas.microsoft.com/office/word/2010/wordprocessingGroup" xmlns:wpi="http://schemas.microsoft.com/office/word/2010/wordprocessingInk" xmlns:wne="http://schemas.microsoft.com/office/word/2006/wordml" xmlns:wps="http://schemas.microsoft.com/office/word/2010/wordprocessingShape" mc:Ignorable="w14 w15 w16se w16cid w16 w16cex wp14">
+<w:document xmlns:wpc="http://schemas.microsoft.com/office/word/2010/wordprocessingCanvas" xmlns:cx="http://schemas.microsoft.com/office/drawing/2014/chartex" xmlns:cx1="http://schemas.microsoft.com/office/drawing/2015/9/8/chartex" xmlns:cx2="http://schemas.microsoft.com/office/drawing/2015/10/21/chartex" xmlns:cx3="http://schemas.microsoft.com/office/drawing/2016/5/9/chartex" xmlns:cx4="http://schemas.microsoft.com/office/drawing/2016/5/10/chartex" xmlns:cx5="http://schemas.microsoft.com/office/drawing/2016/5/11/chartex" xmlns:cx6="http://schemas.microsoft.com/office/drawing/2016/5/12/chartex" xmlns:cx7="http://schemas.microsoft.com/office/drawing/2016/5/13/chartex" xmlns:cx8="http://schemas.microsoft.com/office/drawing/2016/5/14/chartex" xmlns:mc="http://schemas.openxmlformats.org/markup-compatibility/2006" xmlns:aink="http://schemas.microsoft.com/office/drawing/2016/ink" xmlns:am3d="http://schemas.microsoft.com/office/drawing/2017/model3d" xmlns:o="urn:schemas-microsoft-com:office:office" xmlns:r="http://schemas.openxmlformats.org/officeDocument/2006/relationships" xmlns:m="http://schemas.openxmlformats.org/officeDocument/2006/math" xmlns:v="urn:schemas-microsoft-com:vml" xmlns:wp14="http://schemas.microsoft.com/office/word/2010/wordprocessingDrawing" xmlns:wp="http://schemas.openxmlformats.org/drawingml/2006/wordprocessingDrawing" xmlns:w10="urn:schemas-microsoft-com:office:word" xmlns:w="http://schemas.openxmlformats.org/wordprocessingml/2006/main" xmlns:w14="http://schemas.microsoft.com/office/word/2010/wordml" xmlns:w15="http://schemas.microsoft.com/office/word/2012/wordml" xmlns:w16cex="http://schemas.microsoft.com/office/word/2018/wordml/cex" xmlns:w16cid="http://schemas.microsoft.com/office/word/2016/wordml/cid" xmlns:w16="http://schemas.microsoft.com/office/word/2018/wordml" xmlns:w16sdtdh="http://schemas.microsoft.com/office/word/2020/wordml/sdtdatahash" xmlns:w16se="http://schemas.microsoft.com/office/word/2015/wordml/symex" xmlns:wpg="http://schemas.microsoft.com/office/word/2010/wordprocessingGroup" xmlns:wpi="http://schemas.microsoft.com/office/word/2010/wordprocessingInk" xmlns:wne="http://schemas.microsoft.com/office/word/2006/wordml" xmlns:wps="http://schemas.microsoft.com/office/word/2010/wordprocessingShape" mc:Ignorable="w14 w15 w16se w16cid w16 w16cex w16sdtdh wp14">
   <w:body>
     <w:p>
       <w:pPr>
@@ -11,3797 +11,20 @@
       </w:pPr>
       <w:r>
         <w:rPr>
-          <w:rFonts w:cs="Arial"/>
           <w:noProof/>
         </w:rPr>
-        <mc:AlternateContent>
-          <mc:Choice Requires="wps">
-            <w:drawing>
-              <wp:anchor distT="45720" distB="45720" distL="114300" distR="114300" simplePos="0" relativeHeight="251664384" behindDoc="0" locked="0" layoutInCell="1" allowOverlap="1" wp14:anchorId="5CD188C2" wp14:editId="737A989B">
-                <wp:simplePos x="0" y="0"/>
-                <wp:positionH relativeFrom="column">
-                  <wp:posOffset>4697730</wp:posOffset>
-                </wp:positionH>
-                <wp:positionV relativeFrom="paragraph">
-                  <wp:posOffset>0</wp:posOffset>
-                </wp:positionV>
-                <wp:extent cx="1047750" cy="544195"/>
-                <wp:effectExtent l="0" t="0" r="19050" b="27305"/>
-                <wp:wrapSquare wrapText="bothSides"/>
-                <wp:docPr id="217" name="Text Box 2"/>
-                <wp:cNvGraphicFramePr>
-                  <a:graphicFrameLocks xmlns:a="http://schemas.openxmlformats.org/drawingml/2006/main"/>
-                </wp:cNvGraphicFramePr>
-                <a:graphic xmlns:a="http://schemas.openxmlformats.org/drawingml/2006/main">
-                  <a:graphicData uri="http://schemas.microsoft.com/office/word/2010/wordprocessingShape">
-                    <wps:wsp>
-                      <wps:cNvSpPr txBox="1">
-                        <a:spLocks noChangeArrowheads="1"/>
-                      </wps:cNvSpPr>
-                      <wps:spPr bwMode="auto">
-                        <a:xfrm>
-                          <a:off x="0" y="0"/>
-                          <a:ext cx="1047750" cy="544195"/>
-                        </a:xfrm>
-                        <a:prstGeom prst="rect">
-                          <a:avLst/>
-                        </a:prstGeom>
-                        <a:solidFill>
-                          <a:srgbClr val="FFFFFF"/>
-                        </a:solidFill>
-                        <a:ln w="9525">
-                          <a:solidFill>
-                            <a:srgbClr val="000000"/>
-                          </a:solidFill>
-                          <a:miter lim="800000"/>
-                          <a:headEnd/>
-                          <a:tailEnd/>
-                        </a:ln>
-                      </wps:spPr>
-                      <wps:txbx>
-                        <w:txbxContent>
-                          <w:p>
-                            <w:r>
-                              <w:t>Insert Logo</w:t>
-                            </w:r>
-                          </w:p>
-                        </w:txbxContent>
-                      </wps:txbx>
-                      <wps:bodyPr rot="0" vert="horz" wrap="square" lIns="91440" tIns="45720" rIns="91440" bIns="45720" anchor="t" anchorCtr="0">
-                        <a:noAutofit/>
-                      </wps:bodyPr>
-                    </wps:wsp>
-                  </a:graphicData>
-                </a:graphic>
-                <wp14:sizeRelH relativeFrom="margin">
-                  <wp14:pctWidth>0</wp14:pctWidth>
-                </wp14:sizeRelH>
-                <wp14:sizeRelV relativeFrom="margin">
-                  <wp14:pctHeight>0</wp14:pctHeight>
-                </wp14:sizeRelV>
-              </wp:anchor>
-            </w:drawing>
-          </mc:Choice>
-          <mc:Fallback>
-            <w:pict>
-              <v:shapetype w14:anchorId="5CD188C2" id="_x0000_t202" coordsize="21600,21600" o:spt="202" path="m,l,21600r21600,l21600,xe">
-                <v:stroke joinstyle="miter"/>
-                <v:path gradientshapeok="t" o:connecttype="rect"/>
-              </v:shapetype>
-              <v:shape id="Text Box 2" o:spid="_x0000_s1026" type="#_x0000_t202" style="position:absolute;margin-left:369.9pt;margin-top:0;width:82.5pt;height:42.85pt;z-index:251664384;visibility:visible;mso-wrap-style:square;mso-width-percent:0;mso-height-percent:0;mso-wrap-distance-left:9pt;mso-wrap-distance-top:3.6pt;mso-wrap-distance-right:9pt;mso-wrap-distance-bottom:3.6pt;mso-position-horizontal:absolute;mso-position-horizontal-relative:text;mso-position-vertical:absolute;mso-position-vertical-relative:text;mso-width-percent:0;mso-height-percent:0;mso-width-relative:margin;mso-height-relative:margin;v-text-anchor:top" o:gfxdata="UEsDBBQABgAIAAAAIQC2gziS/gAAAOEBAAATAAAAW0NvbnRlbnRfVHlwZXNdLnhtbJSRQU7DMBBF&#10;90jcwfIWJU67QAgl6YK0S0CoHGBkTxKLZGx5TGhvj5O2G0SRWNoz/78nu9wcxkFMGNg6quQqL6RA&#10;0s5Y6ir5vt9lD1JwBDIwOMJKHpHlpr69KfdHjyxSmriSfYz+USnWPY7AufNIadK6MEJMx9ApD/oD&#10;OlTrorhX2lFEilmcO2RdNtjC5xDF9pCuTyYBB5bi6bQ4syoJ3g9WQ0ymaiLzg5KdCXlKLjvcW893&#10;SUOqXwnz5DrgnHtJTxOsQfEKIT7DmDSUCaxw7Rqn8787ZsmRM9e2VmPeBN4uqYvTtW7jvijg9N/y&#10;JsXecLq0q+WD6m8AAAD//wMAUEsDBBQABgAIAAAAIQA4/SH/1gAAAJQBAAALAAAAX3JlbHMvLnJl&#10;bHOkkMFqwzAMhu+DvYPRfXGawxijTi+j0GvpHsDYimMaW0Yy2fr2M4PBMnrbUb/Q94l/f/hMi1qR&#10;JVI2sOt6UJgd+ZiDgffL8ekFlFSbvV0oo4EbChzGx4f9GRdb25HMsYhqlCwG5lrLq9biZkxWOiqY&#10;22YiTra2kYMu1l1tQD30/bPm3wwYN0x18gb45AdQl1tp5j/sFB2T0FQ7R0nTNEV3j6o9feQzro1i&#10;OWA14Fm+Q8a1a8+Bvu/d/dMb2JY5uiPbhG/ktn4cqGU/er3pcvwCAAD//wMAUEsDBBQABgAIAAAA&#10;IQAd9FQUIwIAAEYEAAAOAAAAZHJzL2Uyb0RvYy54bWysU9tu2zAMfR+wfxD0vvgCe2mMOEWXLsOA&#10;rhvQ7gMUWY6FyaImKbG7rx8lu1l2exnmB0E0qUPyHHJ9PfaKnIR1EnRNs0VKidAcGqkPNf38uHt1&#10;RYnzTDdMgRY1fRKOXm9evlgPphI5dKAaYQmCaFcNpqad96ZKEsc70TO3ACM0OluwPfNo2kPSWDYg&#10;eq+SPE1fJwPYxljgwjn8ezs56Sbit63g/mPbOuGJqinW5uNp47kPZ7JZs+pgmekkn8tg/1BFz6TG&#10;pGeoW+YZOVr5G1QvuQUHrV9w6BNoW8lF7AG7ydJfunnomBGxFyTHmTNN7v/B8vvTJ0tkU9M8W1Ki&#10;WY8iPYrRkzcwkjzwMxhXYdiDwUA/4m/UOfbqzB3wL45o2HZMH8SNtTB0gjVYXxZeJhdPJxwXQPbD&#10;B2gwDTt6iEBja/tAHtJBEB11ejprE0rhIWVaLJclujj6yqLIVmVMwarn18Y6/05AT8Klpha1j+js&#10;dOd8qIZVzyEhmQMlm51UKhr2sN8qS04M52QXvxn9pzClyVDTVZmXEwF/hUjj9yeIXnoceCX7ml6d&#10;g1gVaHurmziOnkk13bFkpWceA3UTiX7cj7Mue2iekFEL02DjIuKlA/uNkgGHuqbu65FZQYl6r1GV&#10;VVYUYQuiUZTLHA176dlfepjmCFVTT8l03fq4OYEwDTeoXisjsUHmqZK5VhzWyPe8WGEbLu0Y9WP9&#10;N98BAAD//wMAUEsDBBQABgAIAAAAIQCvXzrS3AAAAAcBAAAPAAAAZHJzL2Rvd25yZXYueG1sTI/B&#10;TsMwEETvSPyDtUhcEHWgpWlCnAohgegNCoKrG2+TCHsdbDcNf89yguNoVm/eVuvJWTFiiL0nBVez&#10;DARS401PrYK314fLFYiYNBltPaGCb4ywrk9PKl0af6QXHLepFQyhWGoFXUpDKWVsOnQ6zvyAxN3e&#10;B6cTx9BKE/SR4c7K6yxbSqd74oVOD3jfYfO5PTgFq8XT+BE38+f3Zrm3RbrIx8evoNT52XR3CyLh&#10;lP6O4Vef1aFmp50/kInCKsjnBasnBfwR10W24Lhj9k0Osq7kf//6BwAA//8DAFBLAQItABQABgAI&#10;AAAAIQC2gziS/gAAAOEBAAATAAAAAAAAAAAAAAAAAAAAAABbQ29udGVudF9UeXBlc10ueG1sUEsB&#10;Ai0AFAAGAAgAAAAhADj9If/WAAAAlAEAAAsAAAAAAAAAAAAAAAAALwEAAF9yZWxzLy5yZWxzUEsB&#10;Ai0AFAAGAAgAAAAhAB30VBQjAgAARgQAAA4AAAAAAAAAAAAAAAAALgIAAGRycy9lMm9Eb2MueG1s&#10;UEsBAi0AFAAGAAgAAAAhAK9fOtLcAAAABwEAAA8AAAAAAAAAAAAAAAAAfQQAAGRycy9kb3ducmV2&#10;LnhtbFBLBQYAAAAABAAEAPMAAACGBQAAAAA=&#10;">
-                <v:textbox>
-                  <w:txbxContent>
-                    <w:p>
-                      <w:r>
-                        <w:t>Insert Logo</w:t>
-                      </w:r>
-                    </w:p>
-                  </w:txbxContent>
-                </v:textbox>
-                <w10:wrap type="square"/>
-              </v:shape>
-            </w:pict>
-          </mc:Fallback>
-        </mc:AlternateContent>
-      </w:r>
-      <w:r>
-        <w:rPr>
-          <w:rFonts w:cs="Arial"/>
-        </w:rPr>
-        <w:fldChar w:fldCharType="begin"/>
-      </w:r>
-      <w:r>
-        <w:rPr>
-          <w:rFonts w:cs="Arial"/>
-        </w:rPr>
-        <w:instrText xml:space="preserve"> DATE \@ "MMMM d, yyyy" </w:instrText>
-      </w:r>
-      <w:r>
-        <w:rPr>
-          <w:rFonts w:cs="Arial"/>
-        </w:rPr>
-        <w:fldChar w:fldCharType="separate"/>
-      </w:r>
-      <w:r>
-        <w:rPr>
-          <w:rFonts w:cs="Arial"/>
-          <w:noProof/>
-        </w:rPr>
-        <w:t>August 16, 2021</w:t>
-      </w:r>
-      <w:r>
-        <w:rPr>
-          <w:rFonts w:cs="Arial"/>
-        </w:rPr>
-        <w:fldChar w:fldCharType="end"/>
-      </w:r>
-    </w:p>
-    <w:p>
-      <w:pPr>
-        <w:ind w:right="18"/>
-        <w:rPr>
-          <w:rFonts w:cs="Arial"/>
-        </w:rPr>
-      </w:pPr>
-    </w:p>
-    <w:p>
-      <w:pPr>
-        <w:rPr>
-          <w:rFonts w:cs="Arial"/>
-          <w:vanish/>
-          <w:szCs w:val="24"/>
-          <w:specVanish/>
-        </w:rPr>
-      </w:pPr>
-    </w:p>
-    <w:p>
-      <w:pPr>
-        <w:rPr>
-          <w:rFonts w:cs="Arial"/>
-          <w:vanish/>
-          <w:szCs w:val="24"/>
-          <w:specVanish/>
-        </w:rPr>
-      </w:pPr>
-      <w:r>
-        <w:t xml:space="preserve">`r </w:t>
-      </w:r>
-      <w:proofErr w:type="spellStart"/>
-      <w:r>
-        <w:t>proxy_first_name</w:t>
-      </w:r>
-      <w:proofErr w:type="spellEnd"/>
-      <w:r>
-        <w:t>`</w:t>
-      </w:r>
-    </w:p>
-    <w:p>
-      <w:pPr>
-        <w:rPr>
-          <w:rFonts w:cs="Arial"/>
-          <w:vanish/>
-          <w:szCs w:val="24"/>
-          <w:specVanish/>
-        </w:rPr>
-      </w:pPr>
-      <w:r>
-        <w:t xml:space="preserve"> </w:t>
-      </w:r>
-    </w:p>
-    <w:p>
-      <w:pPr>
-        <w:rPr>
-          <w:rFonts w:cs="Arial"/>
-          <w:vanish/>
-          <w:szCs w:val="24"/>
-          <w:specVanish/>
-        </w:rPr>
-      </w:pPr>
-      <w:r>
-        <w:rPr>
-          <w:rFonts w:cs="Arial"/>
-        </w:rPr>
-        <w:t xml:space="preserve">`r </w:t>
-      </w:r>
-      <w:proofErr w:type="spellStart"/>
-      <w:r>
-        <w:rPr>
-          <w:rFonts w:cs="Arial"/>
-        </w:rPr>
-        <w:t>proxy_last_name</w:t>
-      </w:r>
-      <w:proofErr w:type="spellEnd"/>
-      <w:r>
-        <w:rPr>
-          <w:rFonts w:cs="Arial"/>
-        </w:rPr>
-        <w:t>`</w:t>
-      </w:r>
-    </w:p>
-    <w:p>
-      <w:pPr>
-        <w:ind w:right="18"/>
-        <w:rPr>
-          <w:rFonts w:cs="Arial"/>
-        </w:rPr>
-      </w:pPr>
-    </w:p>
-    <w:p>
-      <w:pPr>
-        <w:rPr>
-          <w:rFonts w:cs="Arial"/>
-          <w:vanish/>
-          <w:szCs w:val="24"/>
-          <w:specVanish/>
-        </w:rPr>
-      </w:pPr>
-    </w:p>
-    <w:p>
-      <w:pPr>
-        <w:rPr>
-          <w:rFonts w:cs="Arial"/>
-          <w:vanish/>
-          <w:szCs w:val="24"/>
-          <w:specVanish/>
-        </w:rPr>
-      </w:pPr>
-      <w:r>
-        <w:rPr>
-          <w:rFonts w:cs="Arial"/>
-        </w:rPr>
-        <w:t xml:space="preserve">`r </w:t>
-      </w:r>
-      <w:proofErr w:type="spellStart"/>
-      <w:r>
-        <w:rPr>
-          <w:rFonts w:cs="Arial"/>
-        </w:rPr>
-        <w:t>proxy_address</w:t>
-      </w:r>
-      <w:proofErr w:type="spellEnd"/>
-      <w:r>
-        <w:rPr>
-          <w:rFonts w:cs="Arial"/>
-        </w:rPr>
-        <w:t>`</w:t>
-      </w:r>
-    </w:p>
-    <w:p>
-      <w:pPr>
-        <w:ind w:right="18"/>
-        <w:rPr>
-          <w:rFonts w:cs="Arial"/>
-        </w:rPr>
-      </w:pPr>
-      <w:r>
-        <w:rPr>
-          <w:rFonts w:cs="Arial"/>
-        </w:rPr>
-        <w:tab/>
-      </w:r>
-    </w:p>
-    <w:p>
-      <w:pPr>
-        <w:rPr>
-          <w:rFonts w:cs="Arial"/>
-          <w:vanish/>
-          <w:szCs w:val="24"/>
-          <w:specVanish/>
-        </w:rPr>
-      </w:pPr>
-    </w:p>
-    <w:p>
-      <w:pPr>
-        <w:rPr>
-          <w:rFonts w:cs="Arial"/>
-          <w:vanish/>
-          <w:szCs w:val="24"/>
-          <w:specVanish/>
-        </w:rPr>
-      </w:pPr>
-      <w:r>
-        <w:rPr>
-          <w:rFonts w:cs="Arial"/>
-        </w:rPr>
-        <w:t xml:space="preserve">`r </w:t>
-      </w:r>
-      <w:proofErr w:type="spellStart"/>
-      <w:r>
-        <w:rPr>
-          <w:rFonts w:cs="Arial"/>
-        </w:rPr>
-        <w:t>proxy_city</w:t>
-      </w:r>
-      <w:proofErr w:type="spellEnd"/>
-      <w:r>
-        <w:rPr>
-          <w:rFonts w:cs="Arial"/>
-        </w:rPr>
-        <w:t>`</w:t>
-      </w:r>
-    </w:p>
-    <w:p>
-      <w:pPr>
-        <w:rPr>
-          <w:rFonts w:cs="Arial"/>
-          <w:vanish/>
-          <w:szCs w:val="24"/>
-          <w:specVanish/>
-        </w:rPr>
-      </w:pPr>
-      <w:r>
-        <w:rPr>
-          <w:rFonts w:cs="Arial"/>
-        </w:rPr>
-        <w:t xml:space="preserve">, </w:t>
-      </w:r>
-    </w:p>
-    <w:p>
-      <w:pPr>
-        <w:rPr>
-          <w:rFonts w:cs="Arial"/>
-          <w:vanish/>
-          <w:szCs w:val="24"/>
-          <w:specVanish/>
-        </w:rPr>
-      </w:pPr>
-      <w:r>
-        <w:rPr>
-          <w:rFonts w:cs="Arial"/>
-        </w:rPr>
-        <w:t xml:space="preserve">`r </w:t>
-      </w:r>
-      <w:proofErr w:type="spellStart"/>
-      <w:r>
-        <w:rPr>
-          <w:rFonts w:cs="Arial"/>
-        </w:rPr>
-        <w:t>proxy_state</w:t>
-      </w:r>
-      <w:proofErr w:type="spellEnd"/>
-      <w:r>
-        <w:rPr>
-          <w:rFonts w:cs="Arial"/>
-        </w:rPr>
-        <w:t>`</w:t>
-      </w:r>
-    </w:p>
-    <w:p>
-      <w:pPr>
-        <w:rPr>
-          <w:rFonts w:cs="Arial"/>
-          <w:vanish/>
-          <w:szCs w:val="24"/>
-          <w:specVanish/>
-        </w:rPr>
-      </w:pPr>
-      <w:r>
-        <w:rPr>
-          <w:rFonts w:cs="Arial"/>
-        </w:rPr>
-        <w:t xml:space="preserve"> </w:t>
-      </w:r>
-      <w:bookmarkStart w:id="0" w:name="_Hlk72336499"/>
-    </w:p>
-    <w:p>
-      <w:pPr>
-        <w:rPr>
-          <w:rFonts w:cs="Arial"/>
-          <w:vanish/>
-          <w:szCs w:val="24"/>
-          <w:specVanish/>
-        </w:rPr>
-      </w:pPr>
-      <w:r>
-        <w:rPr>
-          <w:rFonts w:cs="Arial"/>
-          <w:vanish/>
-          <w:szCs w:val="24"/>
-        </w:rPr>
-        <w:t xml:space="preserve">`r </w:t>
-      </w:r>
-      <w:proofErr w:type="spellStart"/>
-      <w:r>
-        <w:rPr>
-          <w:rFonts w:cs="Arial"/>
-          <w:vanish/>
-          <w:szCs w:val="24"/>
-        </w:rPr>
-        <w:t>proxy_zip</w:t>
-      </w:r>
-      <w:proofErr w:type="spellEnd"/>
-      <w:r>
-        <w:rPr>
-          <w:rFonts w:cs="Arial"/>
-          <w:vanish/>
-          <w:szCs w:val="24"/>
-        </w:rPr>
-        <w:t>`</w:t>
-      </w:r>
-    </w:p>
-    <w:bookmarkEnd w:id="0"/>
-    <w:p>
-      <w:pPr>
-        <w:ind w:right="18"/>
-        <w:rPr>
-          <w:rFonts w:cs="Arial"/>
-        </w:rPr>
-      </w:pPr>
-    </w:p>
-    <w:p>
-      <w:pPr>
-        <w:ind w:right="18"/>
-        <w:rPr>
-          <w:rFonts w:cs="Arial"/>
-        </w:rPr>
-      </w:pPr>
-    </w:p>
-    <w:p>
-      <w:pPr>
-        <w:pStyle w:val="bold"/>
-        <w:rPr>
-          <w:rFonts w:cs="Arial"/>
-          <w:bCs/>
-          <w:vanish/>
-          <w:szCs w:val="26"/>
-          <w:specVanish/>
-        </w:rPr>
-      </w:pPr>
-      <w:r>
-        <w:rPr>
-          <w:b w:val="0"/>
-        </w:rPr>
-        <w:t>RE:</w:t>
-      </w:r>
-      <w:r>
-        <w:t xml:space="preserve"> </w:t>
-      </w:r>
-      <w:r>
-        <w:t>Tennessee Alzheimer’s</w:t>
-      </w:r>
-      <w:r>
-        <w:t xml:space="preserve"> Project</w:t>
-      </w:r>
-      <w:r>
-        <w:t xml:space="preserve"> </w:t>
-      </w:r>
-    </w:p>
-    <w:p>
-      <w:pPr>
-        <w:rPr>
-          <w:b/>
-          <w:vanish/>
-          <w:specVanish/>
-        </w:rPr>
-      </w:pPr>
-      <w:r>
-        <w:rPr>
-          <w:b/>
-        </w:rPr>
-        <w:t>`r Epoch`</w:t>
-      </w:r>
-    </w:p>
-    <w:p>
-      <w:pPr>
-        <w:pStyle w:val="bold"/>
-        <w:rPr>
-          <w:rFonts w:cs="Arial"/>
-          <w:vanish/>
-          <w:szCs w:val="26"/>
-          <w:specVanish/>
-        </w:rPr>
-      </w:pPr>
-      <w:r>
-        <w:rPr>
-          <w:b w:val="0"/>
-          <w:bCs/>
-        </w:rPr>
-        <w:t xml:space="preserve"> </w:t>
-      </w:r>
-      <w:r>
-        <w:t xml:space="preserve">Visit – </w:t>
-      </w:r>
-    </w:p>
-    <w:p>
-      <w:pPr>
-        <w:rPr>
-          <w:b/>
-          <w:vanish/>
-          <w:specVanish/>
-        </w:rPr>
-      </w:pPr>
-      <w:r>
-        <w:rPr>
-          <w:b/>
-        </w:rPr>
-        <w:t xml:space="preserve">`r </w:t>
-      </w:r>
-      <w:r>
-        <w:rPr>
-          <w:b/>
-        </w:rPr>
-        <w:t>visit</w:t>
-      </w:r>
-      <w:r>
-        <w:rPr>
-          <w:b/>
-        </w:rPr>
-        <w:t>_date1`</w:t>
-      </w:r>
-    </w:p>
-    <w:p>
-      <w:pPr>
-        <w:pStyle w:val="bold"/>
-        <w:rPr>
-          <w:rFonts w:cs="Arial"/>
-          <w:vanish/>
-          <w:szCs w:val="26"/>
-          <w:specVanish/>
-        </w:rPr>
-      </w:pPr>
-      <w:r>
-        <w:rPr>
-          <w:b w:val="0"/>
-        </w:rPr>
-        <w:t xml:space="preserve"> </w:t>
-      </w:r>
-      <w:r>
-        <w:t xml:space="preserve">at </w:t>
-      </w:r>
-    </w:p>
-    <w:p>
-      <w:pPr>
-        <w:rPr>
-          <w:b/>
-          <w:vanish/>
-          <w:specVanish/>
-        </w:rPr>
-      </w:pPr>
-      <w:r>
-        <w:rPr>
-          <w:b/>
-        </w:rPr>
-        <w:t xml:space="preserve">`r </w:t>
-      </w:r>
-      <w:r>
-        <w:rPr>
-          <w:b/>
-        </w:rPr>
-        <w:t>visit</w:t>
-      </w:r>
-      <w:r>
-        <w:rPr>
-          <w:b/>
-        </w:rPr>
-        <w:t>_time</w:t>
-      </w:r>
-      <w:r>
-        <w:rPr>
-          <w:b/>
-        </w:rPr>
-        <w:t>1</w:t>
-      </w:r>
-      <w:r>
-        <w:rPr>
-          <w:b/>
-        </w:rPr>
-        <w:t>`</w:t>
-      </w:r>
-    </w:p>
-    <w:p>
-      <w:pPr>
-        <w:pStyle w:val="bold"/>
-        <w:rPr>
-          <w:rFonts w:cs="Arial"/>
-          <w:bCs/>
-          <w:vanish/>
-          <w:szCs w:val="26"/>
-          <w:specVanish/>
-        </w:rPr>
-      </w:pPr>
-      <w:r>
-        <w:rPr>
-          <w:b w:val="0"/>
-        </w:rPr>
-        <w:t xml:space="preserve"> </w:t>
-      </w:r>
-    </w:p>
-    <w:p>
-      <w:pPr>
-        <w:rPr>
-          <w:b/>
-          <w:vanish/>
-          <w:specVanish/>
-        </w:rPr>
-      </w:pPr>
-      <w:r>
-        <w:rPr>
-          <w:b/>
-        </w:rPr>
-        <w:t xml:space="preserve">`r </w:t>
-      </w:r>
-      <w:r>
-        <w:rPr>
-          <w:b/>
-        </w:rPr>
-        <w:t>day</w:t>
-      </w:r>
-      <w:r>
-        <w:rPr>
-          <w:b/>
-        </w:rPr>
-        <w:t>2`</w:t>
-      </w:r>
-    </w:p>
-    <w:p>
-      <w:pPr>
-        <w:pStyle w:val="bold"/>
-        <w:rPr>
-          <w:rFonts w:cs="Arial"/>
-          <w:bCs/>
-          <w:vanish/>
-          <w:szCs w:val="26"/>
-          <w:specVanish/>
-        </w:rPr>
-      </w:pPr>
-      <w:r>
-        <w:rPr>
-          <w:b w:val="0"/>
-        </w:rPr>
-        <w:t xml:space="preserve"> </w:t>
-      </w:r>
-    </w:p>
-    <w:p>
-      <w:pPr>
-        <w:rPr>
-          <w:b/>
-          <w:vanish/>
-          <w:specVanish/>
-        </w:rPr>
-      </w:pPr>
-      <w:r>
-        <w:rPr>
-          <w:b/>
-        </w:rPr>
-        <w:t xml:space="preserve">`r </w:t>
-      </w:r>
-      <w:r>
-        <w:rPr>
-          <w:b/>
-        </w:rPr>
-        <w:t>day3</w:t>
-      </w:r>
-      <w:r>
-        <w:rPr>
-          <w:b/>
-        </w:rPr>
-        <w:t>`</w:t>
-      </w:r>
-    </w:p>
-    <w:p>
-      <w:pPr>
-        <w:rPr>
-          <w:b/>
-        </w:rPr>
-      </w:pPr>
-    </w:p>
-    <w:p>
-      <w:pPr>
-        <w:ind w:right="18"/>
-        <w:rPr>
-          <w:rFonts w:cs="Arial"/>
-        </w:rPr>
-      </w:pPr>
-    </w:p>
-    <w:p>
-      <w:pPr>
-        <w:rPr>
-          <w:rFonts w:cs="Arial"/>
-          <w:vanish/>
-          <w:szCs w:val="24"/>
-          <w:specVanish/>
-        </w:rPr>
-      </w:pPr>
-      <w:r>
-        <w:rPr>
-          <w:rFonts w:cs="Arial"/>
-        </w:rPr>
-        <w:t xml:space="preserve">Dear </w:t>
-      </w:r>
-    </w:p>
-    <w:p>
-      <w:pPr>
-        <w:rPr>
-          <w:rFonts w:cs="Arial"/>
-          <w:vanish/>
-          <w:szCs w:val="24"/>
-          <w:specVanish/>
-        </w:rPr>
-      </w:pPr>
-      <w:r>
-        <w:rPr>
-          <w:rFonts w:cs="Arial"/>
-        </w:rPr>
-        <w:t xml:space="preserve">`r </w:t>
-      </w:r>
-      <w:proofErr w:type="spellStart"/>
-      <w:r>
-        <w:rPr>
-          <w:rFonts w:cs="Arial"/>
-        </w:rPr>
-        <w:t>proxy_salutation</w:t>
-      </w:r>
-      <w:proofErr w:type="spellEnd"/>
-      <w:r>
-        <w:rPr>
-          <w:rFonts w:cs="Arial"/>
-        </w:rPr>
-        <w:t>`</w:t>
-      </w:r>
-    </w:p>
-    <w:p>
-      <w:pPr>
-        <w:rPr>
-          <w:rFonts w:cs="Arial"/>
-          <w:vanish/>
-          <w:szCs w:val="24"/>
-          <w:specVanish/>
-        </w:rPr>
-      </w:pPr>
-      <w:r>
-        <w:rPr>
-          <w:rFonts w:cs="Arial"/>
-        </w:rPr>
-        <w:t xml:space="preserve"> </w:t>
-      </w:r>
-    </w:p>
-    <w:p>
-      <w:pPr>
-        <w:rPr>
-          <w:rFonts w:cs="Arial"/>
-          <w:vanish/>
-          <w:szCs w:val="24"/>
-          <w:specVanish/>
-        </w:rPr>
-      </w:pPr>
-      <w:r>
-        <w:rPr>
-          <w:rFonts w:cs="Arial"/>
-        </w:rPr>
-        <w:t xml:space="preserve">`r </w:t>
-      </w:r>
-      <w:proofErr w:type="spellStart"/>
-      <w:r>
-        <w:rPr>
-          <w:rFonts w:cs="Arial"/>
-        </w:rPr>
-        <w:t>proxy_last_name</w:t>
-      </w:r>
-      <w:proofErr w:type="spellEnd"/>
-      <w:r>
-        <w:rPr>
-          <w:rFonts w:cs="Arial"/>
-        </w:rPr>
-        <w:t>`</w:t>
-      </w:r>
-    </w:p>
-    <w:p>
-      <w:pPr>
-        <w:ind w:right="18"/>
-        <w:rPr>
-          <w:rFonts w:cs="Arial"/>
-        </w:rPr>
-      </w:pPr>
-      <w:r>
-        <w:rPr>
-          <w:rFonts w:cs="Arial"/>
-        </w:rPr>
-        <w:t xml:space="preserve">, </w:t>
-      </w:r>
-    </w:p>
-    <w:p>
-      <w:pPr>
-        <w:ind w:right="18"/>
-        <w:rPr>
-          <w:rFonts w:cs="Arial"/>
-        </w:rPr>
-      </w:pPr>
-    </w:p>
-    <w:p>
-      <w:pPr>
-        <w:rPr>
-          <w:rFonts w:cs="Arial"/>
-          <w:vanish/>
-          <w:szCs w:val="24"/>
-          <w:specVanish/>
-        </w:rPr>
-      </w:pPr>
-      <w:r>
-        <w:rPr>
-          <w:rFonts w:cs="Arial"/>
-        </w:rPr>
-        <w:t xml:space="preserve">Thank you for being the </w:t>
-      </w:r>
-      <w:r>
-        <w:rPr>
-          <w:rFonts w:cs="Arial"/>
-          <w:b/>
-          <w:bCs/>
-        </w:rPr>
-        <w:t>Tennessee Alzheimer’s</w:t>
-      </w:r>
-      <w:r>
-        <w:rPr>
-          <w:rFonts w:cs="Arial"/>
-          <w:b/>
-        </w:rPr>
-        <w:t xml:space="preserve"> Project Study Partner </w:t>
-      </w:r>
-      <w:r>
-        <w:rPr>
-          <w:rFonts w:cs="Arial"/>
-        </w:rPr>
-        <w:t xml:space="preserve">for </w:t>
-      </w:r>
-    </w:p>
-    <w:p>
-      <w:pPr>
-        <w:rPr>
-          <w:vanish/>
-          <w:szCs w:val="24"/>
-          <w:specVanish/>
-        </w:rPr>
-      </w:pPr>
-      <w:r>
-        <w:t xml:space="preserve">`r </w:t>
-      </w:r>
-      <w:proofErr w:type="spellStart"/>
-      <w:r>
-        <w:t>first_name</w:t>
-      </w:r>
-      <w:proofErr w:type="spellEnd"/>
-      <w:r>
-        <w:t>`</w:t>
-      </w:r>
-    </w:p>
-    <w:p>
-      <w:pPr>
-        <w:rPr>
-          <w:rFonts w:cs="Arial"/>
-          <w:vanish/>
-          <w:szCs w:val="24"/>
-          <w:specVanish/>
-        </w:rPr>
-      </w:pPr>
-      <w:r>
-        <w:rPr>
-          <w:rFonts w:cs="Arial"/>
-        </w:rPr>
-        <w:t xml:space="preserve">. </w:t>
-      </w:r>
-      <w:r>
-        <w:rPr>
-          <w:rFonts w:cs="Arial"/>
-        </w:rPr>
-        <w:t xml:space="preserve"> </w:t>
-      </w:r>
-    </w:p>
-    <w:p>
-      <w:pPr>
-        <w:rPr>
-          <w:vanish/>
-          <w:szCs w:val="24"/>
-          <w:specVanish/>
-        </w:rPr>
-      </w:pPr>
-      <w:r>
-        <w:t xml:space="preserve">`r </w:t>
-      </w:r>
-      <w:proofErr w:type="spellStart"/>
-      <w:r>
-        <w:t>pronoun_poss_cap</w:t>
-      </w:r>
-      <w:proofErr w:type="spellEnd"/>
-      <w:r>
-        <w:t>`</w:t>
-      </w:r>
-    </w:p>
-    <w:p>
-      <w:pPr>
-        <w:rPr>
-          <w:rFonts w:cs="Arial"/>
-          <w:vanish/>
-          <w:sz w:val="24"/>
-          <w:szCs w:val="28"/>
-          <w:specVanish/>
-        </w:rPr>
-      </w:pPr>
-      <w:r>
-        <w:rPr>
-          <w:rFonts w:cs="Arial"/>
-        </w:rPr>
-        <w:t xml:space="preserve"> </w:t>
-      </w:r>
-    </w:p>
-    <w:p>
-      <w:pPr>
-        <w:rPr>
-          <w:rFonts w:cs="Arial"/>
-          <w:vanish/>
-          <w:szCs w:val="24"/>
-          <w:specVanish/>
-        </w:rPr>
-      </w:pPr>
-      <w:r>
-        <w:t xml:space="preserve">`r </w:t>
-      </w:r>
-      <w:proofErr w:type="spellStart"/>
-      <w:r>
-        <w:t>Epoc</w:t>
-      </w:r>
-      <w:proofErr w:type="spellEnd"/>
-      <w:r>
-        <w:t>`</w:t>
-      </w:r>
-    </w:p>
-    <w:p>
-      <w:pPr>
-        <w:pStyle w:val="bold"/>
-        <w:rPr>
-          <w:rFonts w:cs="Arial"/>
-          <w:bCs/>
-          <w:vanish/>
-          <w:szCs w:val="26"/>
-          <w:specVanish/>
-        </w:rPr>
-      </w:pPr>
-      <w:r>
-        <w:t xml:space="preserve"> </w:t>
-      </w:r>
-      <w:r>
-        <w:rPr>
-          <w:b w:val="0"/>
-        </w:rPr>
-        <w:t xml:space="preserve">visit is scheduled for </w:t>
-      </w:r>
-      <w:bookmarkStart w:id="1" w:name="_Hlk62826261"/>
-    </w:p>
-    <w:p>
-      <w:pPr>
-        <w:rPr>
-          <w:b/>
-          <w:bCs/>
-          <w:vanish/>
-          <w:szCs w:val="24"/>
-          <w:specVanish/>
-        </w:rPr>
-      </w:pPr>
-      <w:r>
-        <w:rPr>
-          <w:b/>
-          <w:bCs/>
-        </w:rPr>
-        <w:t xml:space="preserve">`r </w:t>
-      </w:r>
-      <w:r>
-        <w:rPr>
-          <w:b/>
-          <w:bCs/>
-        </w:rPr>
-        <w:t>visit</w:t>
-      </w:r>
-      <w:r>
-        <w:rPr>
-          <w:b/>
-          <w:bCs/>
-        </w:rPr>
-        <w:t>_date1`</w:t>
-      </w:r>
-    </w:p>
-    <w:p>
-      <w:pPr>
-        <w:pStyle w:val="bold"/>
-        <w:rPr>
-          <w:rFonts w:cs="Arial"/>
-          <w:vanish/>
-          <w:szCs w:val="26"/>
-          <w:specVanish/>
-        </w:rPr>
-      </w:pPr>
-      <w:r>
-        <w:rPr>
-          <w:bCs/>
-        </w:rPr>
-        <w:t xml:space="preserve"> </w:t>
-      </w:r>
-      <w:r>
-        <w:t xml:space="preserve">at </w:t>
-      </w:r>
-    </w:p>
-    <w:p>
-      <w:pPr>
-        <w:rPr>
-          <w:b/>
-          <w:bCs/>
-          <w:vanish/>
-          <w:szCs w:val="24"/>
-          <w:specVanish/>
-        </w:rPr>
-      </w:pPr>
-      <w:r>
-        <w:rPr>
-          <w:b/>
-          <w:bCs/>
-        </w:rPr>
-        <w:t xml:space="preserve">`r </w:t>
-      </w:r>
-      <w:r>
-        <w:rPr>
-          <w:b/>
-          <w:bCs/>
-        </w:rPr>
-        <w:t>visit</w:t>
-      </w:r>
-      <w:r>
-        <w:rPr>
-          <w:b/>
-          <w:bCs/>
-        </w:rPr>
-        <w:t>_time</w:t>
-      </w:r>
-      <w:r>
-        <w:rPr>
-          <w:b/>
-          <w:bCs/>
-        </w:rPr>
-        <w:t>1</w:t>
-      </w:r>
-      <w:r>
-        <w:rPr>
-          <w:b/>
-          <w:bCs/>
-        </w:rPr>
-        <w:t>`</w:t>
-      </w:r>
-    </w:p>
-    <w:p>
-      <w:pPr>
-        <w:pStyle w:val="bold"/>
-        <w:rPr>
-          <w:rFonts w:cs="Arial"/>
-          <w:vanish/>
-          <w:szCs w:val="26"/>
-          <w:specVanish/>
-        </w:rPr>
-      </w:pPr>
-      <w:r>
-        <w:rPr>
-          <w:bCs/>
-        </w:rPr>
-        <w:t xml:space="preserve"> </w:t>
-      </w:r>
-      <w:r>
-        <w:t>and will last approximately</w:t>
-      </w:r>
-      <w:bookmarkEnd w:id="1"/>
-      <w:r>
-        <w:t xml:space="preserve"> </w:t>
-      </w:r>
-    </w:p>
-    <w:p>
-      <w:pPr>
-        <w:rPr>
-          <w:b/>
-          <w:bCs/>
-          <w:vanish/>
-          <w:szCs w:val="24"/>
-          <w:specVanish/>
-        </w:rPr>
-      </w:pPr>
-      <w:r>
-        <w:rPr>
-          <w:b/>
-          <w:bCs/>
-        </w:rPr>
-        <w:t xml:space="preserve">`r </w:t>
-      </w:r>
-      <w:r>
-        <w:rPr>
-          <w:b/>
-          <w:bCs/>
-        </w:rPr>
-        <w:t>visit</w:t>
-      </w:r>
-      <w:r>
-        <w:rPr>
-          <w:b/>
-          <w:bCs/>
-        </w:rPr>
-        <w:t>_h</w:t>
-      </w:r>
-      <w:r>
-        <w:rPr>
-          <w:b/>
-          <w:bCs/>
-        </w:rPr>
-        <w:t>ou</w:t>
-      </w:r>
-      <w:r>
-        <w:rPr>
-          <w:b/>
-          <w:bCs/>
-        </w:rPr>
-        <w:t>rs</w:t>
-      </w:r>
-      <w:r>
-        <w:rPr>
-          <w:b/>
-          <w:bCs/>
-        </w:rPr>
-        <w:t>1</w:t>
-      </w:r>
-      <w:r>
-        <w:rPr>
-          <w:b/>
-          <w:bCs/>
-        </w:rPr>
-        <w:t>`</w:t>
-      </w:r>
-    </w:p>
-    <w:p>
-      <w:pPr>
-        <w:pStyle w:val="bold"/>
-        <w:rPr>
-          <w:rFonts w:cs="Arial"/>
-          <w:bCs/>
-          <w:vanish/>
-          <w:szCs w:val="26"/>
-          <w:specVanish/>
-        </w:rPr>
-      </w:pPr>
-      <w:r>
-        <w:rPr>
-          <w:b w:val="0"/>
-        </w:rPr>
-        <w:t xml:space="preserve"> </w:t>
-      </w:r>
-      <w:r>
-        <w:rPr>
-          <w:bCs/>
-        </w:rPr>
-        <w:t>hours</w:t>
-      </w:r>
-      <w:r>
-        <w:rPr>
-          <w:b w:val="0"/>
-        </w:rPr>
-        <w:t xml:space="preserve">. </w:t>
-      </w:r>
-    </w:p>
-    <w:p>
-      <w:pPr>
-        <w:rPr>
-          <w:b/>
-          <w:bCs/>
-          <w:vanish/>
-          <w:szCs w:val="24"/>
-          <w:specVanish/>
-        </w:rPr>
-      </w:pPr>
-      <w:r>
-        <w:rPr>
-          <w:b/>
-          <w:bCs/>
-        </w:rPr>
-        <w:t>`r add_day2</w:t>
-      </w:r>
-      <w:r>
-        <w:rPr>
-          <w:b/>
-          <w:bCs/>
-        </w:rPr>
-        <w:t>_prox</w:t>
-      </w:r>
-      <w:r>
-        <w:rPr>
-          <w:b/>
-          <w:bCs/>
-        </w:rPr>
-        <w:t>`</w:t>
-      </w:r>
-    </w:p>
-    <w:p>
-      <w:pPr>
-        <w:pStyle w:val="bold"/>
-        <w:rPr>
-          <w:rFonts w:cs="Arial"/>
-          <w:bCs/>
-          <w:vanish/>
-          <w:szCs w:val="26"/>
-          <w:specVanish/>
-        </w:rPr>
-      </w:pPr>
-      <w:r>
-        <w:rPr>
-          <w:b w:val="0"/>
-        </w:rPr>
-        <w:t xml:space="preserve"> </w:t>
-      </w:r>
-    </w:p>
-    <w:p>
-      <w:pPr>
-        <w:rPr>
-          <w:b/>
-          <w:bCs/>
-          <w:vanish/>
-          <w:szCs w:val="24"/>
-          <w:specVanish/>
-        </w:rPr>
-      </w:pPr>
-      <w:r>
-        <w:rPr>
-          <w:b/>
-          <w:bCs/>
-        </w:rPr>
-        <w:t>`r add_day3</w:t>
-      </w:r>
-      <w:r>
-        <w:rPr>
-          <w:b/>
-          <w:bCs/>
-        </w:rPr>
-        <w:t>_prox</w:t>
-      </w:r>
-      <w:r>
-        <w:rPr>
-          <w:b/>
-          <w:bCs/>
-        </w:rPr>
-        <w:t>`</w:t>
-      </w:r>
-    </w:p>
-    <w:p>
-      <w:pPr>
-        <w:rPr>
-          <w:b/>
-          <w:bCs/>
-        </w:rPr>
-      </w:pPr>
-    </w:p>
-    <w:p>
-      <w:pPr>
-        <w:rPr>
-          <w:rFonts w:cs="Arial"/>
-          <w:vanish/>
-          <w:szCs w:val="24"/>
-          <w:specVanish/>
-        </w:rPr>
-      </w:pPr>
-    </w:p>
-    <w:p>
-      <w:pPr>
-        <w:rPr>
-          <w:vanish/>
-          <w:szCs w:val="24"/>
-          <w:specVanish/>
-        </w:rPr>
-      </w:pPr>
-      <w:r>
-        <w:t xml:space="preserve">`r </w:t>
-      </w:r>
-      <w:proofErr w:type="spellStart"/>
-      <w:r>
-        <w:t>p_req</w:t>
-      </w:r>
-      <w:proofErr w:type="spellEnd"/>
-      <w:r>
-        <w:t>`</w:t>
-      </w:r>
-    </w:p>
-    <w:p>
-      <w:pPr>
-        <w:tabs>
-          <w:tab w:val="left" w:pos="8518"/>
-        </w:tabs>
-        <w:ind w:right="18"/>
-        <w:rPr>
-          <w:rFonts w:cs="Arial"/>
-        </w:rPr>
-      </w:pPr>
-    </w:p>
-    <w:p>
-      <w:pPr>
-        <w:tabs>
-          <w:tab w:val="left" w:pos="8518"/>
-        </w:tabs>
-        <w:ind w:right="18"/>
-        <w:rPr>
-          <w:rFonts w:cs="Arial"/>
-          <w:b/>
-        </w:rPr>
-      </w:pPr>
-    </w:p>
-    <w:p>
-      <w:r>
-        <w:t xml:space="preserve">We have enclosed several important documents </w:t>
-      </w:r>
-      <w:r>
-        <w:t xml:space="preserve">for </w:t>
-      </w:r>
-      <w:r>
-        <w:t xml:space="preserve">the </w:t>
-      </w:r>
-      <w:r>
-        <w:t>visit:</w:t>
-      </w:r>
-    </w:p>
-    <w:p>
-      <w:pPr>
-        <w:tabs>
-          <w:tab w:val="left" w:pos="8518"/>
-        </w:tabs>
-        <w:ind w:right="18"/>
-        <w:rPr>
-          <w:rFonts w:cs="Arial"/>
-          <w:b/>
-        </w:rPr>
-      </w:pPr>
-    </w:p>
-    <w:p>
-      <w:pPr>
-        <w:pStyle w:val="ListParagraph"/>
-        <w:numPr>
-          <w:ilvl w:val="0"/>
-          <w:numId w:val="1"/>
-        </w:numPr>
-        <w:ind w:right="18"/>
-        <w:rPr>
-          <w:rFonts w:cs="Arial"/>
-        </w:rPr>
-      </w:pPr>
-      <w:bookmarkStart w:id="2" w:name="_Hlk16755192"/>
-      <w:r>
-        <w:rPr>
-          <w:rFonts w:cs="Arial"/>
-          <w:b/>
-          <w:color w:val="000000" w:themeColor="text1"/>
-        </w:rPr>
-        <w:t xml:space="preserve">Location and </w:t>
-      </w:r>
-      <w:r>
-        <w:rPr>
-          <w:rFonts w:cs="Arial"/>
-          <w:b/>
-          <w:color w:val="000000" w:themeColor="text1"/>
-        </w:rPr>
-        <w:t>Directions.</w:t>
-      </w:r>
-    </w:p>
-    <w:p>
-      <w:pPr>
-        <w:pStyle w:val="ListParagraph"/>
-        <w:numPr>
-          <w:ilvl w:val="0"/>
-          <w:numId w:val="3"/>
-        </w:numPr>
-        <w:ind w:left="720"/>
-        <w:rPr>
-          <w:rFonts w:cs="Arial"/>
-          <w:vanish/>
-          <w:szCs w:val="24"/>
-          <w:specVanish/>
-        </w:rPr>
-      </w:pPr>
-    </w:p>
-    <w:p>
-      <w:pPr>
-        <w:rPr>
-          <w:rFonts w:cs="Arial"/>
-          <w:vanish/>
-          <w:szCs w:val="24"/>
-          <w:specVanish/>
-        </w:rPr>
-      </w:pPr>
-      <w:r>
-        <w:rPr>
-          <w:rFonts w:cs="Arial"/>
-        </w:rPr>
-        <w:t>`r location_day1</w:t>
-      </w:r>
-      <w:r>
-        <w:rPr>
-          <w:rFonts w:cs="Arial"/>
-        </w:rPr>
-        <w:t>_prox</w:t>
-      </w:r>
-      <w:r>
-        <w:rPr>
-          <w:rFonts w:cs="Arial"/>
-        </w:rPr>
-        <w:t>`</w:t>
-      </w:r>
-    </w:p>
-    <w:p>
-      <w:pPr>
-        <w:ind w:right="18"/>
-        <w:rPr>
-          <w:rFonts w:cs="Arial"/>
-        </w:rPr>
-      </w:pPr>
-    </w:p>
-    <w:p>
-      <w:pPr>
-        <w:pStyle w:val="ListParagraph"/>
-        <w:numPr>
-          <w:ilvl w:val="1"/>
-          <w:numId w:val="3"/>
-        </w:numPr>
-        <w:rPr>
-          <w:rFonts w:cs="Arial"/>
-          <w:vanish/>
-          <w:szCs w:val="24"/>
-          <w:specVanish/>
-        </w:rPr>
-      </w:pPr>
-    </w:p>
-    <w:p>
-      <w:pPr>
-        <w:rPr>
-          <w:rFonts w:cs="Arial"/>
-          <w:vanish/>
-          <w:szCs w:val="24"/>
-          <w:specVanish/>
-        </w:rPr>
-      </w:pPr>
-      <w:r>
-        <w:rPr>
-          <w:rFonts w:cs="Arial"/>
-        </w:rPr>
-        <w:t>`r location_day1_prox_extra`</w:t>
-      </w:r>
-    </w:p>
-    <w:p>
-      <w:pPr>
-        <w:ind w:right="18"/>
-        <w:rPr>
-          <w:rFonts w:cs="Arial"/>
-        </w:rPr>
-      </w:pPr>
-    </w:p>
-    <w:p>
-      <w:pPr>
-        <w:pStyle w:val="ListParagraph"/>
-        <w:numPr>
-          <w:ilvl w:val="0"/>
-          <w:numId w:val="3"/>
-        </w:numPr>
-        <w:ind w:left="720"/>
-        <w:rPr>
-          <w:rFonts w:cs="Arial"/>
-          <w:vanish/>
-          <w:szCs w:val="24"/>
-          <w:specVanish/>
-        </w:rPr>
-      </w:pPr>
-    </w:p>
-    <w:p>
-      <w:pPr>
-        <w:ind w:left="720"/>
-        <w:rPr>
-          <w:rFonts w:cs="Arial"/>
-          <w:vanish/>
-          <w:szCs w:val="24"/>
-          <w:specVanish/>
-        </w:rPr>
-      </w:pPr>
-      <w:r>
-        <w:rPr>
-          <w:rFonts w:cs="Arial"/>
-        </w:rPr>
-        <w:t>`r location_day2</w:t>
-      </w:r>
-      <w:r>
-        <w:rPr>
-          <w:rFonts w:cs="Arial"/>
-        </w:rPr>
-        <w:t>_prox</w:t>
-      </w:r>
-      <w:r>
-        <w:rPr>
-          <w:rFonts w:cs="Arial"/>
-        </w:rPr>
-        <w:t>`</w:t>
-      </w:r>
-    </w:p>
-    <w:p>
-      <w:pPr>
-        <w:pStyle w:val="ListParagraph"/>
-        <w:numPr>
-          <w:ilvl w:val="0"/>
-          <w:numId w:val="3"/>
-        </w:numPr>
-        <w:ind w:left="720" w:right="18"/>
-        <w:rPr>
-          <w:rFonts w:cs="Arial"/>
-        </w:rPr>
-      </w:pPr>
-    </w:p>
-    <w:p>
-      <w:pPr>
-        <w:pStyle w:val="ListParagraph"/>
-        <w:numPr>
-          <w:ilvl w:val="0"/>
-          <w:numId w:val="3"/>
-        </w:numPr>
-        <w:ind w:left="720"/>
-        <w:rPr>
-          <w:rFonts w:cs="Arial"/>
-          <w:vanish/>
-          <w:szCs w:val="24"/>
-          <w:specVanish/>
-        </w:rPr>
-      </w:pPr>
-    </w:p>
-    <w:p>
-      <w:pPr>
-        <w:ind w:left="720"/>
-        <w:rPr>
-          <w:rFonts w:cs="Arial"/>
-          <w:vanish/>
-          <w:szCs w:val="24"/>
-          <w:specVanish/>
-        </w:rPr>
-      </w:pPr>
-      <w:r>
-        <w:rPr>
-          <w:rFonts w:cs="Arial"/>
-        </w:rPr>
-        <w:t>`r location_day3</w:t>
-      </w:r>
-      <w:r>
-        <w:rPr>
-          <w:rFonts w:cs="Arial"/>
-        </w:rPr>
-        <w:t>_prox</w:t>
-      </w:r>
-      <w:r>
-        <w:rPr>
-          <w:rFonts w:cs="Arial"/>
-        </w:rPr>
-        <w:t>`</w:t>
-      </w:r>
-    </w:p>
-    <w:p>
-      <w:pPr>
-        <w:pStyle w:val="ListParagraph"/>
-        <w:numPr>
-          <w:ilvl w:val="0"/>
-          <w:numId w:val="3"/>
-        </w:numPr>
-        <w:ind w:left="720" w:right="18"/>
-        <w:rPr>
-          <w:rFonts w:cs="Arial"/>
-        </w:rPr>
-      </w:pPr>
-    </w:p>
-    <w:p>
-      <w:pPr>
-        <w:pStyle w:val="ListParagraph"/>
-        <w:numPr>
-          <w:ilvl w:val="0"/>
-          <w:numId w:val="3"/>
-        </w:numPr>
-        <w:ind w:left="720"/>
-        <w:rPr>
-          <w:rFonts w:cs="Arial"/>
-          <w:vanish/>
-          <w:szCs w:val="24"/>
-          <w:specVanish/>
-        </w:rPr>
-      </w:pPr>
-      <w:bookmarkStart w:id="3" w:name="_Hlk62825841"/>
-    </w:p>
-    <w:p>
-      <w:pPr>
-        <w:ind w:left="720"/>
-        <w:rPr>
-          <w:rFonts w:cs="Arial"/>
-          <w:vanish/>
-          <w:szCs w:val="24"/>
-          <w:specVanish/>
-        </w:rPr>
-      </w:pPr>
-      <w:r>
-        <w:rPr>
-          <w:rFonts w:cs="Arial"/>
-        </w:rPr>
-        <w:t xml:space="preserve">`r </w:t>
-      </w:r>
-      <w:proofErr w:type="spellStart"/>
-      <w:r>
-        <w:rPr>
-          <w:rFonts w:cs="Arial"/>
-        </w:rPr>
-        <w:t>t_need_proxy</w:t>
-      </w:r>
-      <w:proofErr w:type="spellEnd"/>
-      <w:r>
-        <w:rPr>
-          <w:rFonts w:cs="Arial"/>
-        </w:rPr>
-        <w:t>`</w:t>
-      </w:r>
-    </w:p>
-    <w:p>
-      <w:pPr>
-        <w:pStyle w:val="ListParagraph"/>
-        <w:numPr>
-          <w:ilvl w:val="0"/>
-          <w:numId w:val="3"/>
-        </w:numPr>
-        <w:ind w:left="720" w:right="18"/>
-        <w:rPr>
-          <w:rFonts w:cs="Arial"/>
-        </w:rPr>
-      </w:pPr>
-    </w:p>
-    <w:p>
-      <w:pPr>
-        <w:pStyle w:val="ListParagraph"/>
-        <w:numPr>
-          <w:ilvl w:val="0"/>
-          <w:numId w:val="3"/>
-        </w:numPr>
-        <w:ind w:left="720"/>
-        <w:rPr>
-          <w:rFonts w:cs="Arial"/>
-          <w:vanish/>
-          <w:szCs w:val="24"/>
-          <w:specVanish/>
-        </w:rPr>
-      </w:pPr>
-    </w:p>
-    <w:p>
-      <w:pPr>
-        <w:ind w:left="720"/>
-        <w:rPr>
-          <w:rFonts w:cs="Arial"/>
-          <w:vanish/>
-          <w:szCs w:val="24"/>
-          <w:specVanish/>
-        </w:rPr>
-      </w:pPr>
-      <w:r>
-        <w:rPr>
-          <w:rFonts w:cs="Arial"/>
-        </w:rPr>
-        <w:t xml:space="preserve">`r </w:t>
-      </w:r>
-      <w:proofErr w:type="spellStart"/>
-      <w:r>
-        <w:rPr>
-          <w:rFonts w:cs="Arial"/>
-        </w:rPr>
-        <w:t>hotel_proxy</w:t>
-      </w:r>
-      <w:proofErr w:type="spellEnd"/>
-      <w:r>
-        <w:rPr>
-          <w:rFonts w:cs="Arial"/>
-        </w:rPr>
-        <w:t>`</w:t>
-      </w:r>
-    </w:p>
-    <w:p>
-      <w:pPr>
-        <w:pStyle w:val="ListParagraph"/>
-        <w:numPr>
-          <w:ilvl w:val="0"/>
-          <w:numId w:val="3"/>
-        </w:numPr>
-        <w:ind w:left="720" w:right="18"/>
-        <w:rPr>
-          <w:rFonts w:cs="Arial"/>
-          <w:b/>
-        </w:rPr>
-      </w:pPr>
-      <w:r>
-        <w:rPr>
-          <w:rFonts w:cs="Arial"/>
-          <w:b/>
-        </w:rPr>
-        <w:t xml:space="preserve"> </w:t>
-      </w:r>
-      <w:bookmarkStart w:id="4" w:name="_Hlk57805222"/>
-    </w:p>
-    <w:bookmarkEnd w:id="4"/>
-    <w:p>
-      <w:pPr>
-        <w:pStyle w:val="ListParagraph"/>
-        <w:ind w:left="360" w:right="18"/>
-        <w:rPr>
-          <w:rFonts w:cs="Arial"/>
-        </w:rPr>
-      </w:pPr>
-    </w:p>
-    <w:p>
-      <w:pPr>
-        <w:ind w:left="360"/>
-        <w:rPr>
-          <w:rFonts w:cs="Arial"/>
-          <w:vanish/>
-          <w:szCs w:val="24"/>
-          <w:specVanish/>
-        </w:rPr>
-      </w:pPr>
-      <w:r>
-        <w:rPr>
-          <w:rFonts w:cs="Arial"/>
-        </w:rPr>
-        <w:t>You</w:t>
-      </w:r>
-      <w:r>
-        <w:rPr>
-          <w:rFonts w:cs="Arial"/>
-        </w:rPr>
-        <w:t xml:space="preserve"> </w:t>
-      </w:r>
-      <w:r>
-        <w:rPr>
-          <w:rFonts w:cs="Arial"/>
-        </w:rPr>
-        <w:t xml:space="preserve">will be </w:t>
-      </w:r>
-      <w:r>
-        <w:rPr>
-          <w:rFonts w:cs="Arial"/>
-        </w:rPr>
-        <w:t>ask</w:t>
-      </w:r>
-      <w:r>
-        <w:rPr>
-          <w:rFonts w:cs="Arial"/>
-        </w:rPr>
-        <w:t>ed to</w:t>
-      </w:r>
-      <w:r>
-        <w:rPr>
-          <w:rFonts w:cs="Arial"/>
-        </w:rPr>
-        <w:t xml:space="preserve"> wear a mask </w:t>
-      </w:r>
-      <w:r>
-        <w:rPr>
-          <w:rFonts w:cs="Arial"/>
-        </w:rPr>
-        <w:t xml:space="preserve">throughout </w:t>
-      </w:r>
-    </w:p>
-    <w:p>
-      <w:pPr>
-        <w:rPr>
-          <w:rFonts w:cs="Arial"/>
-          <w:vanish/>
-          <w:szCs w:val="24"/>
-          <w:specVanish/>
-        </w:rPr>
-      </w:pPr>
-      <w:r>
-        <w:t xml:space="preserve">`r </w:t>
-      </w:r>
-      <w:proofErr w:type="spellStart"/>
-      <w:r>
-        <w:t>pronoun_poss</w:t>
-      </w:r>
-      <w:proofErr w:type="spellEnd"/>
-      <w:r>
-        <w:t>`</w:t>
-      </w:r>
-    </w:p>
-    <w:p>
-      <w:pPr>
-        <w:ind w:left="1440"/>
-        <w:rPr>
-          <w:rFonts w:cs="Arial"/>
-        </w:rPr>
-      </w:pPr>
-      <w:r>
-        <w:rPr>
-          <w:rFonts w:cs="Arial"/>
-        </w:rPr>
-        <w:t xml:space="preserve"> </w:t>
-      </w:r>
-      <w:proofErr w:type="gramStart"/>
-      <w:r>
-        <w:rPr>
-          <w:rFonts w:cs="Arial"/>
-        </w:rPr>
-        <w:t>visit;</w:t>
-      </w:r>
-      <w:proofErr w:type="gramEnd"/>
-      <w:r>
-        <w:rPr>
-          <w:rFonts w:cs="Arial"/>
-        </w:rPr>
-        <w:t xml:space="preserve"> if you do not have a mask, one will be provided</w:t>
-      </w:r>
-      <w:bookmarkEnd w:id="3"/>
-      <w:r>
-        <w:rPr>
-          <w:rFonts w:cs="Arial"/>
-        </w:rPr>
-        <w:t>.</w:t>
-      </w:r>
-    </w:p>
-    <w:p>
-      <w:pPr>
-        <w:pStyle w:val="ListParagraph"/>
-        <w:ind w:left="360" w:right="18"/>
-        <w:rPr>
-          <w:rFonts w:cs="Arial"/>
-          <w:b/>
-        </w:rPr>
-      </w:pPr>
-    </w:p>
-    <w:p>
-      <w:pPr>
-        <w:pStyle w:val="ListParagraph"/>
-        <w:numPr>
-          <w:ilvl w:val="0"/>
-          <w:numId w:val="1"/>
-        </w:numPr>
-        <w:rPr>
-          <w:rFonts w:cs="Arial"/>
-          <w:vanish/>
-          <w:szCs w:val="24"/>
-          <w:specVanish/>
-        </w:rPr>
-      </w:pPr>
-      <w:r>
-        <w:rPr>
-          <w:rFonts w:cs="Arial"/>
-          <w:b/>
-        </w:rPr>
-        <w:t>Study Itinerary and Visit Instructions.</w:t>
-      </w:r>
-      <w:r>
-        <w:rPr>
-          <w:rFonts w:cs="Arial"/>
-        </w:rPr>
-        <w:t xml:space="preserve"> </w:t>
-      </w:r>
-      <w:bookmarkEnd w:id="2"/>
-      <w:r>
-        <w:rPr>
-          <w:rFonts w:cs="Arial"/>
-        </w:rPr>
-        <w:t xml:space="preserve">We have included a study itinerary with a schedule and instructions for how to prepare for </w:t>
-      </w:r>
-      <w:bookmarkStart w:id="5" w:name="_Hlk72336455"/>
-    </w:p>
-    <w:p>
-      <w:pPr>
-        <w:rPr>
-          <w:rFonts w:cs="Arial"/>
-          <w:vanish/>
-          <w:szCs w:val="24"/>
-          <w:specVanish/>
-        </w:rPr>
-      </w:pPr>
-      <w:r>
-        <w:rPr>
-          <w:rFonts w:cs="Arial"/>
-        </w:rPr>
-        <w:t xml:space="preserve">`r </w:t>
-      </w:r>
-      <w:proofErr w:type="spellStart"/>
-      <w:r>
-        <w:rPr>
-          <w:rFonts w:cs="Arial"/>
-        </w:rPr>
-        <w:t>pronoun_poss</w:t>
-      </w:r>
-      <w:proofErr w:type="spellEnd"/>
-      <w:r>
-        <w:rPr>
-          <w:rFonts w:cs="Arial"/>
-        </w:rPr>
-        <w:t>`</w:t>
-      </w:r>
-    </w:p>
-    <w:bookmarkEnd w:id="5"/>
-    <w:p>
-      <w:pPr>
-        <w:pStyle w:val="ListParagraph"/>
-        <w:numPr>
-          <w:ilvl w:val="0"/>
-          <w:numId w:val="1"/>
-        </w:numPr>
-        <w:ind w:right="18"/>
-        <w:rPr>
-          <w:rFonts w:cs="Arial"/>
-          <w:b/>
-        </w:rPr>
-      </w:pPr>
-      <w:r>
-        <w:rPr>
-          <w:rFonts w:cs="Arial"/>
-        </w:rPr>
-        <w:t xml:space="preserve"> visits. </w:t>
-      </w:r>
-      <w:r>
-        <w:rPr>
-          <w:rFonts w:cs="Arial"/>
-          <w:b/>
-        </w:rPr>
-        <w:t xml:space="preserve">It is important that </w:t>
-      </w:r>
-      <w:r>
-        <w:rPr>
-          <w:rFonts w:cs="Arial"/>
-          <w:b/>
-        </w:rPr>
-        <w:t>everyone</w:t>
-      </w:r>
-      <w:r>
-        <w:rPr>
-          <w:rFonts w:cs="Arial"/>
-          <w:b/>
-        </w:rPr>
-        <w:t xml:space="preserve"> carefully read the visit day instructions and closely follow them</w:t>
-      </w:r>
-      <w:r>
-        <w:rPr>
-          <w:rFonts w:cs="Arial"/>
-        </w:rPr>
-        <w:t>.</w:t>
-      </w:r>
-    </w:p>
-    <w:p>
-      <w:pPr>
-        <w:pStyle w:val="ListParagraph"/>
-        <w:ind w:left="360" w:right="18"/>
-        <w:rPr>
-          <w:rFonts w:cs="Arial"/>
-          <w:b/>
-        </w:rPr>
-      </w:pPr>
-    </w:p>
-    <w:p>
-      <w:pPr>
-        <w:pStyle w:val="ListParagraph"/>
-        <w:numPr>
-          <w:ilvl w:val="0"/>
-          <w:numId w:val="18"/>
-        </w:numPr>
-        <w:rPr>
-          <w:rFonts w:cs="Arial"/>
-          <w:vanish/>
-          <w:szCs w:val="24"/>
-          <w:specVanish/>
-        </w:rPr>
-      </w:pPr>
-    </w:p>
-    <w:p>
-      <w:pPr>
-        <w:rPr>
-          <w:rFonts w:cs="Arial"/>
-          <w:vanish/>
-          <w:szCs w:val="24"/>
-          <w:specVanish/>
-        </w:rPr>
-      </w:pPr>
-      <w:r>
-        <w:rPr>
-          <w:rFonts w:cs="Arial"/>
-        </w:rPr>
-        <w:t xml:space="preserve">`r </w:t>
-      </w:r>
-      <w:proofErr w:type="spellStart"/>
-      <w:r>
-        <w:rPr>
-          <w:rFonts w:cs="Arial"/>
-        </w:rPr>
-        <w:t>consent_prox</w:t>
-      </w:r>
-      <w:proofErr w:type="spellEnd"/>
-      <w:r>
-        <w:rPr>
-          <w:rFonts w:cs="Arial"/>
-        </w:rPr>
-        <w:t>`</w:t>
-      </w:r>
-    </w:p>
-    <w:p>
-      <w:pPr>
-        <w:numPr>
-          <w:ilvl w:val="0"/>
-          <w:numId w:val="6"/>
-        </w:numPr>
-        <w:contextualSpacing/>
-        <w:rPr>
-          <w:rFonts w:cs="Arial"/>
-          <w:vanish/>
-          <w:szCs w:val="24"/>
-          <w:specVanish/>
-        </w:rPr>
-      </w:pPr>
-      <w:r>
-        <w:rPr>
-          <w:rFonts w:cs="Arial"/>
-        </w:rPr>
-        <w:br/>
-      </w:r>
-    </w:p>
-    <w:p>
-      <w:pPr>
-        <w:contextualSpacing/>
-        <w:rPr>
-          <w:rFonts w:cs="Arial"/>
-          <w:vanish/>
-          <w:szCs w:val="24"/>
-          <w:specVanish/>
-        </w:rPr>
-      </w:pPr>
-      <w:r>
-        <w:rPr>
-          <w:rFonts w:cs="Arial"/>
-        </w:rPr>
-        <w:t xml:space="preserve">`r </w:t>
-      </w:r>
-      <w:proofErr w:type="spellStart"/>
-      <w:r>
-        <w:rPr>
-          <w:rFonts w:cs="Arial"/>
-        </w:rPr>
-        <w:t>cdrq</w:t>
-      </w:r>
-      <w:r>
-        <w:rPr>
-          <w:rFonts w:cs="Arial"/>
-        </w:rPr>
-        <w:t>_prox</w:t>
-      </w:r>
-      <w:proofErr w:type="spellEnd"/>
-      <w:r>
-        <w:rPr>
-          <w:rFonts w:cs="Arial"/>
-        </w:rPr>
-        <w:t>`</w:t>
-      </w:r>
-    </w:p>
-    <w:p>
-      <w:pPr>
-        <w:pStyle w:val="ListParagraph"/>
-        <w:numPr>
-          <w:ilvl w:val="0"/>
-          <w:numId w:val="6"/>
-        </w:numPr>
-        <w:ind w:right="18"/>
-        <w:rPr>
-          <w:rFonts w:cs="Arial"/>
-        </w:rPr>
-      </w:pPr>
-    </w:p>
-    <w:p>
-      <w:pPr>
-        <w:pStyle w:val="ListParagraph"/>
-        <w:ind w:left="360" w:right="18"/>
-        <w:rPr>
-          <w:rFonts w:cs="Arial"/>
-        </w:rPr>
-      </w:pPr>
-    </w:p>
-    <w:p>
-      <w:pPr>
-        <w:rPr>
-          <w:rFonts w:cs="Arial"/>
-          <w:b/>
-        </w:rPr>
-      </w:pPr>
-    </w:p>
-    <w:p>
-      <w:pPr>
-        <w:rPr>
-          <w:rFonts w:cs="Arial"/>
-          <w:vanish/>
-          <w:szCs w:val="24"/>
-          <w:specVanish/>
-        </w:rPr>
-      </w:pPr>
-      <w:r>
-        <w:rPr>
-          <w:rFonts w:cs="Arial"/>
-        </w:rPr>
-        <w:t xml:space="preserve">If you have any questions, you may reach us at </w:t>
-      </w:r>
-      <w:r>
-        <w:rPr>
-          <w:rFonts w:cs="Arial"/>
-          <w:b/>
-        </w:rPr>
-        <w:t>615-</w:t>
-      </w:r>
-      <w:r>
-        <w:rPr>
-          <w:rFonts w:cs="Arial"/>
-          <w:b/>
-        </w:rPr>
-        <w:t>336</w:t>
-      </w:r>
-      <w:r>
-        <w:rPr>
-          <w:rFonts w:cs="Arial"/>
-          <w:b/>
-        </w:rPr>
-        <w:t>-</w:t>
-      </w:r>
-      <w:r>
-        <w:rPr>
-          <w:rFonts w:cs="Arial"/>
-          <w:b/>
-        </w:rPr>
-        <w:t>3388</w:t>
-      </w:r>
-      <w:r>
-        <w:rPr>
-          <w:rFonts w:cs="Arial"/>
-        </w:rPr>
-        <w:t xml:space="preserve">. We look forward to </w:t>
-      </w:r>
-    </w:p>
-    <w:p>
-      <w:pPr>
-        <w:rPr>
-          <w:vanish/>
-          <w:szCs w:val="24"/>
-          <w:specVanish/>
-        </w:rPr>
-      </w:pPr>
-      <w:r>
-        <w:t xml:space="preserve">`r </w:t>
-      </w:r>
-      <w:proofErr w:type="spellStart"/>
-      <w:r>
-        <w:t>first_name</w:t>
-      </w:r>
-      <w:proofErr w:type="spellEnd"/>
-      <w:r>
-        <w:t>`</w:t>
-      </w:r>
-    </w:p>
-    <w:p>
-      <w:pPr>
-        <w:pStyle w:val="bold"/>
-        <w:rPr>
-          <w:rFonts w:cs="Arial"/>
-          <w:b w:val="0"/>
-          <w:bCs/>
-          <w:vanish/>
-          <w:szCs w:val="26"/>
-          <w:specVanish/>
-        </w:rPr>
-      </w:pPr>
-      <w:r>
-        <w:rPr>
-          <w:rFonts w:cs="Arial"/>
-          <w:b w:val="0"/>
-          <w:bCs/>
-        </w:rPr>
-        <w:t>’s visit on</w:t>
-      </w:r>
-      <w:r>
-        <w:rPr>
-          <w:rFonts w:cs="Arial"/>
-          <w:b w:val="0"/>
-          <w:bCs/>
-        </w:rPr>
-        <w:t xml:space="preserve"> </w:t>
-      </w:r>
-    </w:p>
-    <w:p>
-      <w:pPr>
-        <w:rPr>
-          <w:rFonts w:cs="Arial"/>
-          <w:vanish/>
-          <w:szCs w:val="24"/>
-          <w:specVanish/>
-        </w:rPr>
-      </w:pPr>
-      <w:r>
-        <w:t xml:space="preserve">`r </w:t>
-      </w:r>
-      <w:r>
-        <w:t>visit</w:t>
-      </w:r>
-      <w:r>
-        <w:t>_date1`</w:t>
-      </w:r>
-    </w:p>
-    <w:p>
-      <w:pPr>
-        <w:pStyle w:val="bold"/>
-        <w:rPr>
-          <w:rFonts w:cs="Arial"/>
-          <w:vanish/>
-          <w:szCs w:val="26"/>
-          <w:specVanish/>
-        </w:rPr>
-      </w:pPr>
-      <w:r>
-        <w:t xml:space="preserve"> </w:t>
-      </w:r>
-      <w:r>
-        <w:t xml:space="preserve">at </w:t>
-      </w:r>
-    </w:p>
-    <w:p>
-      <w:pPr>
-        <w:rPr>
-          <w:vanish/>
-          <w:szCs w:val="24"/>
-          <w:specVanish/>
-        </w:rPr>
-      </w:pPr>
-      <w:r>
-        <w:t xml:space="preserve">`r </w:t>
-      </w:r>
-      <w:r>
-        <w:t>visit</w:t>
-      </w:r>
-      <w:r>
-        <w:t>_time</w:t>
-      </w:r>
-      <w:r>
-        <w:t>1</w:t>
-      </w:r>
-      <w:r>
-        <w:t>`</w:t>
-      </w:r>
-    </w:p>
-    <w:p>
-      <w:r>
-        <w:t>, and thank you</w:t>
-      </w:r>
-      <w:r>
-        <w:t xml:space="preserve"> both</w:t>
-      </w:r>
-      <w:r>
-        <w:t xml:space="preserve"> for</w:t>
-      </w:r>
-      <w:r>
-        <w:t xml:space="preserve"> your</w:t>
-      </w:r>
-      <w:r>
-        <w:t xml:space="preserve"> contribution to our research efforts.</w:t>
-      </w:r>
-    </w:p>
-    <w:p>
-      <w:pPr>
-        <w:ind w:right="14"/>
-        <w:rPr>
-          <w:rFonts w:cs="Arial"/>
-        </w:rPr>
-      </w:pPr>
-    </w:p>
-    <w:p>
-      <w:pPr>
-        <w:ind w:right="18"/>
-        <w:rPr>
-          <w:rFonts w:cs="Arial"/>
-          <w:sz w:val="19"/>
-          <w:szCs w:val="19"/>
-        </w:rPr>
-      </w:pPr>
-      <w:r>
-        <w:rPr>
-          <w:rFonts w:eastAsia="Calibri" w:cs="Arial"/>
-        </w:rPr>
-        <w:lastRenderedPageBreak/>
-        <w:t>Sincerely,</w:t>
-      </w:r>
-      <w:r>
-        <w:rPr>
-          <w:rFonts w:cs="Arial"/>
-          <w:sz w:val="19"/>
-          <w:szCs w:val="19"/>
-        </w:rPr>
-        <w:t xml:space="preserve"> </w:t>
-      </w:r>
-    </w:p>
-    <w:p>
-      <w:pPr>
-        <w:pStyle w:val="BodyText"/>
-        <w:jc w:val="both"/>
-        <w:rPr>
-          <w:sz w:val="22"/>
-          <w:szCs w:val="22"/>
-        </w:rPr>
-      </w:pPr>
-    </w:p>
-    <w:p>
-      <w:pPr>
-        <w:pStyle w:val="BodyText"/>
-        <w:jc w:val="both"/>
-        <w:rPr>
-          <w:sz w:val="22"/>
-          <w:szCs w:val="22"/>
-        </w:rPr>
-      </w:pPr>
-    </w:p>
-    <w:p>
-      <w:pPr>
-        <w:ind w:right="18"/>
-        <w:rPr>
-          <w:rFonts w:cs="Arial"/>
-          <w:noProof/>
-          <w:szCs w:val="24"/>
-        </w:rPr>
-      </w:pPr>
-    </w:p>
-    <w:p>
-      <w:pPr>
-        <w:rPr>
-          <w:rFonts w:cs="Arial"/>
-          <w:szCs w:val="26"/>
-          <w:shd w:val="clear" w:color="auto" w:fill="FFFFFF"/>
-        </w:rPr>
-      </w:pPr>
-      <w:r>
-        <w:rPr>
-          <w:rFonts w:cs="Arial"/>
-          <w:szCs w:val="26"/>
-          <w:shd w:val="clear" w:color="auto" w:fill="FFFFFF"/>
-        </w:rPr>
-        <w:t>[Staff Member Signature]</w:t>
-      </w:r>
-    </w:p>
-    <w:p>
-      <w:pPr>
-        <w:rPr>
-          <w:rFonts w:cs="Arial"/>
-          <w:szCs w:val="26"/>
-          <w:shd w:val="clear" w:color="auto" w:fill="FFFFFF"/>
-        </w:rPr>
-      </w:pPr>
-      <w:r>
-        <w:rPr>
-          <w:rFonts w:cs="Arial"/>
-          <w:szCs w:val="26"/>
-          <w:shd w:val="clear" w:color="auto" w:fill="FFFFFF"/>
-        </w:rPr>
-        <w:t>[Job Title]</w:t>
-      </w:r>
-    </w:p>
-    <w:p>
-      <w:pPr>
-        <w:rPr>
-          <w:rFonts w:cs="Arial"/>
-          <w:szCs w:val="26"/>
-          <w:shd w:val="clear" w:color="auto" w:fill="FFFFFF"/>
-        </w:rPr>
-      </w:pPr>
-      <w:r>
-        <w:rPr>
-          <w:rFonts w:cs="Arial"/>
-          <w:szCs w:val="26"/>
-          <w:shd w:val="clear" w:color="auto" w:fill="FFFFFF"/>
-        </w:rPr>
-        <w:t>Vanderbilt Memory &amp; Alzheimer’s Center</w:t>
-      </w:r>
-    </w:p>
-    <w:p>
-      <w:pPr>
-        <w:rPr>
-          <w:rFonts w:cs="Arial"/>
-          <w:szCs w:val="26"/>
-          <w:shd w:val="clear" w:color="auto" w:fill="FFFFFF"/>
-        </w:rPr>
-      </w:pPr>
-      <w:r>
-        <w:rPr>
-          <w:rFonts w:cs="Arial"/>
-          <w:szCs w:val="26"/>
-          <w:shd w:val="clear" w:color="auto" w:fill="FFFFFF"/>
-        </w:rPr>
-        <w:t>Phone: [phone]</w:t>
-      </w:r>
-    </w:p>
-    <w:p>
-      <w:pPr>
-        <w:rPr>
-          <w:rFonts w:cs="Arial"/>
-          <w:szCs w:val="26"/>
-          <w:shd w:val="clear" w:color="auto" w:fill="FFFFFF"/>
-        </w:rPr>
-      </w:pPr>
-      <w:r>
-        <w:rPr>
-          <w:rFonts w:cs="Arial"/>
-          <w:szCs w:val="26"/>
-          <w:shd w:val="clear" w:color="auto" w:fill="FFFFFF"/>
-        </w:rPr>
-        <w:t>Email: [email]</w:t>
-      </w:r>
-    </w:p>
-    <w:p>
-      <w:pPr>
-        <w:rPr>
-          <w:rFonts w:cs="Arial"/>
-          <w:szCs w:val="26"/>
-        </w:rPr>
-      </w:pPr>
-      <w:r>
-        <w:rPr>
-          <w:rFonts w:cs="Arial"/>
-          <w:szCs w:val="26"/>
-        </w:rPr>
-        <w:br w:type="page"/>
-      </w:r>
-    </w:p>
-    <w:p>
-      <w:pPr>
-        <w:ind w:left="547" w:hanging="547"/>
-        <w:jc w:val="center"/>
-        <w:rPr>
-          <w:b/>
-          <w:sz w:val="28"/>
-          <w:szCs w:val="26"/>
-        </w:rPr>
-      </w:pPr>
-      <w:bookmarkStart w:id="6" w:name="_Hlk72497621"/>
-      <w:r>
-        <w:rPr>
-          <w:bCs/>
-          <w:noProof/>
-          <w:color w:val="FF0000"/>
-        </w:rPr>
-        <w:lastRenderedPageBreak/>
         <w:drawing>
-          <wp:anchor distT="0" distB="0" distL="114300" distR="114300" simplePos="0" relativeHeight="251658240" behindDoc="1" locked="0" layoutInCell="1" allowOverlap="1" wp14:anchorId="68741CB0" wp14:editId="26526FC5">
+          <wp:anchor distT="0" distB="0" distL="114300" distR="114300" simplePos="0" relativeHeight="251668480" behindDoc="0" locked="0" layoutInCell="1" allowOverlap="1" wp14:anchorId="6188F320" wp14:editId="56E8D81F">
             <wp:simplePos x="0" y="0"/>
             <wp:positionH relativeFrom="margin">
               <wp:align>right</wp:align>
             </wp:positionH>
             <wp:positionV relativeFrom="paragraph">
-              <wp:posOffset>5080</wp:posOffset>
+              <wp:posOffset>9525</wp:posOffset>
             </wp:positionV>
-            <wp:extent cx="1127760" cy="1038225"/>
-            <wp:effectExtent l="0" t="0" r="0" b="9525"/>
-            <wp:wrapTight wrapText="bothSides">
-              <wp:wrapPolygon edited="0">
-                <wp:start x="0" y="0"/>
-                <wp:lineTo x="0" y="21402"/>
-                <wp:lineTo x="21162" y="21402"/>
-                <wp:lineTo x="21162" y="0"/>
-                <wp:lineTo x="0" y="0"/>
-              </wp:wrapPolygon>
-            </wp:wrapTight>
-            <wp:docPr id="4" name="Picture 4"/>
-            <wp:cNvGraphicFramePr>
-              <a:graphicFrameLocks xmlns:a="http://schemas.openxmlformats.org/drawingml/2006/main" noChangeAspect="1"/>
-            </wp:cNvGraphicFramePr>
-            <a:graphic xmlns:a="http://schemas.openxmlformats.org/drawingml/2006/main">
-              <a:graphicData uri="http://schemas.openxmlformats.org/drawingml/2006/picture">
-                <pic:pic xmlns:pic="http://schemas.openxmlformats.org/drawingml/2006/picture">
-                  <pic:nvPicPr>
-                    <pic:cNvPr id="0" name="Picture 1"/>
-                    <pic:cNvPicPr>
-                      <a:picLocks noChangeAspect="1" noChangeArrowheads="1"/>
-                    </pic:cNvPicPr>
-                  </pic:nvPicPr>
-                  <pic:blipFill rotWithShape="1">
-                    <a:blip r:embed="rId7">
-                      <a:extLst>
-                        <a:ext uri="{28A0092B-C50C-407E-A947-70E740481C1C}">
-                          <a14:useLocalDpi xmlns:a14="http://schemas.microsoft.com/office/drawing/2010/main" val="0"/>
-                        </a:ext>
-                      </a:extLst>
-                    </a:blip>
-                    <a:srcRect l="7221" t="-1072" r="7829" b="2185"/>
-                    <a:stretch/>
-                  </pic:blipFill>
-                  <pic:spPr bwMode="auto">
-                    <a:xfrm>
-                      <a:off x="0" y="0"/>
-                      <a:ext cx="1127760" cy="1038225"/>
-                    </a:xfrm>
-                    <a:prstGeom prst="rect">
-                      <a:avLst/>
-                    </a:prstGeom>
-                    <a:noFill/>
-                    <a:ln>
-                      <a:noFill/>
-                    </a:ln>
-                    <a:extLst>
-                      <a:ext uri="{53640926-AAD7-44D8-BBD7-CCE9431645EC}">
-                        <a14:shadowObscured xmlns:a14="http://schemas.microsoft.com/office/drawing/2010/main"/>
-                      </a:ext>
-                    </a:extLst>
-                  </pic:spPr>
-                </pic:pic>
-              </a:graphicData>
-            </a:graphic>
-            <wp14:sizeRelH relativeFrom="page">
-              <wp14:pctWidth>0</wp14:pctWidth>
-            </wp14:sizeRelH>
-            <wp14:sizeRelV relativeFrom="page">
-              <wp14:pctHeight>0</wp14:pctHeight>
-            </wp14:sizeRelV>
-          </wp:anchor>
-        </w:drawing>
-      </w:r>
-      <w:r>
-        <w:rPr>
-          <w:rFonts w:cs="Arial"/>
-          <w:b/>
-          <w:sz w:val="40"/>
-          <w:szCs w:val="40"/>
-        </w:rPr>
-        <w:t xml:space="preserve">Day </w:t>
-      </w:r>
-      <w:r>
-        <w:rPr>
-          <w:rFonts w:cs="Arial"/>
-          <w:b/>
-          <w:sz w:val="40"/>
-          <w:szCs w:val="40"/>
-        </w:rPr>
-        <w:t>1</w:t>
-      </w:r>
-    </w:p>
-    <w:p>
-      <w:pPr>
-        <w:ind w:left="547" w:hanging="547"/>
-        <w:jc w:val="center"/>
-        <w:rPr>
-          <w:b/>
-          <w:sz w:val="28"/>
-          <w:szCs w:val="26"/>
-        </w:rPr>
-      </w:pPr>
-    </w:p>
-    <w:p>
-      <w:pPr>
-        <w:pStyle w:val="boldd"/>
-        <w:jc w:val="center"/>
-        <w:rPr>
-          <w:vanish/>
-          <w:specVanish/>
-        </w:rPr>
-      </w:pPr>
-    </w:p>
-    <w:p>
-      <w:pPr>
-        <w:rPr>
-          <w:rFonts w:cs="Arial"/>
-          <w:b/>
-          <w:bCs/>
-          <w:vanish/>
-          <w:specVanish/>
-        </w:rPr>
-      </w:pPr>
-      <w:r>
-        <w:rPr>
-          <w:b/>
-          <w:bCs/>
-        </w:rPr>
-        <w:t xml:space="preserve">`r </w:t>
-      </w:r>
-      <w:r>
-        <w:rPr>
-          <w:b/>
-          <w:bCs/>
-        </w:rPr>
-        <w:t>Epoch</w:t>
-      </w:r>
-      <w:r>
-        <w:rPr>
-          <w:b/>
-          <w:bCs/>
-        </w:rPr>
-        <w:t>`</w:t>
-      </w:r>
-    </w:p>
-    <w:p>
-      <w:pPr>
-        <w:pStyle w:val="boldd"/>
-        <w:jc w:val="center"/>
-        <w:rPr>
-          <w:vanish/>
-          <w:specVanish/>
-        </w:rPr>
-      </w:pPr>
-      <w:r>
-        <w:rPr>
-          <w:bCs/>
-        </w:rPr>
-        <w:t xml:space="preserve"> </w:t>
-      </w:r>
-      <w:r>
-        <w:rPr>
-          <w:bCs/>
-          <w:szCs w:val="24"/>
-        </w:rPr>
-        <w:t>Visit Agenda for</w:t>
-      </w:r>
-      <w:bookmarkStart w:id="7" w:name="_Hlk72385641"/>
-      <w:r>
-        <w:rPr>
-          <w:bCs/>
-          <w:szCs w:val="24"/>
-        </w:rPr>
-        <w:t xml:space="preserve"> </w:t>
-      </w:r>
-      <w:bookmarkEnd w:id="7"/>
-    </w:p>
-    <w:p>
-      <w:pPr>
-        <w:rPr>
-          <w:vanish/>
-          <w:specVanish/>
-        </w:rPr>
-      </w:pPr>
-      <w:r>
-        <w:t xml:space="preserve">`r </w:t>
-      </w:r>
-      <w:proofErr w:type="spellStart"/>
-      <w:r>
-        <w:t>first_name</w:t>
-      </w:r>
-      <w:proofErr w:type="spellEnd"/>
-      <w:r>
-        <w:t>`</w:t>
-      </w:r>
-    </w:p>
-    <w:p>
-      <w:pPr>
-        <w:pStyle w:val="bold"/>
-        <w:jc w:val="center"/>
-        <w:rPr>
-          <w:bCs/>
-          <w:sz w:val="28"/>
-          <w:szCs w:val="24"/>
-        </w:rPr>
-      </w:pPr>
-    </w:p>
-    <w:p>
-      <w:pPr>
-        <w:pStyle w:val="bold"/>
-        <w:jc w:val="center"/>
-        <w:rPr>
-          <w:rFonts w:cs="Arial"/>
-          <w:bCs/>
-          <w:vanish/>
-          <w:szCs w:val="26"/>
-          <w:specVanish/>
-        </w:rPr>
-      </w:pPr>
-      <w:r>
-        <w:rPr>
-          <w:bCs/>
-        </w:rPr>
-        <w:t xml:space="preserve">Day </w:t>
-      </w:r>
-      <w:r>
-        <w:rPr>
-          <w:bCs/>
-        </w:rPr>
-        <w:t>1</w:t>
-      </w:r>
-      <w:r>
-        <w:rPr>
-          <w:bCs/>
-        </w:rPr>
-        <w:t>:</w:t>
-      </w:r>
-      <w:r>
-        <w:rPr>
-          <w:bCs/>
-        </w:rPr>
-        <w:t xml:space="preserve"> </w:t>
-      </w:r>
-    </w:p>
-    <w:p>
-      <w:pPr>
-        <w:jc w:val="center"/>
-        <w:rPr>
-          <w:b/>
-          <w:bCs/>
-          <w:vanish/>
-          <w:specVanish/>
-        </w:rPr>
-      </w:pPr>
-      <w:r>
-        <w:rPr>
-          <w:b/>
-          <w:bCs/>
-        </w:rPr>
-        <w:t xml:space="preserve">`r </w:t>
-      </w:r>
-      <w:r>
-        <w:rPr>
-          <w:b/>
-          <w:bCs/>
-        </w:rPr>
-        <w:t>visit</w:t>
-      </w:r>
-      <w:r>
-        <w:rPr>
-          <w:b/>
-          <w:bCs/>
-        </w:rPr>
-        <w:t>_date1`</w:t>
-      </w:r>
-    </w:p>
-    <w:p>
-      <w:pPr>
-        <w:pStyle w:val="bold"/>
-        <w:jc w:val="center"/>
-        <w:rPr>
-          <w:rFonts w:cs="Arial"/>
-          <w:bCs/>
-          <w:vanish/>
-          <w:szCs w:val="26"/>
-          <w:specVanish/>
-        </w:rPr>
-      </w:pPr>
-      <w:r>
-        <w:rPr>
-          <w:bCs/>
-        </w:rPr>
-        <w:t xml:space="preserve"> </w:t>
-      </w:r>
-      <w:r>
-        <w:rPr>
-          <w:bCs/>
-        </w:rPr>
-        <w:t>at</w:t>
-      </w:r>
-      <w:r>
-        <w:rPr>
-          <w:bCs/>
-        </w:rPr>
-        <w:t xml:space="preserve"> </w:t>
-      </w:r>
-    </w:p>
-    <w:p>
-      <w:pPr>
-        <w:rPr>
-          <w:b/>
-          <w:bCs/>
-          <w:vanish/>
-          <w:specVanish/>
-        </w:rPr>
-      </w:pPr>
-      <w:r>
-        <w:rPr>
-          <w:b/>
-          <w:bCs/>
-        </w:rPr>
-        <w:t xml:space="preserve">`r </w:t>
-      </w:r>
-      <w:r>
-        <w:rPr>
-          <w:b/>
-          <w:bCs/>
-        </w:rPr>
-        <w:t>visit</w:t>
-      </w:r>
-      <w:r>
-        <w:rPr>
-          <w:b/>
-          <w:bCs/>
-        </w:rPr>
-        <w:t>_time</w:t>
-      </w:r>
-      <w:r>
-        <w:rPr>
-          <w:b/>
-          <w:bCs/>
-        </w:rPr>
-        <w:t>1</w:t>
-      </w:r>
-      <w:r>
-        <w:rPr>
-          <w:b/>
-          <w:bCs/>
-        </w:rPr>
-        <w:t>`</w:t>
-      </w:r>
-    </w:p>
-    <w:p>
-      <w:pPr>
-        <w:pStyle w:val="bold"/>
-        <w:jc w:val="center"/>
-        <w:rPr>
-          <w:bCs/>
-          <w:szCs w:val="26"/>
-        </w:rPr>
-      </w:pPr>
-    </w:p>
-    <w:p>
-      <w:pPr>
-        <w:ind w:left="547" w:hanging="547"/>
-        <w:jc w:val="center"/>
-        <w:rPr>
-          <w:b/>
-          <w:sz w:val="24"/>
-          <w:szCs w:val="24"/>
-        </w:rPr>
-      </w:pPr>
-    </w:p>
-    <w:p>
-      <w:pPr>
-        <w:ind w:left="547" w:hanging="547"/>
-        <w:rPr>
-          <w:sz w:val="23"/>
-          <w:szCs w:val="23"/>
-        </w:rPr>
-      </w:pPr>
-      <w:r>
-        <w:rPr>
-          <w:b/>
-          <w:szCs w:val="26"/>
-        </w:rPr>
-        <w:t>Preparing for the Study Visit:</w:t>
-      </w:r>
-    </w:p>
-    <w:p>
-      <w:pPr>
-        <w:pStyle w:val="bold"/>
-        <w:rPr>
-          <w:rFonts w:cs="Arial"/>
-          <w:bCs/>
-          <w:vanish/>
-          <w:szCs w:val="26"/>
-          <w:specVanish/>
-        </w:rPr>
-      </w:pPr>
-      <w:r>
-        <w:rPr>
-          <w:b w:val="0"/>
-        </w:rPr>
-        <w:t xml:space="preserve">Participation in our study requires a fasting blood draw upon arrival to </w:t>
-      </w:r>
-      <w:r>
-        <w:rPr>
-          <w:b w:val="0"/>
-        </w:rPr>
-        <w:t>the</w:t>
-      </w:r>
-      <w:r>
-        <w:rPr>
-          <w:b w:val="0"/>
-        </w:rPr>
-        <w:t xml:space="preserve"> study visit</w:t>
-      </w:r>
-      <w:r>
-        <w:t xml:space="preserve">. </w:t>
-      </w:r>
-    </w:p>
-    <w:p>
-      <w:pPr>
-        <w:rPr>
-          <w:rFonts w:cs="Arial"/>
-          <w:vanish/>
-          <w:szCs w:val="26"/>
-          <w:specVanish/>
-        </w:rPr>
-      </w:pPr>
-      <w:r>
-        <w:rPr>
-          <w:rFonts w:cs="Arial"/>
-          <w:szCs w:val="26"/>
-        </w:rPr>
-        <w:t xml:space="preserve">`r </w:t>
-      </w:r>
-      <w:proofErr w:type="spellStart"/>
-      <w:r>
-        <w:rPr>
-          <w:rFonts w:cs="Arial"/>
-          <w:szCs w:val="26"/>
-        </w:rPr>
-        <w:t>first_name</w:t>
-      </w:r>
-      <w:proofErr w:type="spellEnd"/>
-      <w:r>
-        <w:rPr>
-          <w:rFonts w:cs="Arial"/>
-          <w:szCs w:val="26"/>
-        </w:rPr>
-        <w:t>`</w:t>
-      </w:r>
-    </w:p>
-    <w:p>
-      <w:pPr>
-        <w:rPr>
-          <w:rFonts w:cs="Arial"/>
-          <w:vanish/>
-          <w:szCs w:val="24"/>
-          <w:specVanish/>
-        </w:rPr>
-      </w:pPr>
-      <w:r>
-        <w:t xml:space="preserve"> </w:t>
-      </w:r>
-      <w:r>
-        <w:rPr>
-          <w:b/>
-          <w:bCs/>
-        </w:rPr>
-        <w:t>should</w:t>
-      </w:r>
-      <w:r>
-        <w:rPr>
-          <w:b/>
-          <w:bCs/>
-        </w:rPr>
-        <w:t xml:space="preserve"> not eat or drink anything other than water after midnight on the evening before </w:t>
-      </w:r>
-      <w:r>
-        <w:rPr>
-          <w:b/>
-          <w:bCs/>
-        </w:rPr>
-        <w:t xml:space="preserve">the </w:t>
-      </w:r>
-      <w:r>
-        <w:rPr>
-          <w:b/>
-          <w:bCs/>
-        </w:rPr>
-        <w:t xml:space="preserve">visit. </w:t>
-      </w:r>
-      <w:r>
-        <w:t>R</w:t>
-      </w:r>
-      <w:r>
-        <w:t>egularly scheduled medication</w:t>
-      </w:r>
-      <w:r>
-        <w:t xml:space="preserve"> may be taken the </w:t>
-      </w:r>
-      <w:r>
-        <w:t xml:space="preserve">morning </w:t>
-      </w:r>
-      <w:r>
-        <w:t>of</w:t>
-      </w:r>
-      <w:r>
-        <w:t xml:space="preserve"> </w:t>
-      </w:r>
-      <w:r>
-        <w:t>the</w:t>
-      </w:r>
-      <w:r>
-        <w:t xml:space="preserve"> visit. If </w:t>
-      </w:r>
-    </w:p>
-    <w:p>
-      <w:pPr>
-        <w:rPr>
-          <w:rFonts w:cs="Arial"/>
-          <w:vanish/>
-          <w:szCs w:val="24"/>
-          <w:specVanish/>
-        </w:rPr>
-      </w:pPr>
-      <w:r>
-        <w:rPr>
-          <w:rFonts w:cs="Arial"/>
-        </w:rPr>
-        <w:t>`r pronoun`</w:t>
-      </w:r>
-    </w:p>
-    <w:p>
-      <w:pPr>
-        <w:rPr>
-          <w:rFonts w:cs="Arial"/>
-          <w:vanish/>
-          <w:szCs w:val="24"/>
-          <w:specVanish/>
-        </w:rPr>
-      </w:pPr>
-      <w:r>
-        <w:t xml:space="preserve"> takes </w:t>
-      </w:r>
-      <w:r>
-        <w:t xml:space="preserve">insulin, </w:t>
-      </w:r>
-      <w:r>
-        <w:t>please call 615</w:t>
-      </w:r>
-      <w:r>
-        <w:t>-</w:t>
-      </w:r>
-      <w:r>
-        <w:t xml:space="preserve">347-6937 prior to fasting. We encourage </w:t>
-      </w:r>
-    </w:p>
-    <w:p>
-      <w:pPr>
-        <w:rPr>
-          <w:rFonts w:cs="Arial"/>
-          <w:vanish/>
-          <w:szCs w:val="24"/>
-          <w:specVanish/>
-        </w:rPr>
-      </w:pPr>
-      <w:r>
-        <w:rPr>
-          <w:rFonts w:cs="Arial"/>
-        </w:rPr>
-        <w:t xml:space="preserve">`r </w:t>
-      </w:r>
-      <w:proofErr w:type="spellStart"/>
-      <w:r>
-        <w:rPr>
-          <w:rFonts w:cs="Arial"/>
-        </w:rPr>
-        <w:t>pronoun_obj</w:t>
-      </w:r>
-      <w:proofErr w:type="spellEnd"/>
-      <w:r>
-        <w:rPr>
-          <w:rFonts w:cs="Arial"/>
-        </w:rPr>
-        <w:t>`</w:t>
-      </w:r>
-    </w:p>
-    <w:p>
-      <w:pPr>
-        <w:rPr>
-          <w:rFonts w:cs="Arial"/>
-          <w:vanish/>
-          <w:szCs w:val="24"/>
-          <w:specVanish/>
-        </w:rPr>
-      </w:pPr>
-      <w:r>
-        <w:t xml:space="preserve"> to </w:t>
-      </w:r>
-      <w:r>
-        <w:t>drink</w:t>
-      </w:r>
-      <w:r>
-        <w:t xml:space="preserve"> plenty of water during </w:t>
-      </w:r>
-    </w:p>
-    <w:p>
-      <w:pPr>
-        <w:rPr>
-          <w:rFonts w:cs="Arial"/>
-          <w:vanish/>
-          <w:szCs w:val="24"/>
-          <w:specVanish/>
-        </w:rPr>
-      </w:pPr>
-      <w:r>
-        <w:rPr>
-          <w:rFonts w:cs="Arial"/>
-        </w:rPr>
-        <w:t xml:space="preserve">`r </w:t>
-      </w:r>
-      <w:proofErr w:type="spellStart"/>
-      <w:r>
-        <w:rPr>
-          <w:rFonts w:cs="Arial"/>
-        </w:rPr>
-        <w:t>pronoun_poss</w:t>
-      </w:r>
-      <w:proofErr w:type="spellEnd"/>
-      <w:r>
-        <w:rPr>
-          <w:rFonts w:cs="Arial"/>
-        </w:rPr>
-        <w:t>`</w:t>
-      </w:r>
-    </w:p>
-    <w:p>
-      <w:pPr>
-        <w:rPr>
-          <w:szCs w:val="26"/>
-        </w:rPr>
-      </w:pPr>
-      <w:r>
-        <w:rPr>
-          <w:szCs w:val="26"/>
-        </w:rPr>
-        <w:t xml:space="preserve"> </w:t>
-      </w:r>
-      <w:r>
-        <w:rPr>
-          <w:szCs w:val="26"/>
-        </w:rPr>
-        <w:t>fasting period. Being well hydrated will help to make the blood draw more comfortable. We will provide breakfast immediately after blood work is finished.</w:t>
-      </w:r>
-    </w:p>
-    <w:p>
-      <w:pPr>
-        <w:ind w:left="547" w:hanging="547"/>
-        <w:rPr>
-          <w:szCs w:val="26"/>
-        </w:rPr>
-      </w:pPr>
-    </w:p>
-    <w:p>
-      <w:pPr>
-        <w:rPr>
-          <w:rFonts w:cs="Arial"/>
-          <w:vanish/>
-          <w:szCs w:val="24"/>
-          <w:specVanish/>
-        </w:rPr>
-      </w:pPr>
-      <w:r>
-        <w:rPr>
-          <w:szCs w:val="26"/>
-        </w:rPr>
-        <w:t xml:space="preserve">Please adhere to the following guidelines in preparation for </w:t>
-      </w:r>
-    </w:p>
-    <w:p>
-      <w:pPr>
-        <w:rPr>
-          <w:rFonts w:cs="Arial"/>
-          <w:vanish/>
-          <w:szCs w:val="24"/>
-          <w:specVanish/>
-        </w:rPr>
-      </w:pPr>
-      <w:r>
-        <w:rPr>
-          <w:rFonts w:cs="Arial"/>
-        </w:rPr>
-        <w:t xml:space="preserve">`r </w:t>
-      </w:r>
-      <w:proofErr w:type="spellStart"/>
-      <w:r>
-        <w:rPr>
-          <w:rFonts w:cs="Arial"/>
-        </w:rPr>
-        <w:t>pronoun_poss</w:t>
-      </w:r>
-      <w:proofErr w:type="spellEnd"/>
-      <w:r>
-        <w:rPr>
-          <w:rFonts w:cs="Arial"/>
-        </w:rPr>
-        <w:t>`</w:t>
-      </w:r>
-    </w:p>
-    <w:p>
-      <w:pPr>
-        <w:rPr>
-          <w:szCs w:val="26"/>
-        </w:rPr>
-      </w:pPr>
-      <w:r>
-        <w:rPr>
-          <w:szCs w:val="26"/>
-        </w:rPr>
-        <w:t xml:space="preserve"> visit:</w:t>
-      </w:r>
-    </w:p>
-    <w:p>
-      <w:pPr>
-        <w:pStyle w:val="ListParagraph"/>
-        <w:numPr>
-          <w:ilvl w:val="0"/>
-          <w:numId w:val="9"/>
-        </w:numPr>
-        <w:rPr>
-          <w:rFonts w:cs="Arial"/>
-          <w:vanish/>
-          <w:szCs w:val="24"/>
-          <w:specVanish/>
-        </w:rPr>
-      </w:pPr>
-      <w:r>
-        <w:rPr>
-          <w:szCs w:val="26"/>
-        </w:rPr>
-        <w:t xml:space="preserve">If </w:t>
-      </w:r>
-    </w:p>
-    <w:p>
-      <w:pPr>
-        <w:rPr>
-          <w:rFonts w:cs="Arial"/>
-          <w:vanish/>
-          <w:szCs w:val="24"/>
-          <w:specVanish/>
-        </w:rPr>
-      </w:pPr>
-      <w:r>
-        <w:rPr>
-          <w:szCs w:val="26"/>
-        </w:rPr>
-        <w:t>`r pronoun`</w:t>
-      </w:r>
-    </w:p>
-    <w:p>
-      <w:pPr>
-        <w:rPr>
-          <w:rFonts w:cs="Arial"/>
-          <w:vanish/>
-          <w:szCs w:val="24"/>
-          <w:specVanish/>
-        </w:rPr>
-      </w:pPr>
-      <w:r>
-        <w:rPr>
-          <w:szCs w:val="26"/>
-        </w:rPr>
-        <w:t xml:space="preserve"> wears a wedding ring or other jewelry, </w:t>
-      </w:r>
-    </w:p>
-    <w:p>
-      <w:pPr>
-        <w:rPr>
-          <w:rFonts w:cs="Arial"/>
-          <w:vanish/>
-          <w:szCs w:val="24"/>
-          <w:specVanish/>
-        </w:rPr>
-      </w:pPr>
-      <w:r>
-        <w:rPr>
-          <w:szCs w:val="26"/>
-        </w:rPr>
-        <w:t>`r pronoun`</w:t>
-      </w:r>
-    </w:p>
-    <w:p>
-      <w:pPr>
-        <w:numPr>
-          <w:ilvl w:val="0"/>
-          <w:numId w:val="2"/>
-        </w:numPr>
-        <w:contextualSpacing/>
-        <w:rPr>
-          <w:szCs w:val="26"/>
-        </w:rPr>
-      </w:pPr>
-      <w:r>
-        <w:rPr>
-          <w:szCs w:val="26"/>
-        </w:rPr>
-        <w:t xml:space="preserve"> </w:t>
-      </w:r>
-      <w:r>
-        <w:rPr>
-          <w:szCs w:val="26"/>
-        </w:rPr>
-        <w:t xml:space="preserve">will have to remove them before the MRI scans. </w:t>
-      </w:r>
-    </w:p>
-    <w:p>
-      <w:pPr>
-        <w:pStyle w:val="ListParagraph"/>
-        <w:numPr>
-          <w:ilvl w:val="0"/>
-          <w:numId w:val="2"/>
-        </w:numPr>
-        <w:rPr>
-          <w:rFonts w:cs="Arial"/>
-          <w:vanish/>
-          <w:szCs w:val="24"/>
-          <w:specVanish/>
-        </w:rPr>
-      </w:pPr>
-    </w:p>
-    <w:p>
-      <w:pPr>
-        <w:rPr>
-          <w:rFonts w:cs="Arial"/>
-          <w:vanish/>
-          <w:szCs w:val="24"/>
-          <w:specVanish/>
-        </w:rPr>
-      </w:pPr>
-      <w:r>
-        <w:t xml:space="preserve">`r </w:t>
-      </w:r>
-      <w:proofErr w:type="spellStart"/>
-      <w:r>
-        <w:t>pronoun</w:t>
-      </w:r>
-      <w:r>
-        <w:t>_cap</w:t>
-      </w:r>
-      <w:proofErr w:type="spellEnd"/>
-      <w:r>
-        <w:t>`</w:t>
-      </w:r>
-    </w:p>
-    <w:p>
-      <w:pPr>
-        <w:rPr>
-          <w:rFonts w:cs="Arial"/>
-          <w:vanish/>
-          <w:szCs w:val="24"/>
-          <w:specVanish/>
-        </w:rPr>
-      </w:pPr>
-      <w:r>
-        <w:rPr>
-          <w:szCs w:val="26"/>
-        </w:rPr>
-        <w:t xml:space="preserve"> may need to remove any wigs, hairpieces, or hair extensions before </w:t>
-      </w:r>
-    </w:p>
-    <w:p>
-      <w:pPr>
-        <w:rPr>
-          <w:rFonts w:cs="Arial"/>
-          <w:vanish/>
-          <w:szCs w:val="24"/>
-          <w:specVanish/>
-        </w:rPr>
-      </w:pPr>
-      <w:r>
-        <w:rPr>
-          <w:szCs w:val="26"/>
-        </w:rPr>
-        <w:t xml:space="preserve">`r </w:t>
-      </w:r>
-      <w:proofErr w:type="spellStart"/>
-      <w:r>
-        <w:rPr>
-          <w:szCs w:val="26"/>
-        </w:rPr>
-        <w:t>pronoun</w:t>
-      </w:r>
-      <w:r>
-        <w:rPr>
-          <w:szCs w:val="26"/>
-        </w:rPr>
-        <w:t>_poss</w:t>
-      </w:r>
-      <w:proofErr w:type="spellEnd"/>
-      <w:r>
-        <w:rPr>
-          <w:szCs w:val="26"/>
-        </w:rPr>
-        <w:t>`</w:t>
-      </w:r>
-    </w:p>
-    <w:p>
-      <w:pPr>
-        <w:numPr>
-          <w:ilvl w:val="0"/>
-          <w:numId w:val="2"/>
-        </w:numPr>
-        <w:contextualSpacing/>
-        <w:rPr>
-          <w:szCs w:val="26"/>
-        </w:rPr>
-      </w:pPr>
-      <w:r>
-        <w:rPr>
-          <w:szCs w:val="26"/>
-        </w:rPr>
-        <w:t xml:space="preserve"> MRI scans. If possible, please leave these items at home. </w:t>
-      </w:r>
-    </w:p>
-    <w:p>
-      <w:pPr>
-        <w:pStyle w:val="ListParagraph"/>
-        <w:numPr>
-          <w:ilvl w:val="0"/>
-          <w:numId w:val="10"/>
-        </w:numPr>
-        <w:rPr>
-          <w:rFonts w:cs="Arial"/>
-          <w:vanish/>
-          <w:szCs w:val="24"/>
-          <w:specVanish/>
-        </w:rPr>
-      </w:pPr>
-    </w:p>
-    <w:p>
-      <w:pPr>
-        <w:rPr>
-          <w:rFonts w:cs="Arial"/>
-          <w:vanish/>
-          <w:szCs w:val="24"/>
-          <w:specVanish/>
-        </w:rPr>
-      </w:pPr>
-      <w:r>
-        <w:t xml:space="preserve">`r </w:t>
-      </w:r>
-      <w:proofErr w:type="spellStart"/>
-      <w:r>
-        <w:t>pronoun</w:t>
-      </w:r>
-      <w:r>
-        <w:t>_cap</w:t>
-      </w:r>
-      <w:proofErr w:type="spellEnd"/>
-      <w:r>
-        <w:t>`</w:t>
-      </w:r>
-    </w:p>
-    <w:p>
-      <w:pPr>
-        <w:numPr>
-          <w:ilvl w:val="0"/>
-          <w:numId w:val="10"/>
-        </w:numPr>
-        <w:contextualSpacing/>
-        <w:rPr>
-          <w:szCs w:val="26"/>
-        </w:rPr>
-      </w:pPr>
-      <w:r>
-        <w:rPr>
-          <w:szCs w:val="26"/>
-        </w:rPr>
-        <w:t xml:space="preserve"> should not wear any tinted hair wax or dry shampoo, as these may pose a safety concern during the MRI.</w:t>
-      </w:r>
-    </w:p>
-    <w:p>
-      <w:pPr>
-        <w:pStyle w:val="ListParagraph"/>
-        <w:numPr>
-          <w:ilvl w:val="0"/>
-          <w:numId w:val="11"/>
-        </w:numPr>
-        <w:rPr>
-          <w:rFonts w:cs="Arial"/>
-          <w:vanish/>
-          <w:szCs w:val="24"/>
-          <w:specVanish/>
-        </w:rPr>
-      </w:pPr>
-      <w:r>
-        <w:rPr>
-          <w:szCs w:val="26"/>
-        </w:rPr>
-        <w:t xml:space="preserve">Please remove any nail polish or artificial nails prior to </w:t>
-      </w:r>
-    </w:p>
-    <w:p>
-      <w:pPr>
-        <w:rPr>
-          <w:rFonts w:cs="Arial"/>
-          <w:vanish/>
-          <w:szCs w:val="24"/>
-          <w:specVanish/>
-        </w:rPr>
-      </w:pPr>
-      <w:r>
-        <w:rPr>
-          <w:szCs w:val="26"/>
-        </w:rPr>
-        <w:t xml:space="preserve">`r </w:t>
-      </w:r>
-      <w:proofErr w:type="spellStart"/>
-      <w:r>
-        <w:rPr>
-          <w:szCs w:val="26"/>
-        </w:rPr>
-        <w:t>pronoun</w:t>
-      </w:r>
-      <w:r>
-        <w:rPr>
-          <w:szCs w:val="26"/>
-        </w:rPr>
-        <w:t>_poss</w:t>
-      </w:r>
-      <w:proofErr w:type="spellEnd"/>
-      <w:r>
-        <w:rPr>
-          <w:szCs w:val="26"/>
-        </w:rPr>
-        <w:t>`</w:t>
-      </w:r>
-    </w:p>
-    <w:p>
-      <w:pPr>
-        <w:numPr>
-          <w:ilvl w:val="0"/>
-          <w:numId w:val="11"/>
-        </w:numPr>
-        <w:contextualSpacing/>
-        <w:rPr>
-          <w:szCs w:val="26"/>
-        </w:rPr>
-      </w:pPr>
-      <w:r>
-        <w:rPr>
-          <w:szCs w:val="26"/>
-        </w:rPr>
-        <w:t xml:space="preserve"> visit. </w:t>
-      </w:r>
-    </w:p>
-    <w:p>
-      <w:pPr>
-        <w:pStyle w:val="ListParagraph"/>
-        <w:numPr>
-          <w:ilvl w:val="0"/>
-          <w:numId w:val="12"/>
-        </w:numPr>
-        <w:rPr>
-          <w:rFonts w:cs="Arial"/>
-          <w:vanish/>
-          <w:szCs w:val="24"/>
-          <w:specVanish/>
-        </w:rPr>
-      </w:pPr>
-      <w:r>
-        <w:rPr>
-          <w:szCs w:val="26"/>
-        </w:rPr>
-        <w:t xml:space="preserve">No lotions, perfumes, or scented deodorants may be worn during </w:t>
-      </w:r>
-    </w:p>
-    <w:p>
-      <w:pPr>
-        <w:rPr>
-          <w:rFonts w:cs="Arial"/>
-          <w:vanish/>
-          <w:szCs w:val="24"/>
-          <w:specVanish/>
-        </w:rPr>
-      </w:pPr>
-      <w:r>
-        <w:rPr>
-          <w:szCs w:val="26"/>
-        </w:rPr>
-        <w:t xml:space="preserve">`r </w:t>
-      </w:r>
-      <w:proofErr w:type="spellStart"/>
-      <w:r>
-        <w:rPr>
-          <w:szCs w:val="26"/>
-        </w:rPr>
-        <w:t>pronoun</w:t>
-      </w:r>
-      <w:r>
-        <w:rPr>
-          <w:szCs w:val="26"/>
-        </w:rPr>
-        <w:t>_poss</w:t>
-      </w:r>
-      <w:proofErr w:type="spellEnd"/>
-      <w:r>
-        <w:rPr>
-          <w:szCs w:val="26"/>
-        </w:rPr>
-        <w:t>`</w:t>
-      </w:r>
-    </w:p>
-    <w:p>
-      <w:pPr>
-        <w:contextualSpacing/>
-        <w:rPr>
-          <w:szCs w:val="26"/>
-        </w:rPr>
-      </w:pPr>
-      <w:r>
-        <w:rPr>
-          <w:szCs w:val="26"/>
-        </w:rPr>
-        <w:t xml:space="preserve"> visit. </w:t>
-      </w:r>
-    </w:p>
-    <w:p>
-      <w:pPr>
-        <w:ind w:left="547" w:hanging="547"/>
-        <w:rPr>
-          <w:szCs w:val="26"/>
-        </w:rPr>
-      </w:pPr>
-    </w:p>
-    <w:p>
-      <w:pPr>
-        <w:pStyle w:val="bold"/>
-        <w:rPr>
-          <w:rFonts w:cs="Arial"/>
-          <w:vanish/>
-          <w:szCs w:val="26"/>
-          <w:specVanish/>
-        </w:rPr>
-      </w:pPr>
-      <w:r>
-        <w:t xml:space="preserve">If </w:t>
-      </w:r>
-    </w:p>
-    <w:p>
-      <w:pPr>
-        <w:rPr>
-          <w:rFonts w:cs="Arial"/>
-          <w:vanish/>
-          <w:szCs w:val="24"/>
-          <w:specVanish/>
-        </w:rPr>
-      </w:pPr>
-      <w:r>
-        <w:rPr>
-          <w:rFonts w:cs="Arial"/>
-        </w:rPr>
-        <w:t>`r pronoun`</w:t>
-      </w:r>
-    </w:p>
-    <w:p>
-      <w:pPr>
-        <w:rPr>
-          <w:rFonts w:cs="Arial"/>
-          <w:b/>
-          <w:szCs w:val="26"/>
-        </w:rPr>
-      </w:pPr>
-      <w:r>
-        <w:rPr>
-          <w:rFonts w:cs="Arial"/>
-          <w:b/>
-          <w:szCs w:val="26"/>
-        </w:rPr>
-        <w:t xml:space="preserve"> wears reading glasses or hearing aids, please be sure to bring these items to the appointment. </w:t>
-      </w:r>
-    </w:p>
-    <w:bookmarkEnd w:id="6"/>
-    <w:p>
-      <w:pPr>
-        <w:rPr>
-          <w:szCs w:val="26"/>
-        </w:rPr>
-      </w:pPr>
-    </w:p>
-    <w:p>
-      <w:pPr>
-        <w:rPr>
-          <w:b/>
-          <w:szCs w:val="26"/>
-        </w:rPr>
-      </w:pPr>
-      <w:r>
-        <w:rPr>
-          <w:b/>
-          <w:szCs w:val="26"/>
-        </w:rPr>
-        <w:t>Study Visit Itinerary:</w:t>
-      </w:r>
-      <w:r>
-        <w:rPr>
-          <w:b/>
-          <w:szCs w:val="26"/>
-        </w:rPr>
-        <w:t xml:space="preserve"> </w:t>
-      </w:r>
-    </w:p>
-    <w:p>
-      <w:pPr>
-        <w:rPr>
-          <w:szCs w:val="26"/>
-        </w:rPr>
-      </w:pPr>
-    </w:p>
-    <w:p>
-      <w:pPr>
-        <w:rPr>
-          <w:szCs w:val="26"/>
-        </w:rPr>
-      </w:pPr>
-      <w:bookmarkStart w:id="8" w:name="t_ft"/>
-      <w:bookmarkEnd w:id="8"/>
-    </w:p>
-    <w:p>
-      <w:pPr>
-        <w:rPr>
-          <w:szCs w:val="26"/>
-        </w:rPr>
-      </w:pPr>
-    </w:p>
-    <w:p>
-      <w:pPr>
-        <w:ind w:left="547" w:hanging="547"/>
-        <w:rPr>
-          <w:sz w:val="24"/>
-          <w:szCs w:val="24"/>
-        </w:rPr>
-      </w:pPr>
-      <w:r>
-        <w:rPr>
-          <w:b/>
-          <w:szCs w:val="26"/>
-        </w:rPr>
-        <w:t>Study Visit Itinerary</w:t>
-      </w:r>
-      <w:r>
-        <w:rPr>
-          <w:b/>
-          <w:szCs w:val="26"/>
-        </w:rPr>
-        <w:t xml:space="preserve"> – Day 1</w:t>
-      </w:r>
-      <w:r>
-        <w:rPr>
-          <w:b/>
-          <w:szCs w:val="26"/>
-        </w:rPr>
-        <w:t>:</w:t>
-      </w:r>
-      <w:r>
-        <w:rPr>
-          <w:sz w:val="24"/>
-          <w:szCs w:val="24"/>
-        </w:rPr>
-        <w:t xml:space="preserve"> </w:t>
-      </w:r>
-    </w:p>
-    <w:p>
-      <w:pPr>
-        <w:ind w:left="547" w:hanging="547"/>
-        <w:rPr>
-          <w:szCs w:val="26"/>
-        </w:rPr>
-      </w:pPr>
-    </w:p>
-    <w:p>
-      <w:pPr>
-        <w:rPr>
-          <w:szCs w:val="26"/>
-        </w:rPr>
-      </w:pPr>
-      <w:bookmarkStart w:id="9" w:name="t_ft1"/>
-      <w:bookmarkEnd w:id="9"/>
-    </w:p>
-    <w:p>
-      <w:pPr>
-        <w:rPr>
-          <w:szCs w:val="26"/>
-        </w:rPr>
-      </w:pPr>
-      <w:r>
-        <w:rPr>
-          <w:color w:val="FF0000"/>
-          <w:szCs w:val="26"/>
-        </w:rPr>
-        <w:br w:type="page"/>
-      </w:r>
-    </w:p>
-    <w:p>
-      <w:pPr>
-        <w:ind w:left="547" w:hanging="547"/>
-        <w:jc w:val="center"/>
-        <w:rPr>
-          <w:b/>
-          <w:sz w:val="28"/>
-          <w:szCs w:val="26"/>
-        </w:rPr>
-      </w:pPr>
-      <w:r>
-        <w:rPr>
-          <w:bCs/>
-          <w:noProof/>
-          <w:color w:val="FF0000"/>
-        </w:rPr>
-        <w:lastRenderedPageBreak/>
-        <w:drawing>
-          <wp:anchor distT="0" distB="0" distL="114300" distR="114300" simplePos="0" relativeHeight="251662336" behindDoc="1" locked="0" layoutInCell="1" allowOverlap="1" wp14:anchorId="397B045A" wp14:editId="0DAC2851">
-            <wp:simplePos x="0" y="0"/>
-            <wp:positionH relativeFrom="margin">
-              <wp:align>right</wp:align>
-            </wp:positionH>
-            <wp:positionV relativeFrom="paragraph">
-              <wp:posOffset>14605</wp:posOffset>
-            </wp:positionV>
-            <wp:extent cx="1127760" cy="1038225"/>
-            <wp:effectExtent l="0" t="0" r="0" b="9525"/>
-            <wp:wrapTight wrapText="bothSides">
-              <wp:wrapPolygon edited="0">
-                <wp:start x="0" y="0"/>
-                <wp:lineTo x="0" y="21402"/>
-                <wp:lineTo x="21162" y="21402"/>
-                <wp:lineTo x="21162" y="0"/>
-                <wp:lineTo x="0" y="0"/>
-              </wp:wrapPolygon>
-            </wp:wrapTight>
+            <wp:extent cx="1051560" cy="800100"/>
+            <wp:effectExtent l="0" t="0" r="0" b="0"/>
+            <wp:wrapSquare wrapText="bothSides"/>
             <wp:docPr id="5" name="Picture 5"/>
             <wp:cNvGraphicFramePr>
               <a:graphicFrameLocks xmlns:a="http://schemas.openxmlformats.org/drawingml/2006/main" noChangeAspect="1"/>
@@ -3815,21 +38,23 @@
                       <a:picLocks noChangeAspect="1" noChangeArrowheads="1"/>
                     </pic:cNvPicPr>
                   </pic:nvPicPr>
-                  <pic:blipFill rotWithShape="1">
-                    <a:blip r:embed="rId7">
+                  <pic:blipFill>
+                    <a:blip r:embed="rId7" cstate="print">
                       <a:extLst>
                         <a:ext uri="{28A0092B-C50C-407E-A947-70E740481C1C}">
                           <a14:useLocalDpi xmlns:a14="http://schemas.microsoft.com/office/drawing/2010/main" val="0"/>
                         </a:ext>
                       </a:extLst>
                     </a:blip>
-                    <a:srcRect l="7221" t="-1072" r="7829" b="2185"/>
-                    <a:stretch/>
+                    <a:srcRect/>
+                    <a:stretch>
+                      <a:fillRect/>
+                    </a:stretch>
                   </pic:blipFill>
                   <pic:spPr bwMode="auto">
                     <a:xfrm>
                       <a:off x="0" y="0"/>
-                      <a:ext cx="1127760" cy="1038225"/>
+                      <a:ext cx="1051560" cy="800100"/>
                     </a:xfrm>
                     <a:prstGeom prst="rect">
                       <a:avLst/>
@@ -3838,11 +63,6 @@
                     <a:ln>
                       <a:noFill/>
                     </a:ln>
-                    <a:extLst>
-                      <a:ext uri="{53640926-AAD7-44D8-BBD7-CCE9431645EC}">
-                        <a14:shadowObscured xmlns:a14="http://schemas.microsoft.com/office/drawing/2010/main"/>
-                      </a:ext>
-                    </a:extLst>
                   </pic:spPr>
                 </pic:pic>
               </a:graphicData>
@@ -3859,10 +79,2407 @@
       <w:r>
         <w:rPr>
           <w:rFonts w:cs="Arial"/>
+        </w:rPr>
+        <w:fldChar w:fldCharType="begin"/>
+      </w:r>
+      <w:r>
+        <w:rPr>
+          <w:rFonts w:cs="Arial"/>
+        </w:rPr>
+        <w:instrText xml:space="preserve"> DATE \@ "MMMM d, yyyy" </w:instrText>
+      </w:r>
+      <w:r>
+        <w:rPr>
+          <w:rFonts w:cs="Arial"/>
+        </w:rPr>
+        <w:fldChar w:fldCharType="separate"/>
+      </w:r>
+      <w:r>
+        <w:rPr>
+          <w:rFonts w:cs="Arial"/>
+          <w:noProof/>
+        </w:rPr>
+        <w:t>November 5, 2021</w:t>
+      </w:r>
+      <w:r>
+        <w:rPr>
+          <w:rFonts w:cs="Arial"/>
+        </w:rPr>
+        <w:fldChar w:fldCharType="end"/>
+      </w:r>
+    </w:p>
+    <w:p>
+      <w:pPr>
+        <w:ind w:right="18"/>
+        <w:rPr>
+          <w:rFonts w:cs="Arial"/>
+        </w:rPr>
+      </w:pPr>
+    </w:p>
+    <w:p>
+      <w:pPr>
+        <w:rPr>
+          <w:rFonts w:cs="Arial"/>
+          <w:vanish/>
+          <w:szCs w:val="24"/>
+          <w:specVanish/>
+        </w:rPr>
+      </w:pPr>
+    </w:p>
+    <w:p>
+      <w:pPr>
+        <w:rPr>
+          <w:rFonts w:cs="Arial"/>
+          <w:vanish/>
+          <w:szCs w:val="24"/>
+          <w:specVanish/>
+        </w:rPr>
+      </w:pPr>
+      <w:r>
+        <w:t xml:space="preserve">`r </w:t>
+      </w:r>
+      <w:proofErr w:type="spellStart"/>
+      <w:r>
+        <w:t>proxy_first_name</w:t>
+      </w:r>
+      <w:proofErr w:type="spellEnd"/>
+      <w:r>
+        <w:t>`</w:t>
+      </w:r>
+    </w:p>
+    <w:p>
+      <w:pPr>
+        <w:rPr>
+          <w:rFonts w:cs="Arial"/>
+          <w:vanish/>
+          <w:szCs w:val="24"/>
+          <w:specVanish/>
+        </w:rPr>
+      </w:pPr>
+      <w:r>
+        <w:t xml:space="preserve"> </w:t>
+      </w:r>
+    </w:p>
+    <w:p>
+      <w:pPr>
+        <w:rPr>
+          <w:rFonts w:cs="Arial"/>
+          <w:vanish/>
+          <w:szCs w:val="24"/>
+          <w:specVanish/>
+        </w:rPr>
+      </w:pPr>
+      <w:r>
+        <w:rPr>
+          <w:rFonts w:cs="Arial"/>
+        </w:rPr>
+        <w:t xml:space="preserve">`r </w:t>
+      </w:r>
+      <w:proofErr w:type="spellStart"/>
+      <w:r>
+        <w:rPr>
+          <w:rFonts w:cs="Arial"/>
+        </w:rPr>
+        <w:t>proxy_last_name</w:t>
+      </w:r>
+      <w:proofErr w:type="spellEnd"/>
+      <w:r>
+        <w:rPr>
+          <w:rFonts w:cs="Arial"/>
+        </w:rPr>
+        <w:t>`</w:t>
+      </w:r>
+    </w:p>
+    <w:p>
+      <w:pPr>
+        <w:ind w:right="18"/>
+        <w:rPr>
+          <w:rFonts w:cs="Arial"/>
+        </w:rPr>
+      </w:pPr>
+    </w:p>
+    <w:p>
+      <w:pPr>
+        <w:rPr>
+          <w:rFonts w:cs="Arial"/>
+          <w:vanish/>
+          <w:szCs w:val="24"/>
+          <w:specVanish/>
+        </w:rPr>
+      </w:pPr>
+    </w:p>
+    <w:p>
+      <w:pPr>
+        <w:rPr>
+          <w:rFonts w:cs="Arial"/>
+          <w:vanish/>
+          <w:szCs w:val="24"/>
+          <w:specVanish/>
+        </w:rPr>
+      </w:pPr>
+      <w:r>
+        <w:rPr>
+          <w:rFonts w:cs="Arial"/>
+        </w:rPr>
+        <w:t xml:space="preserve">`r </w:t>
+      </w:r>
+      <w:proofErr w:type="spellStart"/>
+      <w:r>
+        <w:rPr>
+          <w:rFonts w:cs="Arial"/>
+        </w:rPr>
+        <w:t>proxy_address</w:t>
+      </w:r>
+      <w:proofErr w:type="spellEnd"/>
+      <w:r>
+        <w:rPr>
+          <w:rFonts w:cs="Arial"/>
+        </w:rPr>
+        <w:t>`</w:t>
+      </w:r>
+    </w:p>
+    <w:p>
+      <w:pPr>
+        <w:ind w:right="18"/>
+        <w:rPr>
+          <w:rFonts w:cs="Arial"/>
+        </w:rPr>
+      </w:pPr>
+      <w:r>
+        <w:rPr>
+          <w:rFonts w:cs="Arial"/>
+        </w:rPr>
+        <w:tab/>
+      </w:r>
+    </w:p>
+    <w:p>
+      <w:pPr>
+        <w:rPr>
+          <w:rFonts w:cs="Arial"/>
+          <w:vanish/>
+          <w:szCs w:val="24"/>
+          <w:specVanish/>
+        </w:rPr>
+      </w:pPr>
+    </w:p>
+    <w:p>
+      <w:pPr>
+        <w:rPr>
+          <w:rFonts w:cs="Arial"/>
+          <w:vanish/>
+          <w:szCs w:val="24"/>
+          <w:specVanish/>
+        </w:rPr>
+      </w:pPr>
+      <w:r>
+        <w:rPr>
+          <w:rFonts w:cs="Arial"/>
+        </w:rPr>
+        <w:t xml:space="preserve">`r </w:t>
+      </w:r>
+      <w:proofErr w:type="spellStart"/>
+      <w:r>
+        <w:rPr>
+          <w:rFonts w:cs="Arial"/>
+        </w:rPr>
+        <w:t>proxy_city</w:t>
+      </w:r>
+      <w:proofErr w:type="spellEnd"/>
+      <w:r>
+        <w:rPr>
+          <w:rFonts w:cs="Arial"/>
+        </w:rPr>
+        <w:t>`</w:t>
+      </w:r>
+    </w:p>
+    <w:p>
+      <w:pPr>
+        <w:rPr>
+          <w:rFonts w:cs="Arial"/>
+          <w:vanish/>
+          <w:szCs w:val="24"/>
+          <w:specVanish/>
+        </w:rPr>
+      </w:pPr>
+      <w:r>
+        <w:rPr>
+          <w:rFonts w:cs="Arial"/>
+        </w:rPr>
+        <w:t xml:space="preserve">, </w:t>
+      </w:r>
+    </w:p>
+    <w:p>
+      <w:pPr>
+        <w:rPr>
+          <w:rFonts w:cs="Arial"/>
+          <w:vanish/>
+          <w:szCs w:val="24"/>
+          <w:specVanish/>
+        </w:rPr>
+      </w:pPr>
+      <w:r>
+        <w:rPr>
+          <w:rFonts w:cs="Arial"/>
+        </w:rPr>
+        <w:t xml:space="preserve">`r </w:t>
+      </w:r>
+      <w:proofErr w:type="spellStart"/>
+      <w:r>
+        <w:rPr>
+          <w:rFonts w:cs="Arial"/>
+        </w:rPr>
+        <w:t>proxy_state</w:t>
+      </w:r>
+      <w:proofErr w:type="spellEnd"/>
+      <w:r>
+        <w:rPr>
+          <w:rFonts w:cs="Arial"/>
+        </w:rPr>
+        <w:t>`</w:t>
+      </w:r>
+    </w:p>
+    <w:p>
+      <w:pPr>
+        <w:rPr>
+          <w:rFonts w:cs="Arial"/>
+          <w:vanish/>
+          <w:szCs w:val="24"/>
+          <w:specVanish/>
+        </w:rPr>
+      </w:pPr>
+      <w:r>
+        <w:rPr>
+          <w:rFonts w:cs="Arial"/>
+        </w:rPr>
+        <w:t xml:space="preserve"> </w:t>
+      </w:r>
+      <w:bookmarkStart w:id="0" w:name="_Hlk72336499"/>
+    </w:p>
+    <w:p>
+      <w:pPr>
+        <w:rPr>
+          <w:vanish/>
+          <w:specVanish/>
+        </w:rPr>
+      </w:pPr>
+      <w:r>
+        <w:t>`r proxy_zip`</w:t>
+      </w:r>
+    </w:p>
+    <w:bookmarkEnd w:id="0"/>
+    <w:p>
+      <w:pPr>
+        <w:ind w:right="18"/>
+        <w:rPr>
+          <w:rFonts w:cs="Arial"/>
+        </w:rPr>
+      </w:pPr>
+    </w:p>
+    <w:p>
+      <w:pPr>
+        <w:ind w:right="18"/>
+        <w:rPr>
+          <w:rFonts w:cs="Arial"/>
+        </w:rPr>
+      </w:pPr>
+    </w:p>
+    <w:p>
+      <w:pPr>
+        <w:pStyle w:val="bold"/>
+        <w:rPr>
+          <w:rFonts w:cs="Arial"/>
+          <w:bCs/>
+          <w:vanish/>
+          <w:szCs w:val="26"/>
+          <w:specVanish/>
+        </w:rPr>
+      </w:pPr>
+      <w:r>
+        <w:rPr>
+          <w:b w:val="0"/>
+        </w:rPr>
+        <w:t>RE:</w:t>
+      </w:r>
+      <w:r>
+        <w:t xml:space="preserve"> </w:t>
+      </w:r>
+      <w:r>
+        <w:t>Tennessee Alzheimer’s</w:t>
+      </w:r>
+      <w:r>
+        <w:t xml:space="preserve"> Project</w:t>
+      </w:r>
+      <w:r>
+        <w:t xml:space="preserve"> </w:t>
+      </w:r>
+    </w:p>
+    <w:p>
+      <w:pPr>
+        <w:rPr>
+          <w:b/>
+          <w:vanish/>
+          <w:specVanish/>
+        </w:rPr>
+      </w:pPr>
+      <w:r>
+        <w:rPr>
+          <w:b/>
+        </w:rPr>
+        <w:t>`r Epoch`</w:t>
+      </w:r>
+    </w:p>
+    <w:p>
+      <w:pPr>
+        <w:pStyle w:val="bold"/>
+        <w:rPr>
+          <w:rFonts w:cs="Arial"/>
+          <w:vanish/>
+          <w:szCs w:val="26"/>
+          <w:specVanish/>
+        </w:rPr>
+      </w:pPr>
+      <w:r>
+        <w:rPr>
+          <w:b w:val="0"/>
+          <w:bCs/>
+        </w:rPr>
+        <w:t xml:space="preserve"> </w:t>
+      </w:r>
+      <w:r>
+        <w:t xml:space="preserve">Visit – </w:t>
+      </w:r>
+    </w:p>
+    <w:p>
+      <w:pPr>
+        <w:rPr>
+          <w:b/>
+          <w:vanish/>
+          <w:specVanish/>
+        </w:rPr>
+      </w:pPr>
+      <w:r>
+        <w:rPr>
+          <w:b/>
+        </w:rPr>
+        <w:t xml:space="preserve">`r </w:t>
+      </w:r>
+      <w:r>
+        <w:rPr>
+          <w:b/>
+        </w:rPr>
+        <w:t>visit</w:t>
+      </w:r>
+      <w:r>
+        <w:rPr>
+          <w:b/>
+        </w:rPr>
+        <w:t>1</w:t>
+      </w:r>
+      <w:r>
+        <w:rPr>
+          <w:b/>
+        </w:rPr>
+        <w:t>_date</w:t>
+      </w:r>
+      <w:r>
+        <w:rPr>
+          <w:b/>
+        </w:rPr>
+        <w:t>`</w:t>
+      </w:r>
+    </w:p>
+    <w:p>
+      <w:pPr>
+        <w:pStyle w:val="bold"/>
+        <w:rPr>
+          <w:rFonts w:cs="Arial"/>
+          <w:vanish/>
+          <w:szCs w:val="26"/>
+          <w:specVanish/>
+        </w:rPr>
+      </w:pPr>
+      <w:r>
+        <w:rPr>
+          <w:b w:val="0"/>
+        </w:rPr>
+        <w:t xml:space="preserve"> </w:t>
+      </w:r>
+      <w:r>
+        <w:t xml:space="preserve">at </w:t>
+      </w:r>
+    </w:p>
+    <w:p>
+      <w:pPr>
+        <w:rPr>
+          <w:b/>
+          <w:vanish/>
+          <w:specVanish/>
+        </w:rPr>
+      </w:pPr>
+      <w:r>
+        <w:rPr>
+          <w:b/>
+        </w:rPr>
+        <w:t xml:space="preserve">`r </w:t>
+      </w:r>
+      <w:r>
+        <w:rPr>
+          <w:b/>
+        </w:rPr>
+        <w:t>visit</w:t>
+      </w:r>
+      <w:r>
+        <w:rPr>
+          <w:b/>
+        </w:rPr>
+        <w:t>1</w:t>
+      </w:r>
+      <w:r>
+        <w:rPr>
+          <w:b/>
+        </w:rPr>
+        <w:t>_time`</w:t>
+      </w:r>
+    </w:p>
+    <w:p>
+      <w:pPr>
+        <w:pStyle w:val="bold"/>
+        <w:rPr>
+          <w:rFonts w:cs="Arial"/>
+          <w:bCs/>
+          <w:vanish/>
+          <w:szCs w:val="26"/>
+          <w:specVanish/>
+        </w:rPr>
+      </w:pPr>
+      <w:r>
+        <w:rPr>
+          <w:b w:val="0"/>
+        </w:rPr>
+        <w:t xml:space="preserve"> </w:t>
+      </w:r>
+    </w:p>
+    <w:p>
+      <w:pPr>
+        <w:rPr>
+          <w:b/>
+          <w:vanish/>
+          <w:specVanish/>
+        </w:rPr>
+      </w:pPr>
+      <w:r>
+        <w:rPr>
+          <w:b/>
+        </w:rPr>
+        <w:t xml:space="preserve">`r </w:t>
+      </w:r>
+      <w:r>
+        <w:rPr>
+          <w:b/>
+        </w:rPr>
+        <w:t>day</w:t>
+      </w:r>
+      <w:r>
+        <w:rPr>
+          <w:b/>
+        </w:rPr>
+        <w:t>2`</w:t>
+      </w:r>
+    </w:p>
+    <w:p>
+      <w:pPr>
+        <w:pStyle w:val="bold"/>
+        <w:rPr>
+          <w:rFonts w:cs="Arial"/>
+          <w:bCs/>
+          <w:vanish/>
+          <w:szCs w:val="26"/>
+          <w:specVanish/>
+        </w:rPr>
+      </w:pPr>
+      <w:r>
+        <w:rPr>
+          <w:b w:val="0"/>
+        </w:rPr>
+        <w:t xml:space="preserve"> </w:t>
+      </w:r>
+    </w:p>
+    <w:p>
+      <w:pPr>
+        <w:rPr>
+          <w:b/>
+          <w:vanish/>
+          <w:specVanish/>
+        </w:rPr>
+      </w:pPr>
+      <w:r>
+        <w:rPr>
+          <w:b/>
+        </w:rPr>
+        <w:t xml:space="preserve">`r </w:t>
+      </w:r>
+      <w:r>
+        <w:rPr>
+          <w:b/>
+        </w:rPr>
+        <w:t>day3</w:t>
+      </w:r>
+      <w:r>
+        <w:rPr>
+          <w:b/>
+        </w:rPr>
+        <w:t>`</w:t>
+      </w:r>
+    </w:p>
+    <w:p>
+      <w:pPr>
+        <w:rPr>
+          <w:b/>
+        </w:rPr>
+      </w:pPr>
+    </w:p>
+    <w:p>
+      <w:pPr>
+        <w:ind w:right="18"/>
+        <w:rPr>
+          <w:rFonts w:cs="Arial"/>
+        </w:rPr>
+      </w:pPr>
+    </w:p>
+    <w:p>
+      <w:pPr>
+        <w:rPr>
+          <w:rFonts w:cs="Arial"/>
+          <w:vanish/>
+          <w:szCs w:val="24"/>
+          <w:specVanish/>
+        </w:rPr>
+      </w:pPr>
+      <w:r>
+        <w:rPr>
+          <w:rFonts w:cs="Arial"/>
+        </w:rPr>
+        <w:t xml:space="preserve">Dear </w:t>
+      </w:r>
+    </w:p>
+    <w:p>
+      <w:pPr>
+        <w:rPr>
+          <w:rFonts w:cs="Arial"/>
+          <w:vanish/>
+          <w:szCs w:val="24"/>
+          <w:specVanish/>
+        </w:rPr>
+      </w:pPr>
+      <w:r>
+        <w:rPr>
+          <w:rFonts w:cs="Arial"/>
+        </w:rPr>
+        <w:t xml:space="preserve">`r </w:t>
+      </w:r>
+      <w:proofErr w:type="spellStart"/>
+      <w:r>
+        <w:rPr>
+          <w:rFonts w:cs="Arial"/>
+        </w:rPr>
+        <w:t>proxy_salutation</w:t>
+      </w:r>
+      <w:proofErr w:type="spellEnd"/>
+      <w:r>
+        <w:rPr>
+          <w:rFonts w:cs="Arial"/>
+        </w:rPr>
+        <w:t>`</w:t>
+      </w:r>
+    </w:p>
+    <w:p>
+      <w:pPr>
+        <w:rPr>
+          <w:rFonts w:cs="Arial"/>
+          <w:vanish/>
+          <w:szCs w:val="24"/>
+          <w:specVanish/>
+        </w:rPr>
+      </w:pPr>
+      <w:r>
+        <w:rPr>
+          <w:rFonts w:cs="Arial"/>
+        </w:rPr>
+        <w:t xml:space="preserve"> </w:t>
+      </w:r>
+    </w:p>
+    <w:p>
+      <w:pPr>
+        <w:rPr>
+          <w:rFonts w:cs="Arial"/>
+          <w:vanish/>
+          <w:szCs w:val="24"/>
+          <w:specVanish/>
+        </w:rPr>
+      </w:pPr>
+      <w:r>
+        <w:rPr>
+          <w:rFonts w:cs="Arial"/>
+        </w:rPr>
+        <w:t xml:space="preserve">`r </w:t>
+      </w:r>
+      <w:proofErr w:type="spellStart"/>
+      <w:r>
+        <w:rPr>
+          <w:rFonts w:cs="Arial"/>
+        </w:rPr>
+        <w:t>proxy_last_name</w:t>
+      </w:r>
+      <w:proofErr w:type="spellEnd"/>
+      <w:r>
+        <w:rPr>
+          <w:rFonts w:cs="Arial"/>
+        </w:rPr>
+        <w:t>`</w:t>
+      </w:r>
+    </w:p>
+    <w:p>
+      <w:pPr>
+        <w:ind w:right="18"/>
+        <w:rPr>
+          <w:rFonts w:cs="Arial"/>
+        </w:rPr>
+      </w:pPr>
+      <w:r>
+        <w:rPr>
+          <w:rFonts w:cs="Arial"/>
+        </w:rPr>
+        <w:t xml:space="preserve">, </w:t>
+      </w:r>
+    </w:p>
+    <w:p>
+      <w:pPr>
+        <w:ind w:right="18"/>
+        <w:rPr>
+          <w:rFonts w:cs="Arial"/>
+        </w:rPr>
+      </w:pPr>
+    </w:p>
+    <w:p>
+      <w:pPr>
+        <w:rPr>
+          <w:rFonts w:cs="Arial"/>
+          <w:vanish/>
+          <w:szCs w:val="24"/>
+          <w:specVanish/>
+        </w:rPr>
+      </w:pPr>
+      <w:r>
+        <w:rPr>
+          <w:rFonts w:cs="Arial"/>
+        </w:rPr>
+        <w:t xml:space="preserve">Thank you for being the </w:t>
+      </w:r>
+      <w:r>
+        <w:rPr>
+          <w:rFonts w:cs="Arial"/>
+          <w:b/>
+          <w:bCs/>
+        </w:rPr>
+        <w:t>Tennessee Alzheimer’s</w:t>
+      </w:r>
+      <w:r>
+        <w:rPr>
+          <w:rFonts w:cs="Arial"/>
+          <w:b/>
+        </w:rPr>
+        <w:t xml:space="preserve"> Project Study Partner </w:t>
+      </w:r>
+      <w:r>
+        <w:rPr>
+          <w:rFonts w:cs="Arial"/>
+        </w:rPr>
+        <w:t xml:space="preserve">for </w:t>
+      </w:r>
+    </w:p>
+    <w:p>
+      <w:pPr>
+        <w:rPr>
+          <w:vanish/>
+          <w:szCs w:val="24"/>
+          <w:specVanish/>
+        </w:rPr>
+      </w:pPr>
+      <w:r>
+        <w:t xml:space="preserve">`r </w:t>
+      </w:r>
+      <w:proofErr w:type="spellStart"/>
+      <w:r>
+        <w:t>first_name</w:t>
+      </w:r>
+      <w:proofErr w:type="spellEnd"/>
+      <w:r>
+        <w:t>`</w:t>
+      </w:r>
+    </w:p>
+    <w:p>
+      <w:pPr>
+        <w:rPr>
+          <w:rFonts w:cs="Arial"/>
+          <w:vanish/>
+          <w:szCs w:val="24"/>
+          <w:specVanish/>
+        </w:rPr>
+      </w:pPr>
+      <w:r>
+        <w:rPr>
+          <w:rFonts w:cs="Arial"/>
+        </w:rPr>
+        <w:t xml:space="preserve">. </w:t>
+      </w:r>
+      <w:r>
+        <w:rPr>
+          <w:rFonts w:cs="Arial"/>
+        </w:rPr>
+        <w:t xml:space="preserve"> </w:t>
+      </w:r>
+    </w:p>
+    <w:p>
+      <w:pPr>
+        <w:rPr>
+          <w:vanish/>
+          <w:szCs w:val="24"/>
+          <w:specVanish/>
+        </w:rPr>
+      </w:pPr>
+      <w:r>
+        <w:t xml:space="preserve">`r </w:t>
+      </w:r>
+      <w:proofErr w:type="spellStart"/>
+      <w:r>
+        <w:t>pronoun_poss_cap</w:t>
+      </w:r>
+      <w:proofErr w:type="spellEnd"/>
+      <w:r>
+        <w:t>`</w:t>
+      </w:r>
+    </w:p>
+    <w:p>
+      <w:pPr>
+        <w:rPr>
+          <w:rFonts w:cs="Arial"/>
+          <w:vanish/>
+          <w:sz w:val="24"/>
+          <w:szCs w:val="28"/>
+          <w:specVanish/>
+        </w:rPr>
+      </w:pPr>
+      <w:r>
+        <w:rPr>
+          <w:rFonts w:cs="Arial"/>
+        </w:rPr>
+        <w:t xml:space="preserve"> </w:t>
+      </w:r>
+    </w:p>
+    <w:p>
+      <w:pPr>
+        <w:rPr>
+          <w:rFonts w:cs="Arial"/>
+          <w:vanish/>
+          <w:szCs w:val="24"/>
+          <w:specVanish/>
+        </w:rPr>
+      </w:pPr>
+      <w:r>
+        <w:t xml:space="preserve">`r </w:t>
+      </w:r>
+      <w:proofErr w:type="spellStart"/>
+      <w:r>
+        <w:t>Epoc</w:t>
+      </w:r>
+      <w:proofErr w:type="spellEnd"/>
+      <w:r>
+        <w:t>`</w:t>
+      </w:r>
+    </w:p>
+    <w:p>
+      <w:pPr>
+        <w:pStyle w:val="bold"/>
+        <w:rPr>
+          <w:rFonts w:cs="Arial"/>
+          <w:bCs/>
+          <w:vanish/>
+          <w:szCs w:val="26"/>
+          <w:specVanish/>
+        </w:rPr>
+      </w:pPr>
+      <w:r>
+        <w:t xml:space="preserve"> </w:t>
+      </w:r>
+      <w:r>
+        <w:rPr>
+          <w:b w:val="0"/>
+        </w:rPr>
+        <w:t xml:space="preserve">visit is scheduled for </w:t>
+      </w:r>
+      <w:bookmarkStart w:id="1" w:name="_Hlk62826261"/>
+    </w:p>
+    <w:p>
+      <w:pPr>
+        <w:rPr>
+          <w:b/>
+          <w:bCs/>
+          <w:vanish/>
+          <w:szCs w:val="24"/>
+          <w:specVanish/>
+        </w:rPr>
+      </w:pPr>
+      <w:r>
+        <w:rPr>
+          <w:b/>
+          <w:bCs/>
+        </w:rPr>
+        <w:t xml:space="preserve">`r </w:t>
+      </w:r>
+      <w:r>
+        <w:rPr>
+          <w:b/>
+          <w:bCs/>
+        </w:rPr>
+        <w:t>visit</w:t>
+      </w:r>
+      <w:r>
+        <w:rPr>
+          <w:b/>
+          <w:bCs/>
+        </w:rPr>
+        <w:t>1</w:t>
+      </w:r>
+      <w:r>
+        <w:rPr>
+          <w:b/>
+          <w:bCs/>
+        </w:rPr>
+        <w:t>_date`</w:t>
+      </w:r>
+    </w:p>
+    <w:p>
+      <w:pPr>
+        <w:pStyle w:val="bold"/>
+        <w:rPr>
+          <w:rFonts w:cs="Arial"/>
+          <w:vanish/>
+          <w:szCs w:val="26"/>
+          <w:specVanish/>
+        </w:rPr>
+      </w:pPr>
+      <w:r>
+        <w:rPr>
+          <w:bCs/>
+        </w:rPr>
+        <w:t xml:space="preserve"> </w:t>
+      </w:r>
+      <w:r>
+        <w:t xml:space="preserve">at </w:t>
+      </w:r>
+    </w:p>
+    <w:p>
+      <w:pPr>
+        <w:rPr>
+          <w:b/>
+          <w:bCs/>
+          <w:vanish/>
+          <w:szCs w:val="24"/>
+          <w:specVanish/>
+        </w:rPr>
+      </w:pPr>
+      <w:r>
+        <w:rPr>
+          <w:b/>
+          <w:bCs/>
+        </w:rPr>
+        <w:t xml:space="preserve">`r </w:t>
+      </w:r>
+      <w:r>
+        <w:rPr>
+          <w:b/>
+          <w:bCs/>
+        </w:rPr>
+        <w:t>visit</w:t>
+      </w:r>
+      <w:r>
+        <w:rPr>
+          <w:b/>
+          <w:bCs/>
+        </w:rPr>
+        <w:t>1</w:t>
+      </w:r>
+      <w:r>
+        <w:rPr>
+          <w:b/>
+          <w:bCs/>
+        </w:rPr>
+        <w:t>_time`</w:t>
+      </w:r>
+    </w:p>
+    <w:p>
+      <w:pPr>
+        <w:pStyle w:val="bold"/>
+        <w:rPr>
+          <w:rFonts w:cs="Arial"/>
+          <w:vanish/>
+          <w:szCs w:val="26"/>
+          <w:specVanish/>
+        </w:rPr>
+      </w:pPr>
+      <w:r>
+        <w:rPr>
+          <w:bCs/>
+        </w:rPr>
+        <w:t xml:space="preserve"> </w:t>
+      </w:r>
+      <w:r>
+        <w:t>and will last approximately</w:t>
+      </w:r>
+      <w:bookmarkEnd w:id="1"/>
+      <w:r>
+        <w:t xml:space="preserve"> </w:t>
+      </w:r>
+    </w:p>
+    <w:p>
+      <w:pPr>
+        <w:rPr>
+          <w:b/>
+          <w:bCs/>
+          <w:vanish/>
+          <w:szCs w:val="24"/>
+          <w:specVanish/>
+        </w:rPr>
+      </w:pPr>
+      <w:r>
+        <w:rPr>
+          <w:b/>
+          <w:bCs/>
+        </w:rPr>
+        <w:t xml:space="preserve">`r </w:t>
+      </w:r>
+      <w:r>
+        <w:rPr>
+          <w:b/>
+          <w:bCs/>
+        </w:rPr>
+        <w:t>visit</w:t>
+      </w:r>
+      <w:r>
+        <w:rPr>
+          <w:b/>
+          <w:bCs/>
+        </w:rPr>
+        <w:t>1</w:t>
+      </w:r>
+      <w:r>
+        <w:rPr>
+          <w:b/>
+          <w:bCs/>
+        </w:rPr>
+        <w:t>_h</w:t>
+      </w:r>
+      <w:r>
+        <w:rPr>
+          <w:b/>
+          <w:bCs/>
+        </w:rPr>
+        <w:t>ou</w:t>
+      </w:r>
+      <w:r>
+        <w:rPr>
+          <w:b/>
+          <w:bCs/>
+        </w:rPr>
+        <w:t>rs`</w:t>
+      </w:r>
+    </w:p>
+    <w:p>
+      <w:pPr>
+        <w:pStyle w:val="bold"/>
+        <w:rPr>
+          <w:rFonts w:cs="Arial"/>
+          <w:bCs/>
+          <w:vanish/>
+          <w:szCs w:val="26"/>
+          <w:specVanish/>
+        </w:rPr>
+      </w:pPr>
+      <w:r>
+        <w:rPr>
+          <w:b w:val="0"/>
+        </w:rPr>
+        <w:t xml:space="preserve"> </w:t>
+      </w:r>
+      <w:r>
+        <w:rPr>
+          <w:bCs/>
+        </w:rPr>
+        <w:t>hours</w:t>
+      </w:r>
+      <w:r>
+        <w:rPr>
+          <w:b w:val="0"/>
+        </w:rPr>
+        <w:t xml:space="preserve">. </w:t>
+      </w:r>
+    </w:p>
+    <w:p>
+      <w:pPr>
+        <w:rPr>
+          <w:b/>
+          <w:bCs/>
+          <w:vanish/>
+          <w:szCs w:val="24"/>
+          <w:specVanish/>
+        </w:rPr>
+      </w:pPr>
+      <w:r>
+        <w:rPr>
+          <w:b/>
+          <w:bCs/>
+        </w:rPr>
+        <w:t>`r add_day2</w:t>
+      </w:r>
+      <w:r>
+        <w:rPr>
+          <w:b/>
+          <w:bCs/>
+        </w:rPr>
+        <w:t>_prox</w:t>
+      </w:r>
+      <w:r>
+        <w:rPr>
+          <w:b/>
+          <w:bCs/>
+        </w:rPr>
+        <w:t>`</w:t>
+      </w:r>
+    </w:p>
+    <w:p>
+      <w:pPr>
+        <w:pStyle w:val="bold"/>
+        <w:rPr>
+          <w:rFonts w:cs="Arial"/>
+          <w:bCs/>
+          <w:vanish/>
+          <w:szCs w:val="26"/>
+          <w:specVanish/>
+        </w:rPr>
+      </w:pPr>
+      <w:r>
+        <w:rPr>
+          <w:b w:val="0"/>
+        </w:rPr>
+        <w:t xml:space="preserve"> </w:t>
+      </w:r>
+    </w:p>
+    <w:p>
+      <w:pPr>
+        <w:rPr>
+          <w:b/>
+          <w:bCs/>
+          <w:vanish/>
+          <w:szCs w:val="24"/>
+          <w:specVanish/>
+        </w:rPr>
+      </w:pPr>
+      <w:r>
+        <w:rPr>
+          <w:b/>
+          <w:bCs/>
+        </w:rPr>
+        <w:t>`r add_day3</w:t>
+      </w:r>
+      <w:r>
+        <w:rPr>
+          <w:b/>
+          <w:bCs/>
+        </w:rPr>
+        <w:t>_prox</w:t>
+      </w:r>
+      <w:r>
+        <w:rPr>
+          <w:b/>
+          <w:bCs/>
+        </w:rPr>
+        <w:t>`</w:t>
+      </w:r>
+    </w:p>
+    <w:p>
+      <w:pPr>
+        <w:rPr>
+          <w:b/>
+          <w:bCs/>
+        </w:rPr>
+      </w:pPr>
+    </w:p>
+    <w:p>
+      <w:pPr>
+        <w:rPr>
+          <w:rFonts w:cs="Arial"/>
+          <w:vanish/>
+          <w:szCs w:val="24"/>
+          <w:specVanish/>
+        </w:rPr>
+      </w:pPr>
+    </w:p>
+    <w:p>
+      <w:pPr>
+        <w:rPr>
+          <w:vanish/>
+          <w:szCs w:val="24"/>
+          <w:specVanish/>
+        </w:rPr>
+      </w:pPr>
+      <w:r>
+        <w:t xml:space="preserve">`r </w:t>
+      </w:r>
+      <w:proofErr w:type="spellStart"/>
+      <w:r>
+        <w:t>p_req</w:t>
+      </w:r>
+      <w:proofErr w:type="spellEnd"/>
+      <w:r>
+        <w:t>`</w:t>
+      </w:r>
+    </w:p>
+    <w:p>
+      <w:pPr>
+        <w:tabs>
+          <w:tab w:val="left" w:pos="8518"/>
+        </w:tabs>
+        <w:ind w:right="18"/>
+        <w:rPr>
+          <w:rFonts w:cs="Arial"/>
+        </w:rPr>
+      </w:pPr>
+    </w:p>
+    <w:p>
+      <w:pPr>
+        <w:tabs>
+          <w:tab w:val="left" w:pos="8518"/>
+        </w:tabs>
+        <w:ind w:right="18"/>
+        <w:rPr>
+          <w:rFonts w:cs="Arial"/>
+          <w:b/>
+        </w:rPr>
+      </w:pPr>
+    </w:p>
+    <w:p>
+      <w:r>
+        <w:t xml:space="preserve">We have enclosed several important documents </w:t>
+      </w:r>
+      <w:r>
+        <w:t xml:space="preserve">for </w:t>
+      </w:r>
+      <w:r>
+        <w:t xml:space="preserve">the </w:t>
+      </w:r>
+      <w:r>
+        <w:t>visit:</w:t>
+      </w:r>
+    </w:p>
+    <w:p>
+      <w:pPr>
+        <w:tabs>
+          <w:tab w:val="left" w:pos="8518"/>
+        </w:tabs>
+        <w:ind w:right="18"/>
+        <w:rPr>
+          <w:rFonts w:cs="Arial"/>
+          <w:b/>
+        </w:rPr>
+      </w:pPr>
+    </w:p>
+    <w:p>
+      <w:pPr>
+        <w:pStyle w:val="ListParagraph"/>
+        <w:numPr>
+          <w:ilvl w:val="0"/>
+          <w:numId w:val="1"/>
+        </w:numPr>
+        <w:ind w:right="18"/>
+        <w:rPr>
+          <w:rFonts w:cs="Arial"/>
+        </w:rPr>
+      </w:pPr>
+      <w:bookmarkStart w:id="2" w:name="_Hlk16755192"/>
+      <w:r>
+        <w:rPr>
+          <w:rFonts w:cs="Arial"/>
+          <w:b/>
+          <w:color w:val="000000" w:themeColor="text1"/>
+        </w:rPr>
+        <w:t xml:space="preserve">Location and </w:t>
+      </w:r>
+      <w:r>
+        <w:rPr>
+          <w:rFonts w:cs="Arial"/>
+          <w:b/>
+          <w:color w:val="000000" w:themeColor="text1"/>
+        </w:rPr>
+        <w:t>Directions.</w:t>
+      </w:r>
+    </w:p>
+    <w:p>
+      <w:pPr>
+        <w:pStyle w:val="ListParagraph"/>
+        <w:numPr>
+          <w:ilvl w:val="0"/>
+          <w:numId w:val="3"/>
+        </w:numPr>
+        <w:ind w:left="720"/>
+        <w:rPr>
+          <w:rFonts w:cs="Arial"/>
+          <w:vanish/>
+          <w:szCs w:val="24"/>
+          <w:specVanish/>
+        </w:rPr>
+      </w:pPr>
+    </w:p>
+    <w:p>
+      <w:pPr>
+        <w:rPr>
+          <w:rFonts w:cs="Arial"/>
+          <w:vanish/>
+          <w:szCs w:val="24"/>
+          <w:specVanish/>
+        </w:rPr>
+      </w:pPr>
+      <w:r>
+        <w:rPr>
+          <w:rFonts w:cs="Arial"/>
+        </w:rPr>
+        <w:t>`r location_day1</w:t>
+      </w:r>
+      <w:r>
+        <w:rPr>
+          <w:rFonts w:cs="Arial"/>
+        </w:rPr>
+        <w:t>_prox</w:t>
+      </w:r>
+      <w:r>
+        <w:rPr>
+          <w:rFonts w:cs="Arial"/>
+        </w:rPr>
+        <w:t>`</w:t>
+      </w:r>
+    </w:p>
+    <w:p>
+      <w:pPr>
+        <w:ind w:right="18"/>
+        <w:rPr>
+          <w:rFonts w:cs="Arial"/>
+        </w:rPr>
+      </w:pPr>
+    </w:p>
+    <w:p>
+      <w:pPr>
+        <w:pStyle w:val="ListParagraph"/>
+        <w:numPr>
+          <w:ilvl w:val="1"/>
+          <w:numId w:val="3"/>
+        </w:numPr>
+        <w:rPr>
+          <w:rFonts w:cs="Arial"/>
+          <w:vanish/>
+          <w:szCs w:val="24"/>
+          <w:specVanish/>
+        </w:rPr>
+      </w:pPr>
+    </w:p>
+    <w:p>
+      <w:pPr>
+        <w:rPr>
+          <w:rFonts w:cs="Arial"/>
+          <w:vanish/>
+          <w:szCs w:val="24"/>
+          <w:specVanish/>
+        </w:rPr>
+      </w:pPr>
+      <w:r>
+        <w:rPr>
+          <w:rFonts w:cs="Arial"/>
+        </w:rPr>
+        <w:t>`r location_day1_prox_extra`</w:t>
+      </w:r>
+    </w:p>
+    <w:p>
+      <w:pPr>
+        <w:ind w:right="18"/>
+        <w:rPr>
+          <w:rFonts w:cs="Arial"/>
+        </w:rPr>
+      </w:pPr>
+    </w:p>
+    <w:p>
+      <w:pPr>
+        <w:pStyle w:val="ListParagraph"/>
+        <w:numPr>
+          <w:ilvl w:val="0"/>
+          <w:numId w:val="3"/>
+        </w:numPr>
+        <w:ind w:left="720"/>
+        <w:rPr>
+          <w:rFonts w:cs="Arial"/>
+          <w:vanish/>
+          <w:szCs w:val="24"/>
+          <w:specVanish/>
+        </w:rPr>
+      </w:pPr>
+    </w:p>
+    <w:p>
+      <w:pPr>
+        <w:ind w:left="720"/>
+        <w:rPr>
+          <w:rFonts w:cs="Arial"/>
+          <w:vanish/>
+          <w:szCs w:val="24"/>
+          <w:specVanish/>
+        </w:rPr>
+      </w:pPr>
+      <w:r>
+        <w:rPr>
+          <w:rFonts w:cs="Arial"/>
+        </w:rPr>
+        <w:t>`r location_day2</w:t>
+      </w:r>
+      <w:r>
+        <w:rPr>
+          <w:rFonts w:cs="Arial"/>
+        </w:rPr>
+        <w:t>_prox</w:t>
+      </w:r>
+      <w:r>
+        <w:rPr>
+          <w:rFonts w:cs="Arial"/>
+        </w:rPr>
+        <w:t>`</w:t>
+      </w:r>
+    </w:p>
+    <w:p>
+      <w:pPr>
+        <w:pStyle w:val="ListParagraph"/>
+        <w:numPr>
+          <w:ilvl w:val="0"/>
+          <w:numId w:val="3"/>
+        </w:numPr>
+        <w:ind w:left="720" w:right="18"/>
+        <w:rPr>
+          <w:rFonts w:cs="Arial"/>
+        </w:rPr>
+      </w:pPr>
+    </w:p>
+    <w:p>
+      <w:pPr>
+        <w:pStyle w:val="ListParagraph"/>
+        <w:numPr>
+          <w:ilvl w:val="0"/>
+          <w:numId w:val="3"/>
+        </w:numPr>
+        <w:ind w:left="720"/>
+        <w:rPr>
+          <w:rFonts w:cs="Arial"/>
+          <w:vanish/>
+          <w:szCs w:val="24"/>
+          <w:specVanish/>
+        </w:rPr>
+      </w:pPr>
+    </w:p>
+    <w:p>
+      <w:pPr>
+        <w:ind w:left="720"/>
+        <w:rPr>
+          <w:rFonts w:cs="Arial"/>
+          <w:vanish/>
+          <w:szCs w:val="24"/>
+          <w:specVanish/>
+        </w:rPr>
+      </w:pPr>
+      <w:r>
+        <w:rPr>
+          <w:rFonts w:cs="Arial"/>
+        </w:rPr>
+        <w:t>`r location_day3</w:t>
+      </w:r>
+      <w:r>
+        <w:rPr>
+          <w:rFonts w:cs="Arial"/>
+        </w:rPr>
+        <w:t>_prox</w:t>
+      </w:r>
+      <w:r>
+        <w:rPr>
+          <w:rFonts w:cs="Arial"/>
+        </w:rPr>
+        <w:t>`</w:t>
+      </w:r>
+    </w:p>
+    <w:p>
+      <w:pPr>
+        <w:pStyle w:val="ListParagraph"/>
+        <w:numPr>
+          <w:ilvl w:val="0"/>
+          <w:numId w:val="3"/>
+        </w:numPr>
+        <w:ind w:left="720" w:right="18"/>
+        <w:rPr>
+          <w:rFonts w:cs="Arial"/>
+        </w:rPr>
+      </w:pPr>
+    </w:p>
+    <w:p>
+      <w:pPr>
+        <w:pStyle w:val="ListParagraph"/>
+        <w:numPr>
+          <w:ilvl w:val="0"/>
+          <w:numId w:val="3"/>
+        </w:numPr>
+        <w:ind w:left="720"/>
+        <w:rPr>
+          <w:rFonts w:cs="Arial"/>
+          <w:vanish/>
+          <w:szCs w:val="24"/>
+          <w:specVanish/>
+        </w:rPr>
+      </w:pPr>
+      <w:bookmarkStart w:id="3" w:name="_Hlk62825841"/>
+    </w:p>
+    <w:p>
+      <w:pPr>
+        <w:ind w:left="720"/>
+        <w:rPr>
+          <w:rFonts w:cs="Arial"/>
+          <w:vanish/>
+          <w:szCs w:val="24"/>
+          <w:specVanish/>
+        </w:rPr>
+      </w:pPr>
+      <w:r>
+        <w:rPr>
+          <w:rFonts w:cs="Arial"/>
+        </w:rPr>
+        <w:t xml:space="preserve">`r </w:t>
+      </w:r>
+      <w:proofErr w:type="spellStart"/>
+      <w:r>
+        <w:rPr>
+          <w:rFonts w:cs="Arial"/>
+        </w:rPr>
+        <w:t>t_need_proxy</w:t>
+      </w:r>
+      <w:proofErr w:type="spellEnd"/>
+      <w:r>
+        <w:rPr>
+          <w:rFonts w:cs="Arial"/>
+        </w:rPr>
+        <w:t>`</w:t>
+      </w:r>
+    </w:p>
+    <w:p>
+      <w:pPr>
+        <w:pStyle w:val="ListParagraph"/>
+        <w:numPr>
+          <w:ilvl w:val="0"/>
+          <w:numId w:val="3"/>
+        </w:numPr>
+        <w:ind w:left="720" w:right="18"/>
+        <w:rPr>
+          <w:rFonts w:cs="Arial"/>
+        </w:rPr>
+      </w:pPr>
+    </w:p>
+    <w:p>
+      <w:pPr>
+        <w:pStyle w:val="ListParagraph"/>
+        <w:numPr>
+          <w:ilvl w:val="0"/>
+          <w:numId w:val="3"/>
+        </w:numPr>
+        <w:ind w:left="720"/>
+        <w:rPr>
+          <w:rFonts w:cs="Arial"/>
+          <w:vanish/>
+          <w:szCs w:val="24"/>
+          <w:specVanish/>
+        </w:rPr>
+      </w:pPr>
+    </w:p>
+    <w:p>
+      <w:pPr>
+        <w:ind w:left="720"/>
+        <w:rPr>
+          <w:rFonts w:cs="Arial"/>
+          <w:vanish/>
+          <w:szCs w:val="24"/>
+          <w:specVanish/>
+        </w:rPr>
+      </w:pPr>
+      <w:r>
+        <w:rPr>
+          <w:rFonts w:cs="Arial"/>
+        </w:rPr>
+        <w:t xml:space="preserve">`r </w:t>
+      </w:r>
+      <w:proofErr w:type="spellStart"/>
+      <w:r>
+        <w:rPr>
+          <w:rFonts w:cs="Arial"/>
+        </w:rPr>
+        <w:t>hotel_proxy</w:t>
+      </w:r>
+      <w:proofErr w:type="spellEnd"/>
+      <w:r>
+        <w:rPr>
+          <w:rFonts w:cs="Arial"/>
+        </w:rPr>
+        <w:t>`</w:t>
+      </w:r>
+    </w:p>
+    <w:p>
+      <w:pPr>
+        <w:pStyle w:val="ListParagraph"/>
+        <w:numPr>
+          <w:ilvl w:val="0"/>
+          <w:numId w:val="3"/>
+        </w:numPr>
+        <w:ind w:left="720" w:right="18"/>
+        <w:rPr>
+          <w:rFonts w:cs="Arial"/>
+          <w:b/>
+        </w:rPr>
+      </w:pPr>
+      <w:r>
+        <w:rPr>
+          <w:rFonts w:cs="Arial"/>
+          <w:b/>
+        </w:rPr>
+        <w:t xml:space="preserve"> </w:t>
+      </w:r>
+      <w:bookmarkStart w:id="4" w:name="_Hlk57805222"/>
+    </w:p>
+    <w:bookmarkEnd w:id="4"/>
+    <w:p>
+      <w:pPr>
+        <w:pStyle w:val="ListParagraph"/>
+        <w:ind w:left="360" w:right="18"/>
+        <w:rPr>
+          <w:rFonts w:cs="Arial"/>
+        </w:rPr>
+      </w:pPr>
+    </w:p>
+    <w:p>
+      <w:pPr>
+        <w:ind w:left="360"/>
+        <w:rPr>
+          <w:rFonts w:cs="Arial"/>
+          <w:vanish/>
+          <w:specVanish/>
+        </w:rPr>
+      </w:pPr>
+      <w:r>
+        <w:rPr>
+          <w:rFonts w:cs="Arial"/>
+        </w:rPr>
+        <w:t>You</w:t>
+      </w:r>
+      <w:r>
+        <w:rPr>
+          <w:rFonts w:cs="Arial"/>
+        </w:rPr>
+        <w:t xml:space="preserve"> </w:t>
+      </w:r>
+      <w:r>
+        <w:rPr>
+          <w:rFonts w:cs="Arial"/>
+        </w:rPr>
+        <w:t xml:space="preserve">will be </w:t>
+      </w:r>
+      <w:r>
+        <w:rPr>
+          <w:rFonts w:cs="Arial"/>
+        </w:rPr>
+        <w:t>ask</w:t>
+      </w:r>
+      <w:r>
+        <w:rPr>
+          <w:rFonts w:cs="Arial"/>
+        </w:rPr>
+        <w:t>ed to</w:t>
+      </w:r>
+      <w:r>
+        <w:rPr>
+          <w:rFonts w:cs="Arial"/>
+        </w:rPr>
+        <w:t xml:space="preserve"> wear a mask </w:t>
+      </w:r>
+      <w:r>
+        <w:rPr>
+          <w:rFonts w:cs="Arial"/>
+        </w:rPr>
+        <w:t xml:space="preserve">throughout </w:t>
+      </w:r>
+    </w:p>
+    <w:p>
+      <w:pPr>
+        <w:rPr>
+          <w:rFonts w:cs="Arial"/>
+          <w:vanish/>
+          <w:szCs w:val="24"/>
+          <w:specVanish/>
+        </w:rPr>
+      </w:pPr>
+      <w:r>
+        <w:t xml:space="preserve">`r </w:t>
+      </w:r>
+      <w:proofErr w:type="spellStart"/>
+      <w:r>
+        <w:t>pronoun_poss</w:t>
+      </w:r>
+      <w:proofErr w:type="spellEnd"/>
+      <w:r>
+        <w:t>`</w:t>
+      </w:r>
+    </w:p>
+    <w:p>
+      <w:pPr>
+        <w:ind w:left="1440"/>
+        <w:rPr>
+          <w:rFonts w:cs="Arial"/>
+        </w:rPr>
+      </w:pPr>
+      <w:r>
+        <w:rPr>
+          <w:rFonts w:cs="Arial"/>
+        </w:rPr>
+        <w:t xml:space="preserve"> </w:t>
+      </w:r>
+      <w:r>
+        <w:rPr>
+          <w:rFonts w:cs="Arial"/>
+        </w:rPr>
+        <w:t>visit; if you do not have a mask, one will be provided</w:t>
+      </w:r>
+      <w:bookmarkEnd w:id="3"/>
+      <w:r>
+        <w:rPr>
+          <w:rFonts w:cs="Arial"/>
+        </w:rPr>
+        <w:t>.</w:t>
+      </w:r>
+    </w:p>
+    <w:p>
+      <w:pPr>
+        <w:pStyle w:val="ListParagraph"/>
+        <w:ind w:left="360" w:right="18"/>
+        <w:rPr>
+          <w:rFonts w:cs="Arial"/>
+          <w:b/>
+        </w:rPr>
+      </w:pPr>
+    </w:p>
+    <w:p>
+      <w:pPr>
+        <w:pStyle w:val="ListParagraph"/>
+        <w:numPr>
+          <w:ilvl w:val="0"/>
+          <w:numId w:val="1"/>
+        </w:numPr>
+        <w:rPr>
+          <w:rFonts w:cs="Arial"/>
+          <w:vanish/>
+          <w:szCs w:val="24"/>
+          <w:specVanish/>
+        </w:rPr>
+      </w:pPr>
+      <w:r>
+        <w:rPr>
+          <w:rFonts w:cs="Arial"/>
+          <w:b/>
+        </w:rPr>
+        <w:t>Study Itinerary and Visit Instructions.</w:t>
+      </w:r>
+      <w:r>
+        <w:rPr>
+          <w:rFonts w:cs="Arial"/>
+        </w:rPr>
+        <w:t xml:space="preserve"> </w:t>
+      </w:r>
+      <w:bookmarkEnd w:id="2"/>
+      <w:r>
+        <w:rPr>
+          <w:rFonts w:cs="Arial"/>
+        </w:rPr>
+        <w:t xml:space="preserve">We have included a study itinerary with a schedule and instructions for how to prepare for </w:t>
+      </w:r>
+      <w:bookmarkStart w:id="5" w:name="_Hlk72336455"/>
+    </w:p>
+    <w:p>
+      <w:pPr>
+        <w:rPr>
+          <w:rFonts w:cs="Arial"/>
+          <w:vanish/>
+          <w:szCs w:val="24"/>
+          <w:specVanish/>
+        </w:rPr>
+      </w:pPr>
+      <w:r>
+        <w:rPr>
+          <w:rFonts w:cs="Arial"/>
+        </w:rPr>
+        <w:t xml:space="preserve">`r </w:t>
+      </w:r>
+      <w:proofErr w:type="spellStart"/>
+      <w:r>
+        <w:rPr>
+          <w:rFonts w:cs="Arial"/>
+        </w:rPr>
+        <w:t>pronoun_poss</w:t>
+      </w:r>
+      <w:proofErr w:type="spellEnd"/>
+      <w:r>
+        <w:rPr>
+          <w:rFonts w:cs="Arial"/>
+        </w:rPr>
+        <w:t>`</w:t>
+      </w:r>
+    </w:p>
+    <w:bookmarkEnd w:id="5"/>
+    <w:p>
+      <w:pPr>
+        <w:pStyle w:val="ListParagraph"/>
+        <w:numPr>
+          <w:ilvl w:val="0"/>
+          <w:numId w:val="1"/>
+        </w:numPr>
+        <w:ind w:right="18"/>
+        <w:rPr>
+          <w:rFonts w:cs="Arial"/>
+          <w:b/>
+        </w:rPr>
+      </w:pPr>
+      <w:r>
+        <w:rPr>
+          <w:rFonts w:cs="Arial"/>
+        </w:rPr>
+        <w:t xml:space="preserve"> visits. </w:t>
+      </w:r>
+      <w:r>
+        <w:rPr>
+          <w:rFonts w:cs="Arial"/>
+          <w:b/>
+        </w:rPr>
+        <w:t xml:space="preserve">It is important that </w:t>
+      </w:r>
+      <w:r>
+        <w:rPr>
+          <w:rFonts w:cs="Arial"/>
+          <w:b/>
+        </w:rPr>
+        <w:t>everyone</w:t>
+      </w:r>
+      <w:r>
+        <w:rPr>
+          <w:rFonts w:cs="Arial"/>
+          <w:b/>
+        </w:rPr>
+        <w:t xml:space="preserve"> carefully read the visit day instructions and closely follow them</w:t>
+      </w:r>
+      <w:r>
+        <w:rPr>
+          <w:rFonts w:cs="Arial"/>
+        </w:rPr>
+        <w:t>.</w:t>
+      </w:r>
+    </w:p>
+    <w:p>
+      <w:pPr>
+        <w:pStyle w:val="ListParagraph"/>
+        <w:ind w:left="360" w:right="18"/>
+        <w:rPr>
+          <w:rFonts w:cs="Arial"/>
+          <w:b/>
+        </w:rPr>
+      </w:pPr>
+    </w:p>
+    <w:p>
+      <w:pPr>
+        <w:pStyle w:val="ListParagraph"/>
+        <w:numPr>
+          <w:ilvl w:val="0"/>
+          <w:numId w:val="1"/>
+        </w:numPr>
+        <w:rPr>
+          <w:rFonts w:cs="Arial"/>
+          <w:vanish/>
+          <w:szCs w:val="24"/>
+          <w:specVanish/>
+        </w:rPr>
+      </w:pPr>
+      <w:r>
+        <w:rPr>
+          <w:b/>
+          <w:bCs/>
+        </w:rPr>
+        <w:t>Consent Statement.</w:t>
+      </w:r>
+      <w:r>
+        <w:t xml:space="preserve"> This document describes the </w:t>
+      </w:r>
+      <w:r>
+        <w:rPr>
+          <w:b/>
+          <w:bCs/>
+        </w:rPr>
+        <w:t>Tennessee Alzheimer’s Project.</w:t>
+      </w:r>
+      <w:r>
+        <w:t xml:space="preserve"> You and </w:t>
+      </w:r>
+    </w:p>
+    <w:p>
+      <w:pPr>
+        <w:rPr>
+          <w:rFonts w:cs="Arial"/>
+          <w:vanish/>
+          <w:szCs w:val="24"/>
+          <w:specVanish/>
+        </w:rPr>
+      </w:pPr>
+      <w:r>
+        <w:rPr>
+          <w:rFonts w:cs="Arial"/>
+        </w:rPr>
+        <w:t xml:space="preserve">`r </w:t>
+      </w:r>
+      <w:proofErr w:type="spellStart"/>
+      <w:r>
+        <w:rPr>
+          <w:rFonts w:cs="Arial"/>
+        </w:rPr>
+        <w:t>first_name</w:t>
+      </w:r>
+      <w:proofErr w:type="spellEnd"/>
+      <w:r>
+        <w:rPr>
+          <w:rFonts w:cs="Arial"/>
+        </w:rPr>
+        <w:t>`</w:t>
+      </w:r>
+    </w:p>
+    <w:p>
+      <w:pPr>
+        <w:pStyle w:val="ListParagraph"/>
+        <w:numPr>
+          <w:ilvl w:val="0"/>
+          <w:numId w:val="22"/>
+        </w:numPr>
+        <w:rPr>
+          <w:vanish/>
+          <w:specVanish/>
+        </w:rPr>
+      </w:pPr>
+      <w:r>
+        <w:t xml:space="preserve"> </w:t>
+      </w:r>
+      <w:r>
+        <w:t>will</w:t>
+      </w:r>
+      <w:r>
+        <w:t xml:space="preserve"> </w:t>
+      </w:r>
+      <w:r>
+        <w:t>sign this document again at each visit. Please read the form thoroughly. If you have questions, please let us know. If you will not be attending the visit, please return the signed copy prior</w:t>
+      </w:r>
+      <w:r>
+        <w:t xml:space="preserve"> </w:t>
+      </w:r>
+      <w:r>
+        <w:t>to the visit.</w:t>
+      </w:r>
+      <w:r>
+        <w:br/>
+      </w:r>
+    </w:p>
+    <w:p>
+      <w:pPr>
+        <w:rPr>
+          <w:vanish/>
+          <w:szCs w:val="24"/>
+          <w:specVanish/>
+        </w:rPr>
+      </w:pPr>
+      <w:r>
+        <w:t xml:space="preserve">`r </w:t>
+      </w:r>
+      <w:proofErr w:type="spellStart"/>
+      <w:r>
+        <w:t>cdrq_prox</w:t>
+      </w:r>
+      <w:proofErr w:type="spellEnd"/>
+      <w:r>
+        <w:t>`</w:t>
+      </w:r>
+    </w:p>
+    <w:p>
+      <w:pPr>
+        <w:pStyle w:val="ListParagraph"/>
+        <w:numPr>
+          <w:ilvl w:val="0"/>
+          <w:numId w:val="6"/>
+        </w:numPr>
+        <w:ind w:right="18"/>
+        <w:rPr>
+          <w:rFonts w:cs="Arial"/>
+        </w:rPr>
+      </w:pPr>
+    </w:p>
+    <w:p>
+      <w:pPr>
+        <w:pStyle w:val="ListParagraph"/>
+        <w:ind w:left="360" w:right="18"/>
+        <w:rPr>
+          <w:rFonts w:cs="Arial"/>
+        </w:rPr>
+      </w:pPr>
+    </w:p>
+    <w:p>
+      <w:pPr>
+        <w:rPr>
+          <w:rFonts w:cs="Arial"/>
+          <w:b/>
+        </w:rPr>
+      </w:pPr>
+    </w:p>
+    <w:p>
+      <w:pPr>
+        <w:rPr>
+          <w:rFonts w:cs="Arial"/>
+          <w:vanish/>
+          <w:szCs w:val="24"/>
+          <w:specVanish/>
+        </w:rPr>
+      </w:pPr>
+      <w:r>
+        <w:rPr>
+          <w:rFonts w:cs="Arial"/>
+        </w:rPr>
+        <w:lastRenderedPageBreak/>
+        <w:t xml:space="preserve">If you have any questions, you may reach us at </w:t>
+      </w:r>
+      <w:r>
+        <w:rPr>
+          <w:rFonts w:cs="Arial"/>
+          <w:b/>
+        </w:rPr>
+        <w:t>615-</w:t>
+      </w:r>
+      <w:r>
+        <w:rPr>
+          <w:rFonts w:cs="Arial"/>
+          <w:b/>
+        </w:rPr>
+        <w:t>336</w:t>
+      </w:r>
+      <w:r>
+        <w:rPr>
+          <w:rFonts w:cs="Arial"/>
+          <w:b/>
+        </w:rPr>
+        <w:t>-</w:t>
+      </w:r>
+      <w:r>
+        <w:rPr>
+          <w:rFonts w:cs="Arial"/>
+          <w:b/>
+        </w:rPr>
+        <w:t>3388</w:t>
+      </w:r>
+      <w:r>
+        <w:rPr>
+          <w:rFonts w:cs="Arial"/>
+        </w:rPr>
+        <w:t xml:space="preserve">. We look forward to </w:t>
+      </w:r>
+    </w:p>
+    <w:p>
+      <w:pPr>
+        <w:rPr>
+          <w:vanish/>
+          <w:szCs w:val="24"/>
+          <w:specVanish/>
+        </w:rPr>
+      </w:pPr>
+      <w:r>
+        <w:t xml:space="preserve">`r </w:t>
+      </w:r>
+      <w:proofErr w:type="spellStart"/>
+      <w:r>
+        <w:t>first_name`</w:t>
+      </w:r>
+    </w:p>
+    <w:p>
+      <w:pPr>
+        <w:pStyle w:val="bold"/>
+        <w:rPr>
+          <w:rFonts w:cs="Arial"/>
+          <w:b w:val="0"/>
+          <w:bCs/>
+          <w:vanish/>
+          <w:szCs w:val="26"/>
+          <w:specVanish/>
+        </w:rPr>
+      </w:pPr>
+      <w:r>
+        <w:rPr>
+          <w:rFonts w:cs="Arial"/>
+          <w:b w:val="0"/>
+          <w:bCs/>
+        </w:rPr>
+        <w:t>’s</w:t>
+      </w:r>
+      <w:proofErr w:type="spellEnd"/>
+      <w:r>
+        <w:rPr>
+          <w:rFonts w:cs="Arial"/>
+          <w:b w:val="0"/>
+          <w:bCs/>
+        </w:rPr>
+        <w:t xml:space="preserve"> visit on</w:t>
+      </w:r>
+      <w:r>
+        <w:rPr>
+          <w:rFonts w:cs="Arial"/>
+          <w:b w:val="0"/>
+          <w:bCs/>
+        </w:rPr>
+        <w:t xml:space="preserve"> </w:t>
+      </w:r>
+    </w:p>
+    <w:p>
+      <w:pPr>
+        <w:rPr>
+          <w:rFonts w:cs="Arial"/>
+          <w:vanish/>
+          <w:szCs w:val="24"/>
+          <w:specVanish/>
+        </w:rPr>
+      </w:pPr>
+      <w:r>
+        <w:t xml:space="preserve">`r </w:t>
+      </w:r>
+      <w:r>
+        <w:t>visit</w:t>
+      </w:r>
+      <w:r>
+        <w:t>1</w:t>
+      </w:r>
+      <w:r>
+        <w:t>_date`</w:t>
+      </w:r>
+    </w:p>
+    <w:p>
+      <w:pPr>
+        <w:pStyle w:val="bold"/>
+        <w:rPr>
+          <w:rFonts w:cs="Arial"/>
+          <w:vanish/>
+          <w:szCs w:val="26"/>
+          <w:specVanish/>
+        </w:rPr>
+      </w:pPr>
+      <w:r>
+        <w:t xml:space="preserve"> </w:t>
+      </w:r>
+      <w:r>
+        <w:t xml:space="preserve">at </w:t>
+      </w:r>
+    </w:p>
+    <w:p>
+      <w:pPr>
+        <w:rPr>
+          <w:vanish/>
+          <w:szCs w:val="24"/>
+          <w:specVanish/>
+        </w:rPr>
+      </w:pPr>
+      <w:r>
+        <w:t xml:space="preserve">`r </w:t>
+      </w:r>
+      <w:r>
+        <w:t>visit</w:t>
+      </w:r>
+      <w:r>
+        <w:t>1</w:t>
+      </w:r>
+      <w:r>
+        <w:t>_time`</w:t>
+      </w:r>
+    </w:p>
+    <w:p>
+      <w:r>
+        <w:t>, and thank you</w:t>
+      </w:r>
+      <w:r>
+        <w:t xml:space="preserve"> both</w:t>
+      </w:r>
+      <w:r>
+        <w:t xml:space="preserve"> for</w:t>
+      </w:r>
+      <w:r>
+        <w:t xml:space="preserve"> your</w:t>
+      </w:r>
+      <w:r>
+        <w:t xml:space="preserve"> contribution to our research efforts.</w:t>
+      </w:r>
+    </w:p>
+    <w:p>
+      <w:pPr>
+        <w:ind w:right="14"/>
+        <w:rPr>
+          <w:rFonts w:cs="Arial"/>
+        </w:rPr>
+      </w:pPr>
+    </w:p>
+    <w:p>
+      <w:pPr>
+        <w:ind w:right="14"/>
+        <w:rPr>
+          <w:rFonts w:cs="Arial"/>
+          <w:sz w:val="19"/>
+          <w:szCs w:val="19"/>
+        </w:rPr>
+      </w:pPr>
+      <w:r>
+        <w:rPr>
+          <w:noProof/>
+        </w:rPr>
+        <w:drawing>
+          <wp:anchor distT="0" distB="0" distL="0" distR="0" simplePos="0" relativeHeight="251666432" behindDoc="0" locked="0" layoutInCell="1" allowOverlap="1" wp14:anchorId="62B01317" wp14:editId="7F5A1B13">
+            <wp:simplePos x="0" y="0"/>
+            <wp:positionH relativeFrom="margin">
+              <wp:align>left</wp:align>
+            </wp:positionH>
+            <wp:positionV relativeFrom="page">
+              <wp:posOffset>1971675</wp:posOffset>
+            </wp:positionV>
+            <wp:extent cx="1624965" cy="596265"/>
+            <wp:effectExtent l="0" t="0" r="0" b="0"/>
+            <wp:wrapTopAndBottom/>
+            <wp:docPr id="1" name="image1.jpeg"/>
+            <wp:cNvGraphicFramePr>
+              <a:graphicFrameLocks xmlns:a="http://schemas.openxmlformats.org/drawingml/2006/main" noChangeAspect="1"/>
+            </wp:cNvGraphicFramePr>
+            <a:graphic xmlns:a="http://schemas.openxmlformats.org/drawingml/2006/main">
+              <a:graphicData uri="http://schemas.openxmlformats.org/drawingml/2006/picture">
+                <pic:pic xmlns:pic="http://schemas.openxmlformats.org/drawingml/2006/picture">
+                  <pic:nvPicPr>
+                    <pic:cNvPr id="2" name="image1.jpeg"/>
+                    <pic:cNvPicPr/>
+                  </pic:nvPicPr>
+                  <pic:blipFill>
+                    <a:blip r:embed="rId8" cstate="print"/>
+                    <a:stretch>
+                      <a:fillRect/>
+                    </a:stretch>
+                  </pic:blipFill>
+                  <pic:spPr>
+                    <a:xfrm>
+                      <a:off x="0" y="0"/>
+                      <a:ext cx="1624965" cy="596265"/>
+                    </a:xfrm>
+                    <a:prstGeom prst="rect">
+                      <a:avLst/>
+                    </a:prstGeom>
+                  </pic:spPr>
+                </pic:pic>
+              </a:graphicData>
+            </a:graphic>
+          </wp:anchor>
+        </w:drawing>
+      </w:r>
+      <w:r>
+        <w:rPr>
+          <w:rFonts w:eastAsia="Calibri" w:cs="Arial"/>
+        </w:rPr>
+        <w:t>Sincerely,</w:t>
+      </w:r>
+      <w:r>
+        <w:rPr>
+          <w:rFonts w:cs="Arial"/>
+          <w:sz w:val="19"/>
+          <w:szCs w:val="19"/>
+        </w:rPr>
+        <w:t xml:space="preserve"> </w:t>
+      </w:r>
+    </w:p>
+    <w:p>
+      <w:pPr>
+        <w:pStyle w:val="BodyText"/>
+        <w:spacing w:before="196"/>
+      </w:pPr>
+      <w:r>
+        <w:t>Jenna</w:t>
+      </w:r>
+      <w:r>
+        <w:rPr>
+          <w:spacing w:val="20"/>
+        </w:rPr>
+        <w:t xml:space="preserve"> </w:t>
+      </w:r>
+      <w:proofErr w:type="spellStart"/>
+      <w:r>
+        <w:t>Boue</w:t>
+      </w:r>
+      <w:proofErr w:type="spellEnd"/>
+    </w:p>
+    <w:p>
+      <w:pPr>
+        <w:pStyle w:val="BodyText"/>
+        <w:spacing w:before="13"/>
+      </w:pPr>
+      <w:r>
+        <w:t>P20</w:t>
+      </w:r>
+      <w:r>
+        <w:rPr>
+          <w:spacing w:val="21"/>
+        </w:rPr>
+        <w:t xml:space="preserve"> </w:t>
+      </w:r>
+      <w:r>
+        <w:t>Program</w:t>
+      </w:r>
+      <w:r>
+        <w:rPr>
+          <w:spacing w:val="22"/>
+        </w:rPr>
+        <w:t xml:space="preserve"> </w:t>
+      </w:r>
+      <w:r>
+        <w:t>Manager</w:t>
+      </w:r>
+    </w:p>
+    <w:p>
+      <w:pPr>
+        <w:pStyle w:val="BodyText"/>
+        <w:spacing w:before="13" w:line="249" w:lineRule="auto"/>
+        <w:ind w:right="4070"/>
+      </w:pPr>
+      <w:r>
+        <w:t>Vanderbilt</w:t>
+      </w:r>
+      <w:r>
+        <w:rPr>
+          <w:spacing w:val="8"/>
+        </w:rPr>
+        <w:t xml:space="preserve"> </w:t>
+      </w:r>
+      <w:r>
+        <w:t>Memory</w:t>
+      </w:r>
+      <w:r>
+        <w:rPr>
+          <w:spacing w:val="63"/>
+        </w:rPr>
+        <w:t xml:space="preserve"> </w:t>
+      </w:r>
+      <w:r>
+        <w:t>&amp;</w:t>
+      </w:r>
+      <w:r>
+        <w:rPr>
+          <w:spacing w:val="18"/>
+        </w:rPr>
+        <w:t xml:space="preserve"> </w:t>
+      </w:r>
+      <w:r>
+        <w:t>Alzheimer’s</w:t>
+      </w:r>
+      <w:r>
+        <w:rPr>
+          <w:spacing w:val="11"/>
+        </w:rPr>
+        <w:t xml:space="preserve"> </w:t>
+      </w:r>
+      <w:r>
+        <w:t>Center</w:t>
+      </w:r>
+      <w:r>
+        <w:rPr>
+          <w:spacing w:val="-67"/>
+        </w:rPr>
+        <w:t xml:space="preserve"> </w:t>
+      </w:r>
+      <w:r>
+        <w:t>Phone:</w:t>
+      </w:r>
+      <w:r>
+        <w:rPr>
+          <w:spacing w:val="55"/>
+        </w:rPr>
+        <w:t xml:space="preserve"> </w:t>
+      </w:r>
+      <w:r>
+        <w:t>615-336-3388</w:t>
+      </w:r>
+    </w:p>
+    <w:p>
+      <w:pPr>
+        <w:pStyle w:val="BodyText"/>
+        <w:spacing w:before="3"/>
+      </w:pPr>
+      <w:r>
+        <w:t>Email:</w:t>
+      </w:r>
+      <w:r>
+        <w:rPr>
+          <w:spacing w:val="5"/>
+        </w:rPr>
+        <w:t xml:space="preserve"> </w:t>
+      </w:r>
+      <w:hyperlink r:id="rId9">
+        <w:r>
+          <w:t>jenna.boue@vumc.org</w:t>
+        </w:r>
+      </w:hyperlink>
+    </w:p>
+    <w:p>
+      <w:pPr>
+        <w:rPr>
+          <w:rFonts w:cs="Arial"/>
+          <w:szCs w:val="26"/>
+        </w:rPr>
+      </w:pPr>
+      <w:r>
+        <w:rPr>
+          <w:rFonts w:cs="Arial"/>
+          <w:szCs w:val="26"/>
+        </w:rPr>
+        <w:br w:type="page"/>
+      </w:r>
+    </w:p>
+    <w:p>
+      <w:pPr>
+        <w:ind w:left="547" w:hanging="547"/>
+        <w:jc w:val="center"/>
+        <w:rPr>
+          <w:b/>
+          <w:sz w:val="28"/>
+          <w:szCs w:val="26"/>
+        </w:rPr>
+      </w:pPr>
+      <w:bookmarkStart w:id="6" w:name="_Hlk72497621"/>
+      <w:r>
+        <w:rPr>
+          <w:rFonts w:cs="Arial"/>
           <w:b/>
           <w:sz w:val="40"/>
           <w:szCs w:val="40"/>
         </w:rPr>
+        <w:lastRenderedPageBreak/>
         <w:t xml:space="preserve">Day </w:t>
       </w:r>
       <w:r>
@@ -3872,7 +2489,7 @@
           <w:sz w:val="40"/>
           <w:szCs w:val="40"/>
         </w:rPr>
-        <w:t>2</w:t>
+        <w:t>1</w:t>
       </w:r>
     </w:p>
     <w:p>
@@ -3888,9 +2505,1254 @@
     </w:p>
     <w:p>
       <w:pPr>
+        <w:pStyle w:val="boldd"/>
+        <w:jc w:val="center"/>
+        <w:rPr>
+          <w:vanish/>
+          <w:specVanish/>
+        </w:rPr>
+      </w:pPr>
+    </w:p>
+    <w:p>
+      <w:pPr>
+        <w:rPr>
+          <w:rFonts w:cs="Arial"/>
+          <w:b/>
+          <w:bCs/>
+          <w:vanish/>
+          <w:specVanish/>
+        </w:rPr>
+      </w:pPr>
+      <w:r>
+        <w:rPr>
+          <w:b/>
+          <w:bCs/>
+        </w:rPr>
+        <w:t xml:space="preserve">`r </w:t>
+      </w:r>
+      <w:r>
+        <w:rPr>
+          <w:b/>
+          <w:bCs/>
+        </w:rPr>
+        <w:t>Epoch</w:t>
+      </w:r>
+      <w:r>
+        <w:rPr>
+          <w:b/>
+          <w:bCs/>
+        </w:rPr>
+        <w:t>`</w:t>
+      </w:r>
+    </w:p>
+    <w:p>
+      <w:pPr>
+        <w:pStyle w:val="boldd"/>
+        <w:jc w:val="center"/>
+        <w:rPr>
+          <w:vanish/>
+          <w:specVanish/>
+        </w:rPr>
+      </w:pPr>
+      <w:r>
+        <w:rPr>
+          <w:bCs/>
+        </w:rPr>
+        <w:t xml:space="preserve"> </w:t>
+      </w:r>
+      <w:r>
+        <w:rPr>
+          <w:bCs/>
+          <w:szCs w:val="24"/>
+        </w:rPr>
+        <w:t>Visit Agenda for</w:t>
+      </w:r>
+      <w:bookmarkStart w:id="7" w:name="_Hlk72385641"/>
+      <w:r>
+        <w:rPr>
+          <w:bCs/>
+          <w:szCs w:val="24"/>
+        </w:rPr>
+        <w:t xml:space="preserve"> </w:t>
+      </w:r>
+      <w:bookmarkEnd w:id="7"/>
+    </w:p>
+    <w:p>
+      <w:pPr>
+        <w:rPr>
+          <w:vanish/>
+          <w:specVanish/>
+        </w:rPr>
+      </w:pPr>
+      <w:r>
+        <w:t xml:space="preserve">`r </w:t>
+      </w:r>
+      <w:proofErr w:type="spellStart"/>
+      <w:r>
+        <w:t>first_name</w:t>
+      </w:r>
+      <w:proofErr w:type="spellEnd"/>
+      <w:r>
+        <w:t>`</w:t>
+      </w:r>
+    </w:p>
+    <w:p>
+      <w:pPr>
         <w:pStyle w:val="bold"/>
         <w:jc w:val="center"/>
         <w:rPr>
+          <w:bCs/>
+          <w:sz w:val="28"/>
+          <w:szCs w:val="24"/>
+        </w:rPr>
+      </w:pPr>
+    </w:p>
+    <w:p>
+      <w:pPr>
+        <w:pStyle w:val="bold"/>
+        <w:jc w:val="center"/>
+        <w:rPr>
+          <w:rFonts w:cs="Arial"/>
+          <w:bCs/>
+          <w:vanish/>
+          <w:szCs w:val="26"/>
+          <w:specVanish/>
+        </w:rPr>
+      </w:pPr>
+      <w:r>
+        <w:rPr>
+          <w:bCs/>
+        </w:rPr>
+        <w:t xml:space="preserve">Day </w:t>
+      </w:r>
+      <w:r>
+        <w:rPr>
+          <w:bCs/>
+        </w:rPr>
+        <w:t>1</w:t>
+      </w:r>
+      <w:r>
+        <w:rPr>
+          <w:bCs/>
+        </w:rPr>
+        <w:t>:</w:t>
+      </w:r>
+      <w:r>
+        <w:rPr>
+          <w:bCs/>
+        </w:rPr>
+        <w:t xml:space="preserve"> </w:t>
+      </w:r>
+    </w:p>
+    <w:p>
+      <w:pPr>
+        <w:jc w:val="center"/>
+        <w:rPr>
+          <w:b/>
+          <w:bCs/>
+          <w:vanish/>
+          <w:specVanish/>
+        </w:rPr>
+      </w:pPr>
+      <w:r>
+        <w:rPr>
+          <w:b/>
+          <w:bCs/>
+        </w:rPr>
+        <w:t xml:space="preserve">`r </w:t>
+      </w:r>
+      <w:r>
+        <w:rPr>
+          <w:b/>
+          <w:bCs/>
+        </w:rPr>
+        <w:t>visit</w:t>
+      </w:r>
+      <w:r>
+        <w:rPr>
+          <w:b/>
+          <w:bCs/>
+        </w:rPr>
+        <w:t>1</w:t>
+      </w:r>
+      <w:r>
+        <w:rPr>
+          <w:b/>
+          <w:bCs/>
+        </w:rPr>
+        <w:t>_date`</w:t>
+      </w:r>
+    </w:p>
+    <w:p>
+      <w:pPr>
+        <w:pStyle w:val="bold"/>
+        <w:jc w:val="center"/>
+        <w:rPr>
+          <w:rFonts w:cs="Arial"/>
+          <w:bCs/>
+          <w:vanish/>
+          <w:szCs w:val="26"/>
+          <w:specVanish/>
+        </w:rPr>
+      </w:pPr>
+      <w:r>
+        <w:rPr>
+          <w:bCs/>
+        </w:rPr>
+        <w:t xml:space="preserve"> </w:t>
+      </w:r>
+      <w:r>
+        <w:rPr>
+          <w:bCs/>
+        </w:rPr>
+        <w:t>at</w:t>
+      </w:r>
+      <w:r>
+        <w:rPr>
+          <w:bCs/>
+        </w:rPr>
+        <w:t xml:space="preserve"> </w:t>
+      </w:r>
+    </w:p>
+    <w:p>
+      <w:pPr>
+        <w:rPr>
+          <w:b/>
+          <w:bCs/>
+          <w:vanish/>
+          <w:specVanish/>
+        </w:rPr>
+      </w:pPr>
+      <w:r>
+        <w:rPr>
+          <w:b/>
+          <w:bCs/>
+        </w:rPr>
+        <w:t xml:space="preserve">`r </w:t>
+      </w:r>
+      <w:r>
+        <w:rPr>
+          <w:b/>
+          <w:bCs/>
+        </w:rPr>
+        <w:t>visit</w:t>
+      </w:r>
+      <w:r>
+        <w:rPr>
+          <w:b/>
+          <w:bCs/>
+        </w:rPr>
+        <w:t>1</w:t>
+      </w:r>
+      <w:r>
+        <w:rPr>
+          <w:b/>
+          <w:bCs/>
+        </w:rPr>
+        <w:t>_time`</w:t>
+      </w:r>
+    </w:p>
+    <w:p>
+      <w:pPr>
+        <w:pStyle w:val="bold"/>
+        <w:jc w:val="center"/>
+        <w:rPr>
+          <w:bCs/>
+          <w:szCs w:val="26"/>
+        </w:rPr>
+      </w:pPr>
+    </w:p>
+    <w:p>
+      <w:pPr>
+        <w:ind w:left="547" w:hanging="547"/>
+        <w:jc w:val="center"/>
+        <w:rPr>
+          <w:b/>
+          <w:sz w:val="24"/>
+          <w:szCs w:val="24"/>
+        </w:rPr>
+      </w:pPr>
+    </w:p>
+    <w:p>
+      <w:pPr>
+        <w:ind w:left="547" w:hanging="547"/>
+        <w:rPr>
+          <w:sz w:val="23"/>
+          <w:szCs w:val="23"/>
+        </w:rPr>
+      </w:pPr>
+      <w:r>
+        <w:rPr>
+          <w:b/>
+          <w:szCs w:val="26"/>
+        </w:rPr>
+        <w:t>Preparing for the Study Visit:</w:t>
+      </w:r>
+    </w:p>
+    <w:p>
+      <w:pPr>
+        <w:pStyle w:val="bold"/>
+        <w:rPr>
+          <w:rFonts w:cs="Arial"/>
+          <w:bCs/>
+          <w:vanish/>
+          <w:szCs w:val="26"/>
+          <w:specVanish/>
+        </w:rPr>
+      </w:pPr>
+      <w:r>
+        <w:rPr>
+          <w:b w:val="0"/>
+        </w:rPr>
+        <w:t xml:space="preserve">Participation in our study requires a fasting blood draw upon arrival to </w:t>
+      </w:r>
+      <w:r>
+        <w:rPr>
+          <w:b w:val="0"/>
+        </w:rPr>
+        <w:t>the</w:t>
+      </w:r>
+      <w:r>
+        <w:rPr>
+          <w:b w:val="0"/>
+        </w:rPr>
+        <w:t xml:space="preserve"> study visit</w:t>
+      </w:r>
+      <w:r>
+        <w:t xml:space="preserve">. </w:t>
+      </w:r>
+    </w:p>
+    <w:p>
+      <w:pPr>
+        <w:rPr>
+          <w:rFonts w:cs="Arial"/>
+          <w:vanish/>
+          <w:szCs w:val="26"/>
+          <w:specVanish/>
+        </w:rPr>
+      </w:pPr>
+      <w:r>
+        <w:rPr>
+          <w:rFonts w:cs="Arial"/>
+          <w:szCs w:val="26"/>
+        </w:rPr>
+        <w:t xml:space="preserve">`r </w:t>
+      </w:r>
+      <w:proofErr w:type="spellStart"/>
+      <w:r>
+        <w:rPr>
+          <w:rFonts w:cs="Arial"/>
+          <w:szCs w:val="26"/>
+        </w:rPr>
+        <w:t>first_name</w:t>
+      </w:r>
+      <w:proofErr w:type="spellEnd"/>
+      <w:r>
+        <w:rPr>
+          <w:rFonts w:cs="Arial"/>
+          <w:szCs w:val="26"/>
+        </w:rPr>
+        <w:t>`</w:t>
+      </w:r>
+    </w:p>
+    <w:p>
+      <w:pPr>
+        <w:rPr>
+          <w:rFonts w:cs="Arial"/>
+          <w:vanish/>
+          <w:szCs w:val="24"/>
+          <w:specVanish/>
+        </w:rPr>
+      </w:pPr>
+      <w:r>
+        <w:t xml:space="preserve"> </w:t>
+      </w:r>
+      <w:r>
+        <w:rPr>
+          <w:b/>
+          <w:bCs/>
+        </w:rPr>
+        <w:t>should</w:t>
+      </w:r>
+      <w:r>
+        <w:rPr>
+          <w:b/>
+          <w:bCs/>
+        </w:rPr>
+        <w:t xml:space="preserve"> not eat or drink anything other than water after midnight on the evening before </w:t>
+      </w:r>
+      <w:r>
+        <w:rPr>
+          <w:b/>
+          <w:bCs/>
+        </w:rPr>
+        <w:t xml:space="preserve">the </w:t>
+      </w:r>
+      <w:r>
+        <w:rPr>
+          <w:b/>
+          <w:bCs/>
+        </w:rPr>
+        <w:t xml:space="preserve">visit. </w:t>
+      </w:r>
+      <w:r>
+        <w:t>R</w:t>
+      </w:r>
+      <w:r>
+        <w:t>egularly scheduled medication</w:t>
+      </w:r>
+      <w:r>
+        <w:t xml:space="preserve"> may be taken the </w:t>
+      </w:r>
+      <w:r>
+        <w:t xml:space="preserve">morning </w:t>
+      </w:r>
+      <w:r>
+        <w:t>of</w:t>
+      </w:r>
+      <w:r>
+        <w:t xml:space="preserve"> </w:t>
+      </w:r>
+      <w:r>
+        <w:t>the</w:t>
+      </w:r>
+      <w:r>
+        <w:t xml:space="preserve"> visit. If </w:t>
+      </w:r>
+    </w:p>
+    <w:p>
+      <w:pPr>
+        <w:rPr>
+          <w:rFonts w:cs="Arial"/>
+          <w:vanish/>
+          <w:szCs w:val="24"/>
+          <w:specVanish/>
+        </w:rPr>
+      </w:pPr>
+      <w:r>
+        <w:rPr>
+          <w:rFonts w:cs="Arial"/>
+        </w:rPr>
+        <w:t>`r pronoun`</w:t>
+      </w:r>
+    </w:p>
+    <w:p>
+      <w:pPr>
+        <w:rPr>
+          <w:rFonts w:cs="Arial"/>
+          <w:vanish/>
+          <w:szCs w:val="24"/>
+          <w:specVanish/>
+        </w:rPr>
+      </w:pPr>
+      <w:r>
+        <w:t xml:space="preserve"> takes </w:t>
+      </w:r>
+      <w:r>
+        <w:t xml:space="preserve">insulin, </w:t>
+      </w:r>
+      <w:r>
+        <w:t>please call 615</w:t>
+      </w:r>
+      <w:r>
+        <w:t>-</w:t>
+      </w:r>
+      <w:r>
+        <w:t xml:space="preserve">347-6937 prior to fasting. We encourage </w:t>
+      </w:r>
+    </w:p>
+    <w:p>
+      <w:pPr>
+        <w:rPr>
+          <w:rFonts w:cs="Arial"/>
+          <w:vanish/>
+          <w:szCs w:val="24"/>
+          <w:specVanish/>
+        </w:rPr>
+      </w:pPr>
+      <w:r>
+        <w:rPr>
+          <w:rFonts w:cs="Arial"/>
+        </w:rPr>
+        <w:t xml:space="preserve">`r </w:t>
+      </w:r>
+      <w:proofErr w:type="spellStart"/>
+      <w:r>
+        <w:rPr>
+          <w:rFonts w:cs="Arial"/>
+        </w:rPr>
+        <w:t>pronoun_obj</w:t>
+      </w:r>
+      <w:proofErr w:type="spellEnd"/>
+      <w:r>
+        <w:rPr>
+          <w:rFonts w:cs="Arial"/>
+        </w:rPr>
+        <w:t>`</w:t>
+      </w:r>
+    </w:p>
+    <w:p>
+      <w:pPr>
+        <w:rPr>
+          <w:rFonts w:cs="Arial"/>
+          <w:vanish/>
+          <w:szCs w:val="24"/>
+          <w:specVanish/>
+        </w:rPr>
+      </w:pPr>
+      <w:r>
+        <w:t xml:space="preserve"> to </w:t>
+      </w:r>
+      <w:r>
+        <w:t>drink</w:t>
+      </w:r>
+      <w:r>
+        <w:t xml:space="preserve"> plenty of water during </w:t>
+      </w:r>
+    </w:p>
+    <w:p>
+      <w:pPr>
+        <w:rPr>
+          <w:rFonts w:cs="Arial"/>
+          <w:vanish/>
+          <w:szCs w:val="24"/>
+          <w:specVanish/>
+        </w:rPr>
+      </w:pPr>
+      <w:r>
+        <w:rPr>
+          <w:rFonts w:cs="Arial"/>
+        </w:rPr>
+        <w:t xml:space="preserve">`r </w:t>
+      </w:r>
+      <w:proofErr w:type="spellStart"/>
+      <w:r>
+        <w:rPr>
+          <w:rFonts w:cs="Arial"/>
+        </w:rPr>
+        <w:t>pronoun_poss</w:t>
+      </w:r>
+      <w:proofErr w:type="spellEnd"/>
+      <w:r>
+        <w:rPr>
+          <w:rFonts w:cs="Arial"/>
+        </w:rPr>
+        <w:t>`</w:t>
+      </w:r>
+    </w:p>
+    <w:p>
+      <w:pPr>
+        <w:rPr>
+          <w:szCs w:val="26"/>
+        </w:rPr>
+      </w:pPr>
+      <w:r>
+        <w:rPr>
+          <w:szCs w:val="26"/>
+        </w:rPr>
+        <w:t xml:space="preserve"> </w:t>
+      </w:r>
+      <w:r>
+        <w:rPr>
+          <w:szCs w:val="26"/>
+        </w:rPr>
+        <w:t>fasting period. Being well hydrated will help to make the blood draw more comfortable. We will provide breakfast immediately after blood work is finished.</w:t>
+      </w:r>
+    </w:p>
+    <w:p>
+      <w:pPr>
+        <w:ind w:left="547" w:hanging="547"/>
+        <w:rPr>
+          <w:szCs w:val="26"/>
+        </w:rPr>
+      </w:pPr>
+    </w:p>
+    <w:p>
+      <w:pPr>
+        <w:rPr>
+          <w:rFonts w:cs="Arial"/>
+          <w:vanish/>
+          <w:szCs w:val="24"/>
+          <w:specVanish/>
+        </w:rPr>
+      </w:pPr>
+      <w:r>
+        <w:rPr>
+          <w:szCs w:val="26"/>
+        </w:rPr>
+        <w:t xml:space="preserve">Please adhere to the following guidelines in preparation for </w:t>
+      </w:r>
+    </w:p>
+    <w:p>
+      <w:pPr>
+        <w:rPr>
+          <w:rFonts w:cs="Arial"/>
+          <w:vanish/>
+          <w:szCs w:val="24"/>
+          <w:specVanish/>
+        </w:rPr>
+      </w:pPr>
+      <w:r>
+        <w:rPr>
+          <w:rFonts w:cs="Arial"/>
+        </w:rPr>
+        <w:t xml:space="preserve">`r </w:t>
+      </w:r>
+      <w:proofErr w:type="spellStart"/>
+      <w:r>
+        <w:rPr>
+          <w:rFonts w:cs="Arial"/>
+        </w:rPr>
+        <w:t>pronoun_poss</w:t>
+      </w:r>
+      <w:proofErr w:type="spellEnd"/>
+      <w:r>
+        <w:rPr>
+          <w:rFonts w:cs="Arial"/>
+        </w:rPr>
+        <w:t>`</w:t>
+      </w:r>
+    </w:p>
+    <w:p>
+      <w:pPr>
+        <w:rPr>
+          <w:szCs w:val="26"/>
+        </w:rPr>
+      </w:pPr>
+      <w:r>
+        <w:rPr>
+          <w:szCs w:val="26"/>
+        </w:rPr>
+        <w:t xml:space="preserve"> visit:</w:t>
+      </w:r>
+    </w:p>
+    <w:p>
+      <w:pPr>
+        <w:pStyle w:val="ListParagraph"/>
+        <w:numPr>
+          <w:ilvl w:val="0"/>
+          <w:numId w:val="9"/>
+        </w:numPr>
+        <w:rPr>
+          <w:rFonts w:cs="Arial"/>
+          <w:vanish/>
+          <w:szCs w:val="24"/>
+          <w:specVanish/>
+        </w:rPr>
+      </w:pPr>
+      <w:r>
+        <w:rPr>
+          <w:szCs w:val="26"/>
+        </w:rPr>
+        <w:t xml:space="preserve">If </w:t>
+      </w:r>
+    </w:p>
+    <w:p>
+      <w:pPr>
+        <w:rPr>
+          <w:rFonts w:cs="Arial"/>
+          <w:vanish/>
+          <w:szCs w:val="24"/>
+          <w:specVanish/>
+        </w:rPr>
+      </w:pPr>
+      <w:r>
+        <w:rPr>
+          <w:szCs w:val="26"/>
+        </w:rPr>
+        <w:t>`r pronoun`</w:t>
+      </w:r>
+    </w:p>
+    <w:p>
+      <w:pPr>
+        <w:rPr>
+          <w:rFonts w:cs="Arial"/>
+          <w:vanish/>
+          <w:szCs w:val="24"/>
+          <w:specVanish/>
+        </w:rPr>
+      </w:pPr>
+      <w:r>
+        <w:rPr>
+          <w:szCs w:val="26"/>
+        </w:rPr>
+        <w:t xml:space="preserve"> wears a wedding ring or other jewelry, </w:t>
+      </w:r>
+    </w:p>
+    <w:p>
+      <w:pPr>
+        <w:rPr>
+          <w:rFonts w:cs="Arial"/>
+          <w:vanish/>
+          <w:szCs w:val="24"/>
+          <w:specVanish/>
+        </w:rPr>
+      </w:pPr>
+      <w:r>
+        <w:rPr>
+          <w:szCs w:val="26"/>
+        </w:rPr>
+        <w:t>`r pronoun`</w:t>
+      </w:r>
+    </w:p>
+    <w:p>
+      <w:pPr>
+        <w:numPr>
+          <w:ilvl w:val="0"/>
+          <w:numId w:val="2"/>
+        </w:numPr>
+        <w:contextualSpacing/>
+        <w:rPr>
+          <w:szCs w:val="26"/>
+        </w:rPr>
+      </w:pPr>
+      <w:r>
+        <w:rPr>
+          <w:szCs w:val="26"/>
+        </w:rPr>
+        <w:t xml:space="preserve"> </w:t>
+      </w:r>
+      <w:r>
+        <w:rPr>
+          <w:szCs w:val="26"/>
+        </w:rPr>
+        <w:t xml:space="preserve">will have to remove them before the MRI scans. </w:t>
+      </w:r>
+    </w:p>
+    <w:p>
+      <w:pPr>
+        <w:pStyle w:val="ListParagraph"/>
+        <w:numPr>
+          <w:ilvl w:val="0"/>
+          <w:numId w:val="2"/>
+        </w:numPr>
+        <w:rPr>
+          <w:rFonts w:cs="Arial"/>
+          <w:vanish/>
+          <w:szCs w:val="24"/>
+          <w:specVanish/>
+        </w:rPr>
+      </w:pPr>
+    </w:p>
+    <w:p>
+      <w:pPr>
+        <w:rPr>
+          <w:rFonts w:cs="Arial"/>
+          <w:vanish/>
+          <w:szCs w:val="24"/>
+          <w:specVanish/>
+        </w:rPr>
+      </w:pPr>
+      <w:r>
+        <w:t xml:space="preserve">`r </w:t>
+      </w:r>
+      <w:proofErr w:type="spellStart"/>
+      <w:r>
+        <w:t>pronoun</w:t>
+      </w:r>
+      <w:r>
+        <w:t>_cap</w:t>
+      </w:r>
+      <w:proofErr w:type="spellEnd"/>
+      <w:r>
+        <w:t>`</w:t>
+      </w:r>
+    </w:p>
+    <w:p>
+      <w:pPr>
+        <w:rPr>
+          <w:rFonts w:cs="Arial"/>
+          <w:vanish/>
+          <w:szCs w:val="24"/>
+          <w:specVanish/>
+        </w:rPr>
+      </w:pPr>
+      <w:r>
+        <w:rPr>
+          <w:szCs w:val="26"/>
+        </w:rPr>
+        <w:t xml:space="preserve"> may need to remove any wigs, hairpieces, or hair extensions before </w:t>
+      </w:r>
+    </w:p>
+    <w:p>
+      <w:pPr>
+        <w:rPr>
+          <w:rFonts w:cs="Arial"/>
+          <w:vanish/>
+          <w:szCs w:val="24"/>
+          <w:specVanish/>
+        </w:rPr>
+      </w:pPr>
+      <w:r>
+        <w:rPr>
+          <w:szCs w:val="26"/>
+        </w:rPr>
+        <w:t xml:space="preserve">`r </w:t>
+      </w:r>
+      <w:proofErr w:type="spellStart"/>
+      <w:r>
+        <w:rPr>
+          <w:szCs w:val="26"/>
+        </w:rPr>
+        <w:t>pronoun</w:t>
+      </w:r>
+      <w:r>
+        <w:rPr>
+          <w:szCs w:val="26"/>
+        </w:rPr>
+        <w:t>_poss</w:t>
+      </w:r>
+      <w:proofErr w:type="spellEnd"/>
+      <w:r>
+        <w:rPr>
+          <w:szCs w:val="26"/>
+        </w:rPr>
+        <w:t>`</w:t>
+      </w:r>
+    </w:p>
+    <w:p>
+      <w:pPr>
+        <w:numPr>
+          <w:ilvl w:val="0"/>
+          <w:numId w:val="2"/>
+        </w:numPr>
+        <w:contextualSpacing/>
+        <w:rPr>
+          <w:szCs w:val="26"/>
+        </w:rPr>
+      </w:pPr>
+      <w:r>
+        <w:rPr>
+          <w:szCs w:val="26"/>
+        </w:rPr>
+        <w:t xml:space="preserve"> MRI scans. If possible, please leave these items at home. </w:t>
+      </w:r>
+    </w:p>
+    <w:p>
+      <w:pPr>
+        <w:pStyle w:val="ListParagraph"/>
+        <w:numPr>
+          <w:ilvl w:val="0"/>
+          <w:numId w:val="10"/>
+        </w:numPr>
+        <w:rPr>
+          <w:rFonts w:cs="Arial"/>
+          <w:vanish/>
+          <w:szCs w:val="24"/>
+          <w:specVanish/>
+        </w:rPr>
+      </w:pPr>
+    </w:p>
+    <w:p>
+      <w:pPr>
+        <w:rPr>
+          <w:rFonts w:cs="Arial"/>
+          <w:vanish/>
+          <w:szCs w:val="24"/>
+          <w:specVanish/>
+        </w:rPr>
+      </w:pPr>
+      <w:r>
+        <w:t xml:space="preserve">`r </w:t>
+      </w:r>
+      <w:proofErr w:type="spellStart"/>
+      <w:r>
+        <w:t>pronoun</w:t>
+      </w:r>
+      <w:r>
+        <w:t>_cap</w:t>
+      </w:r>
+      <w:proofErr w:type="spellEnd"/>
+      <w:r>
+        <w:t>`</w:t>
+      </w:r>
+    </w:p>
+    <w:p>
+      <w:pPr>
+        <w:numPr>
+          <w:ilvl w:val="0"/>
+          <w:numId w:val="10"/>
+        </w:numPr>
+        <w:contextualSpacing/>
+        <w:rPr>
+          <w:szCs w:val="26"/>
+        </w:rPr>
+      </w:pPr>
+      <w:r>
+        <w:rPr>
+          <w:szCs w:val="26"/>
+        </w:rPr>
+        <w:t xml:space="preserve"> should not wear any tinted hair wax or dry shampoo, as these may pose a safety concern during the MRI.</w:t>
+      </w:r>
+    </w:p>
+    <w:p>
+      <w:pPr>
+        <w:pStyle w:val="ListParagraph"/>
+        <w:numPr>
+          <w:ilvl w:val="0"/>
+          <w:numId w:val="11"/>
+        </w:numPr>
+        <w:rPr>
+          <w:rFonts w:cs="Arial"/>
+          <w:vanish/>
+          <w:szCs w:val="24"/>
+          <w:specVanish/>
+        </w:rPr>
+      </w:pPr>
+      <w:r>
+        <w:rPr>
+          <w:szCs w:val="26"/>
+        </w:rPr>
+        <w:t xml:space="preserve">Please remove any nail polish or artificial nails prior to </w:t>
+      </w:r>
+    </w:p>
+    <w:p>
+      <w:pPr>
+        <w:rPr>
+          <w:rFonts w:cs="Arial"/>
+          <w:vanish/>
+          <w:szCs w:val="24"/>
+          <w:specVanish/>
+        </w:rPr>
+      </w:pPr>
+      <w:r>
+        <w:rPr>
+          <w:szCs w:val="26"/>
+        </w:rPr>
+        <w:t xml:space="preserve">`r </w:t>
+      </w:r>
+      <w:proofErr w:type="spellStart"/>
+      <w:r>
+        <w:rPr>
+          <w:szCs w:val="26"/>
+        </w:rPr>
+        <w:t>pronoun</w:t>
+      </w:r>
+      <w:r>
+        <w:rPr>
+          <w:szCs w:val="26"/>
+        </w:rPr>
+        <w:t>_poss</w:t>
+      </w:r>
+      <w:proofErr w:type="spellEnd"/>
+      <w:r>
+        <w:rPr>
+          <w:szCs w:val="26"/>
+        </w:rPr>
+        <w:t>`</w:t>
+      </w:r>
+    </w:p>
+    <w:p>
+      <w:pPr>
+        <w:numPr>
+          <w:ilvl w:val="0"/>
+          <w:numId w:val="11"/>
+        </w:numPr>
+        <w:contextualSpacing/>
+        <w:rPr>
+          <w:szCs w:val="26"/>
+        </w:rPr>
+      </w:pPr>
+      <w:r>
+        <w:rPr>
+          <w:szCs w:val="26"/>
+        </w:rPr>
+        <w:t xml:space="preserve"> visit. </w:t>
+      </w:r>
+    </w:p>
+    <w:p>
+      <w:pPr>
+        <w:pStyle w:val="ListParagraph"/>
+        <w:numPr>
+          <w:ilvl w:val="0"/>
+          <w:numId w:val="12"/>
+        </w:numPr>
+        <w:rPr>
+          <w:rFonts w:cs="Arial"/>
+          <w:vanish/>
+          <w:szCs w:val="24"/>
+          <w:specVanish/>
+        </w:rPr>
+      </w:pPr>
+      <w:r>
+        <w:rPr>
+          <w:szCs w:val="26"/>
+        </w:rPr>
+        <w:t xml:space="preserve">No lotions, perfumes, or scented deodorants may be worn during </w:t>
+      </w:r>
+    </w:p>
+    <w:p>
+      <w:pPr>
+        <w:rPr>
+          <w:rFonts w:cs="Arial"/>
+          <w:vanish/>
+          <w:szCs w:val="24"/>
+          <w:specVanish/>
+        </w:rPr>
+      </w:pPr>
+      <w:r>
+        <w:rPr>
+          <w:szCs w:val="26"/>
+        </w:rPr>
+        <w:t xml:space="preserve">`r </w:t>
+      </w:r>
+      <w:proofErr w:type="spellStart"/>
+      <w:r>
+        <w:rPr>
+          <w:szCs w:val="26"/>
+        </w:rPr>
+        <w:t>pronoun</w:t>
+      </w:r>
+      <w:r>
+        <w:rPr>
+          <w:szCs w:val="26"/>
+        </w:rPr>
+        <w:t>_poss</w:t>
+      </w:r>
+      <w:proofErr w:type="spellEnd"/>
+      <w:r>
+        <w:rPr>
+          <w:szCs w:val="26"/>
+        </w:rPr>
+        <w:t>`</w:t>
+      </w:r>
+    </w:p>
+    <w:p>
+      <w:pPr>
+        <w:contextualSpacing/>
+        <w:rPr>
+          <w:szCs w:val="26"/>
+        </w:rPr>
+      </w:pPr>
+      <w:r>
+        <w:rPr>
+          <w:szCs w:val="26"/>
+        </w:rPr>
+        <w:t xml:space="preserve"> visit. </w:t>
+      </w:r>
+    </w:p>
+    <w:p>
+      <w:pPr>
+        <w:ind w:left="547" w:hanging="547"/>
+        <w:rPr>
+          <w:szCs w:val="26"/>
+        </w:rPr>
+      </w:pPr>
+    </w:p>
+    <w:p>
+      <w:pPr>
+        <w:pStyle w:val="bold"/>
+        <w:rPr>
+          <w:rFonts w:cs="Arial"/>
+          <w:vanish/>
+          <w:szCs w:val="26"/>
+          <w:specVanish/>
+        </w:rPr>
+      </w:pPr>
+      <w:r>
+        <w:t xml:space="preserve">If </w:t>
+      </w:r>
+    </w:p>
+    <w:p>
+      <w:pPr>
+        <w:rPr>
+          <w:rFonts w:cs="Arial"/>
+          <w:vanish/>
+          <w:szCs w:val="24"/>
+          <w:specVanish/>
+        </w:rPr>
+      </w:pPr>
+      <w:r>
+        <w:rPr>
+          <w:rFonts w:cs="Arial"/>
+        </w:rPr>
+        <w:t>`r pronoun`</w:t>
+      </w:r>
+    </w:p>
+    <w:p>
+      <w:pPr>
+        <w:rPr>
+          <w:rFonts w:cs="Arial"/>
+          <w:b/>
+          <w:szCs w:val="26"/>
+        </w:rPr>
+      </w:pPr>
+      <w:r>
+        <w:rPr>
+          <w:rFonts w:cs="Arial"/>
+          <w:b/>
+          <w:szCs w:val="26"/>
+        </w:rPr>
+        <w:t xml:space="preserve"> wears reading glasses or hearing aids, please be sure to bring these items to the appointment. </w:t>
+      </w:r>
+    </w:p>
+    <w:bookmarkEnd w:id="6"/>
+    <w:p>
+      <w:pPr>
+        <w:rPr>
+          <w:szCs w:val="26"/>
+        </w:rPr>
+      </w:pPr>
+    </w:p>
+    <w:p>
+      <w:pPr>
+        <w:rPr>
+          <w:b/>
+          <w:szCs w:val="26"/>
+        </w:rPr>
+      </w:pPr>
+      <w:r>
+        <w:rPr>
+          <w:b/>
+          <w:szCs w:val="26"/>
+        </w:rPr>
+        <w:t>Study Visit Itinerary:</w:t>
+      </w:r>
+      <w:r>
+        <w:rPr>
+          <w:b/>
+          <w:szCs w:val="26"/>
+        </w:rPr>
+        <w:t xml:space="preserve"> </w:t>
+      </w:r>
+    </w:p>
+    <w:p>
+      <w:pPr>
+        <w:rPr>
+          <w:szCs w:val="26"/>
+        </w:rPr>
+      </w:pPr>
+    </w:p>
+    <w:p>
+      <w:pPr>
+        <w:rPr>
+          <w:szCs w:val="26"/>
+        </w:rPr>
+      </w:pPr>
+      <w:bookmarkStart w:id="8" w:name="t_ft"/>
+      <w:bookmarkEnd w:id="8"/>
+    </w:p>
+    <w:p>
+      <w:pPr>
+        <w:rPr>
+          <w:szCs w:val="26"/>
+        </w:rPr>
+      </w:pPr>
+    </w:p>
+    <w:p>
+      <w:pPr>
+        <w:ind w:left="547" w:hanging="547"/>
+        <w:rPr>
+          <w:sz w:val="24"/>
+          <w:szCs w:val="24"/>
+        </w:rPr>
+      </w:pPr>
+      <w:r>
+        <w:rPr>
+          <w:b/>
+          <w:szCs w:val="26"/>
+        </w:rPr>
+        <w:t>Study Visit Itinerary</w:t>
+      </w:r>
+      <w:r>
+        <w:rPr>
+          <w:b/>
+          <w:szCs w:val="26"/>
+        </w:rPr>
+        <w:t xml:space="preserve"> – Day 1</w:t>
+      </w:r>
+      <w:r>
+        <w:rPr>
+          <w:b/>
+          <w:szCs w:val="26"/>
+        </w:rPr>
+        <w:t>:</w:t>
+      </w:r>
+      <w:r>
+        <w:rPr>
+          <w:sz w:val="24"/>
+          <w:szCs w:val="24"/>
+        </w:rPr>
+        <w:t xml:space="preserve"> </w:t>
+      </w:r>
+    </w:p>
+    <w:p>
+      <w:pPr>
+        <w:ind w:left="547" w:hanging="547"/>
+        <w:rPr>
+          <w:szCs w:val="26"/>
+        </w:rPr>
+      </w:pPr>
+    </w:p>
+    <w:p>
+      <w:pPr>
+        <w:rPr>
+          <w:szCs w:val="26"/>
+        </w:rPr>
+      </w:pPr>
+      <w:bookmarkStart w:id="9" w:name="t_ft1"/>
+      <w:bookmarkEnd w:id="9"/>
+    </w:p>
+    <w:p>
+      <w:pPr>
+        <w:rPr>
+          <w:szCs w:val="26"/>
+        </w:rPr>
+      </w:pPr>
+      <w:r>
+        <w:rPr>
+          <w:color w:val="FF0000"/>
+          <w:szCs w:val="26"/>
+        </w:rPr>
+        <w:br w:type="page"/>
+      </w:r>
+    </w:p>
+    <w:p>
+      <w:pPr>
+        <w:ind w:left="547" w:hanging="547"/>
+        <w:jc w:val="center"/>
+        <w:rPr>
+          <w:b/>
+          <w:sz w:val="28"/>
+          <w:szCs w:val="26"/>
+        </w:rPr>
+      </w:pPr>
+      <w:r>
+        <w:rPr>
+          <w:rFonts w:cs="Arial"/>
+          <w:b/>
+          <w:sz w:val="40"/>
+          <w:szCs w:val="40"/>
+        </w:rPr>
+        <w:lastRenderedPageBreak/>
+        <w:t xml:space="preserve">Day </w:t>
+      </w:r>
+      <w:r>
+        <w:rPr>
+          <w:rFonts w:cs="Arial"/>
+          <w:b/>
+          <w:sz w:val="40"/>
+          <w:szCs w:val="40"/>
+        </w:rPr>
+        <w:t>2</w:t>
+      </w:r>
+    </w:p>
+    <w:p>
+      <w:pPr>
+        <w:ind w:left="547" w:hanging="547"/>
+        <w:jc w:val="center"/>
+        <w:rPr>
+          <w:b/>
+          <w:sz w:val="28"/>
+          <w:szCs w:val="26"/>
+        </w:rPr>
+      </w:pPr>
+    </w:p>
+    <w:p>
+      <w:pPr>
+        <w:pStyle w:val="bold"/>
+        <w:jc w:val="center"/>
+        <w:rPr>
           <w:rFonts w:cs="Arial"/>
           <w:bCs/>
           <w:vanish/>
@@ -4065,7 +3927,14 @@
           <w:b/>
           <w:bCs/>
         </w:rPr>
-        <w:t>_date2</w:t>
+        <w:t>2</w:t>
+      </w:r>
+      <w:r>
+        <w:rPr>
+          <w:b/>
+          <w:bCs/>
+        </w:rPr>
+        <w:t>_date</w:t>
       </w:r>
       <w:r>
         <w:rPr>
@@ -4129,13 +3998,6 @@
           <w:b/>
           <w:bCs/>
         </w:rPr>
-        <w:t>_time</w:t>
-      </w:r>
-      <w:r>
-        <w:rPr>
-          <w:b/>
-          <w:bCs/>
-        </w:rPr>
         <w:t>2</w:t>
       </w:r>
       <w:r>
@@ -4143,7 +4005,7 @@
           <w:b/>
           <w:bCs/>
         </w:rPr>
-        <w:t>`</w:t>
+        <w:t>_time`</w:t>
       </w:r>
     </w:p>
     <w:p>
@@ -4996,8 +4858,8 @@
       </w:pPr>
     </w:p>
     <w:sectPr>
-      <w:headerReference w:type="default" r:id="rId8"/>
-      <w:footerReference w:type="default" r:id="rId9"/>
+      <w:headerReference w:type="default" r:id="rId10"/>
+      <w:footerReference w:type="default" r:id="rId11"/>
       <w:pgSz w:w="12240" w:h="15840" w:code="1"/>
       <w:pgMar w:top="1440" w:right="1440" w:bottom="1440" w:left="1440" w:header="288" w:footer="288" w:gutter="0"/>
       <w:cols w:space="720"/>
@@ -5008,7 +4870,7 @@
 </file>
 
 <file path=word/endnotes.xml><?xml version="1.0" encoding="utf-8"?>
-<w:endnotes xmlns:wpc="http://schemas.microsoft.com/office/word/2010/wordprocessingCanvas" xmlns:cx="http://schemas.microsoft.com/office/drawing/2014/chartex" xmlns:cx1="http://schemas.microsoft.com/office/drawing/2015/9/8/chartex" xmlns:cx2="http://schemas.microsoft.com/office/drawing/2015/10/21/chartex" xmlns:cx3="http://schemas.microsoft.com/office/drawing/2016/5/9/chartex" xmlns:cx4="http://schemas.microsoft.com/office/drawing/2016/5/10/chartex" xmlns:cx5="http://schemas.microsoft.com/office/drawing/2016/5/11/chartex" xmlns:cx6="http://schemas.microsoft.com/office/drawing/2016/5/12/chartex" xmlns:cx7="http://schemas.microsoft.com/office/drawing/2016/5/13/chartex" xmlns:cx8="http://schemas.microsoft.com/office/drawing/2016/5/14/chartex" xmlns:mc="http://schemas.openxmlformats.org/markup-compatibility/2006" xmlns:aink="http://schemas.microsoft.com/office/drawing/2016/ink" xmlns:am3d="http://schemas.microsoft.com/office/drawing/2017/model3d" xmlns:o="urn:schemas-microsoft-com:office:office" xmlns:r="http://schemas.openxmlformats.org/officeDocument/2006/relationships" xmlns:m="http://schemas.openxmlformats.org/officeDocument/2006/math" xmlns:v="urn:schemas-microsoft-com:vml" xmlns:wp14="http://schemas.microsoft.com/office/word/2010/wordprocessingDrawing" xmlns:wp="http://schemas.openxmlformats.org/drawingml/2006/wordprocessingDrawing" xmlns:w10="urn:schemas-microsoft-com:office:word" xmlns:w="http://schemas.openxmlformats.org/wordprocessingml/2006/main" xmlns:w14="http://schemas.microsoft.com/office/word/2010/wordml" xmlns:w15="http://schemas.microsoft.com/office/word/2012/wordml" xmlns:w16cex="http://schemas.microsoft.com/office/word/2018/wordml/cex" xmlns:w16cid="http://schemas.microsoft.com/office/word/2016/wordml/cid" xmlns:w16="http://schemas.microsoft.com/office/word/2018/wordml" xmlns:w16se="http://schemas.microsoft.com/office/word/2015/wordml/symex" xmlns:wpg="http://schemas.microsoft.com/office/word/2010/wordprocessingGroup" xmlns:wpi="http://schemas.microsoft.com/office/word/2010/wordprocessingInk" xmlns:wne="http://schemas.microsoft.com/office/word/2006/wordml" xmlns:wps="http://schemas.microsoft.com/office/word/2010/wordprocessingShape" mc:Ignorable="w14 w15 w16se w16cid w16 w16cex wp14">
+<w:endnotes xmlns:wpc="http://schemas.microsoft.com/office/word/2010/wordprocessingCanvas" xmlns:cx="http://schemas.microsoft.com/office/drawing/2014/chartex" xmlns:cx1="http://schemas.microsoft.com/office/drawing/2015/9/8/chartex" xmlns:cx2="http://schemas.microsoft.com/office/drawing/2015/10/21/chartex" xmlns:cx3="http://schemas.microsoft.com/office/drawing/2016/5/9/chartex" xmlns:cx4="http://schemas.microsoft.com/office/drawing/2016/5/10/chartex" xmlns:cx5="http://schemas.microsoft.com/office/drawing/2016/5/11/chartex" xmlns:cx6="http://schemas.microsoft.com/office/drawing/2016/5/12/chartex" xmlns:cx7="http://schemas.microsoft.com/office/drawing/2016/5/13/chartex" xmlns:cx8="http://schemas.microsoft.com/office/drawing/2016/5/14/chartex" xmlns:mc="http://schemas.openxmlformats.org/markup-compatibility/2006" xmlns:aink="http://schemas.microsoft.com/office/drawing/2016/ink" xmlns:am3d="http://schemas.microsoft.com/office/drawing/2017/model3d" xmlns:o="urn:schemas-microsoft-com:office:office" xmlns:r="http://schemas.openxmlformats.org/officeDocument/2006/relationships" xmlns:m="http://schemas.openxmlformats.org/officeDocument/2006/math" xmlns:v="urn:schemas-microsoft-com:vml" xmlns:wp14="http://schemas.microsoft.com/office/word/2010/wordprocessingDrawing" xmlns:wp="http://schemas.openxmlformats.org/drawingml/2006/wordprocessingDrawing" xmlns:w10="urn:schemas-microsoft-com:office:word" xmlns:w="http://schemas.openxmlformats.org/wordprocessingml/2006/main" xmlns:w14="http://schemas.microsoft.com/office/word/2010/wordml" xmlns:w15="http://schemas.microsoft.com/office/word/2012/wordml" xmlns:w16cex="http://schemas.microsoft.com/office/word/2018/wordml/cex" xmlns:w16cid="http://schemas.microsoft.com/office/word/2016/wordml/cid" xmlns:w16="http://schemas.microsoft.com/office/word/2018/wordml" xmlns:w16sdtdh="http://schemas.microsoft.com/office/word/2020/wordml/sdtdatahash" xmlns:w16se="http://schemas.microsoft.com/office/word/2015/wordml/symex" xmlns:wpg="http://schemas.microsoft.com/office/word/2010/wordprocessingGroup" xmlns:wpi="http://schemas.microsoft.com/office/word/2010/wordprocessingInk" xmlns:wne="http://schemas.microsoft.com/office/word/2006/wordml" xmlns:wps="http://schemas.microsoft.com/office/word/2010/wordprocessingShape" mc:Ignorable="w14 w15 w16se w16cid w16 w16cex w16sdtdh wp14">
   <w:endnote w:type="separator" w:id="-1">
     <w:p>
       <w:r>
@@ -5027,7 +4889,7 @@
 </file>
 
 <file path=word/footer1.xml><?xml version="1.0" encoding="utf-8"?>
-<w:ftr xmlns:wpc="http://schemas.microsoft.com/office/word/2010/wordprocessingCanvas" xmlns:cx="http://schemas.microsoft.com/office/drawing/2014/chartex" xmlns:cx1="http://schemas.microsoft.com/office/drawing/2015/9/8/chartex" xmlns:cx2="http://schemas.microsoft.com/office/drawing/2015/10/21/chartex" xmlns:cx3="http://schemas.microsoft.com/office/drawing/2016/5/9/chartex" xmlns:cx4="http://schemas.microsoft.com/office/drawing/2016/5/10/chartex" xmlns:cx5="http://schemas.microsoft.com/office/drawing/2016/5/11/chartex" xmlns:cx6="http://schemas.microsoft.com/office/drawing/2016/5/12/chartex" xmlns:cx7="http://schemas.microsoft.com/office/drawing/2016/5/13/chartex" xmlns:cx8="http://schemas.microsoft.com/office/drawing/2016/5/14/chartex" xmlns:mc="http://schemas.openxmlformats.org/markup-compatibility/2006" xmlns:aink="http://schemas.microsoft.com/office/drawing/2016/ink" xmlns:am3d="http://schemas.microsoft.com/office/drawing/2017/model3d" xmlns:o="urn:schemas-microsoft-com:office:office" xmlns:r="http://schemas.openxmlformats.org/officeDocument/2006/relationships" xmlns:m="http://schemas.openxmlformats.org/officeDocument/2006/math" xmlns:v="urn:schemas-microsoft-com:vml" xmlns:wp14="http://schemas.microsoft.com/office/word/2010/wordprocessingDrawing" xmlns:wp="http://schemas.openxmlformats.org/drawingml/2006/wordprocessingDrawing" xmlns:w10="urn:schemas-microsoft-com:office:word" xmlns:w="http://schemas.openxmlformats.org/wordprocessingml/2006/main" xmlns:w14="http://schemas.microsoft.com/office/word/2010/wordml" xmlns:w15="http://schemas.microsoft.com/office/word/2012/wordml" xmlns:w16cex="http://schemas.microsoft.com/office/word/2018/wordml/cex" xmlns:w16cid="http://schemas.microsoft.com/office/word/2016/wordml/cid" xmlns:w16="http://schemas.microsoft.com/office/word/2018/wordml" xmlns:w16se="http://schemas.microsoft.com/office/word/2015/wordml/symex" xmlns:wpg="http://schemas.microsoft.com/office/word/2010/wordprocessingGroup" xmlns:wpi="http://schemas.microsoft.com/office/word/2010/wordprocessingInk" xmlns:wne="http://schemas.microsoft.com/office/word/2006/wordml" xmlns:wps="http://schemas.microsoft.com/office/word/2010/wordprocessingShape" mc:Ignorable="w14 w15 w16se w16cid w16 w16cex wp14">
+<w:ftr xmlns:wpc="http://schemas.microsoft.com/office/word/2010/wordprocessingCanvas" xmlns:cx="http://schemas.microsoft.com/office/drawing/2014/chartex" xmlns:cx1="http://schemas.microsoft.com/office/drawing/2015/9/8/chartex" xmlns:cx2="http://schemas.microsoft.com/office/drawing/2015/10/21/chartex" xmlns:cx3="http://schemas.microsoft.com/office/drawing/2016/5/9/chartex" xmlns:cx4="http://schemas.microsoft.com/office/drawing/2016/5/10/chartex" xmlns:cx5="http://schemas.microsoft.com/office/drawing/2016/5/11/chartex" xmlns:cx6="http://schemas.microsoft.com/office/drawing/2016/5/12/chartex" xmlns:cx7="http://schemas.microsoft.com/office/drawing/2016/5/13/chartex" xmlns:cx8="http://schemas.microsoft.com/office/drawing/2016/5/14/chartex" xmlns:mc="http://schemas.openxmlformats.org/markup-compatibility/2006" xmlns:aink="http://schemas.microsoft.com/office/drawing/2016/ink" xmlns:am3d="http://schemas.microsoft.com/office/drawing/2017/model3d" xmlns:o="urn:schemas-microsoft-com:office:office" xmlns:r="http://schemas.openxmlformats.org/officeDocument/2006/relationships" xmlns:m="http://schemas.openxmlformats.org/officeDocument/2006/math" xmlns:v="urn:schemas-microsoft-com:vml" xmlns:wp14="http://schemas.microsoft.com/office/word/2010/wordprocessingDrawing" xmlns:wp="http://schemas.openxmlformats.org/drawingml/2006/wordprocessingDrawing" xmlns:w10="urn:schemas-microsoft-com:office:word" xmlns:w="http://schemas.openxmlformats.org/wordprocessingml/2006/main" xmlns:w14="http://schemas.microsoft.com/office/word/2010/wordml" xmlns:w15="http://schemas.microsoft.com/office/word/2012/wordml" xmlns:w16cex="http://schemas.microsoft.com/office/word/2018/wordml/cex" xmlns:w16cid="http://schemas.microsoft.com/office/word/2016/wordml/cid" xmlns:w16="http://schemas.microsoft.com/office/word/2018/wordml" xmlns:w16sdtdh="http://schemas.microsoft.com/office/word/2020/wordml/sdtdatahash" xmlns:w16se="http://schemas.microsoft.com/office/word/2015/wordml/symex" xmlns:wpg="http://schemas.microsoft.com/office/word/2010/wordprocessingGroup" xmlns:wpi="http://schemas.microsoft.com/office/word/2010/wordprocessingInk" xmlns:wne="http://schemas.microsoft.com/office/word/2006/wordml" xmlns:wps="http://schemas.microsoft.com/office/word/2010/wordprocessingShape" mc:Ignorable="w14 w15 w16se w16cid w16 w16cex w16sdtdh wp14">
   <w:p>
     <w:pPr>
       <w:pStyle w:val="Header"/>
@@ -5179,7 +5041,7 @@
 </file>
 
 <file path=word/footnotes.xml><?xml version="1.0" encoding="utf-8"?>
-<w:footnotes xmlns:wpc="http://schemas.microsoft.com/office/word/2010/wordprocessingCanvas" xmlns:cx="http://schemas.microsoft.com/office/drawing/2014/chartex" xmlns:cx1="http://schemas.microsoft.com/office/drawing/2015/9/8/chartex" xmlns:cx2="http://schemas.microsoft.com/office/drawing/2015/10/21/chartex" xmlns:cx3="http://schemas.microsoft.com/office/drawing/2016/5/9/chartex" xmlns:cx4="http://schemas.microsoft.com/office/drawing/2016/5/10/chartex" xmlns:cx5="http://schemas.microsoft.com/office/drawing/2016/5/11/chartex" xmlns:cx6="http://schemas.microsoft.com/office/drawing/2016/5/12/chartex" xmlns:cx7="http://schemas.microsoft.com/office/drawing/2016/5/13/chartex" xmlns:cx8="http://schemas.microsoft.com/office/drawing/2016/5/14/chartex" xmlns:mc="http://schemas.openxmlformats.org/markup-compatibility/2006" xmlns:aink="http://schemas.microsoft.com/office/drawing/2016/ink" xmlns:am3d="http://schemas.microsoft.com/office/drawing/2017/model3d" xmlns:o="urn:schemas-microsoft-com:office:office" xmlns:r="http://schemas.openxmlformats.org/officeDocument/2006/relationships" xmlns:m="http://schemas.openxmlformats.org/officeDocument/2006/math" xmlns:v="urn:schemas-microsoft-com:vml" xmlns:wp14="http://schemas.microsoft.com/office/word/2010/wordprocessingDrawing" xmlns:wp="http://schemas.openxmlformats.org/drawingml/2006/wordprocessingDrawing" xmlns:w10="urn:schemas-microsoft-com:office:word" xmlns:w="http://schemas.openxmlformats.org/wordprocessingml/2006/main" xmlns:w14="http://schemas.microsoft.com/office/word/2010/wordml" xmlns:w15="http://schemas.microsoft.com/office/word/2012/wordml" xmlns:w16cex="http://schemas.microsoft.com/office/word/2018/wordml/cex" xmlns:w16cid="http://schemas.microsoft.com/office/word/2016/wordml/cid" xmlns:w16="http://schemas.microsoft.com/office/word/2018/wordml" xmlns:w16se="http://schemas.microsoft.com/office/word/2015/wordml/symex" xmlns:wpg="http://schemas.microsoft.com/office/word/2010/wordprocessingGroup" xmlns:wpi="http://schemas.microsoft.com/office/word/2010/wordprocessingInk" xmlns:wne="http://schemas.microsoft.com/office/word/2006/wordml" xmlns:wps="http://schemas.microsoft.com/office/word/2010/wordprocessingShape" mc:Ignorable="w14 w15 w16se w16cid w16 w16cex wp14">
+<w:footnotes xmlns:wpc="http://schemas.microsoft.com/office/word/2010/wordprocessingCanvas" xmlns:cx="http://schemas.microsoft.com/office/drawing/2014/chartex" xmlns:cx1="http://schemas.microsoft.com/office/drawing/2015/9/8/chartex" xmlns:cx2="http://schemas.microsoft.com/office/drawing/2015/10/21/chartex" xmlns:cx3="http://schemas.microsoft.com/office/drawing/2016/5/9/chartex" xmlns:cx4="http://schemas.microsoft.com/office/drawing/2016/5/10/chartex" xmlns:cx5="http://schemas.microsoft.com/office/drawing/2016/5/11/chartex" xmlns:cx6="http://schemas.microsoft.com/office/drawing/2016/5/12/chartex" xmlns:cx7="http://schemas.microsoft.com/office/drawing/2016/5/13/chartex" xmlns:cx8="http://schemas.microsoft.com/office/drawing/2016/5/14/chartex" xmlns:mc="http://schemas.openxmlformats.org/markup-compatibility/2006" xmlns:aink="http://schemas.microsoft.com/office/drawing/2016/ink" xmlns:am3d="http://schemas.microsoft.com/office/drawing/2017/model3d" xmlns:o="urn:schemas-microsoft-com:office:office" xmlns:r="http://schemas.openxmlformats.org/officeDocument/2006/relationships" xmlns:m="http://schemas.openxmlformats.org/officeDocument/2006/math" xmlns:v="urn:schemas-microsoft-com:vml" xmlns:wp14="http://schemas.microsoft.com/office/word/2010/wordprocessingDrawing" xmlns:wp="http://schemas.openxmlformats.org/drawingml/2006/wordprocessingDrawing" xmlns:w10="urn:schemas-microsoft-com:office:word" xmlns:w="http://schemas.openxmlformats.org/wordprocessingml/2006/main" xmlns:w14="http://schemas.microsoft.com/office/word/2010/wordml" xmlns:w15="http://schemas.microsoft.com/office/word/2012/wordml" xmlns:w16cex="http://schemas.microsoft.com/office/word/2018/wordml/cex" xmlns:w16cid="http://schemas.microsoft.com/office/word/2016/wordml/cid" xmlns:w16="http://schemas.microsoft.com/office/word/2018/wordml" xmlns:w16sdtdh="http://schemas.microsoft.com/office/word/2020/wordml/sdtdatahash" xmlns:w16se="http://schemas.microsoft.com/office/word/2015/wordml/symex" xmlns:wpg="http://schemas.microsoft.com/office/word/2010/wordprocessingGroup" xmlns:wpi="http://schemas.microsoft.com/office/word/2010/wordprocessingInk" xmlns:wne="http://schemas.microsoft.com/office/word/2006/wordml" xmlns:wps="http://schemas.microsoft.com/office/word/2010/wordprocessingShape" mc:Ignorable="w14 w15 w16se w16cid w16 w16cex w16sdtdh wp14">
   <w:footnote w:type="separator" w:id="-1">
     <w:p>
       <w:r>
@@ -5198,7 +5060,7 @@
 </file>
 
 <file path=word/header1.xml><?xml version="1.0" encoding="utf-8"?>
-<w:hdr xmlns:wpc="http://schemas.microsoft.com/office/word/2010/wordprocessingCanvas" xmlns:cx="http://schemas.microsoft.com/office/drawing/2014/chartex" xmlns:cx1="http://schemas.microsoft.com/office/drawing/2015/9/8/chartex" xmlns:cx2="http://schemas.microsoft.com/office/drawing/2015/10/21/chartex" xmlns:cx3="http://schemas.microsoft.com/office/drawing/2016/5/9/chartex" xmlns:cx4="http://schemas.microsoft.com/office/drawing/2016/5/10/chartex" xmlns:cx5="http://schemas.microsoft.com/office/drawing/2016/5/11/chartex" xmlns:cx6="http://schemas.microsoft.com/office/drawing/2016/5/12/chartex" xmlns:cx7="http://schemas.microsoft.com/office/drawing/2016/5/13/chartex" xmlns:cx8="http://schemas.microsoft.com/office/drawing/2016/5/14/chartex" xmlns:mc="http://schemas.openxmlformats.org/markup-compatibility/2006" xmlns:aink="http://schemas.microsoft.com/office/drawing/2016/ink" xmlns:am3d="http://schemas.microsoft.com/office/drawing/2017/model3d" xmlns:o="urn:schemas-microsoft-com:office:office" xmlns:r="http://schemas.openxmlformats.org/officeDocument/2006/relationships" xmlns:m="http://schemas.openxmlformats.org/officeDocument/2006/math" xmlns:v="urn:schemas-microsoft-com:vml" xmlns:wp14="http://schemas.microsoft.com/office/word/2010/wordprocessingDrawing" xmlns:wp="http://schemas.openxmlformats.org/drawingml/2006/wordprocessingDrawing" xmlns:w10="urn:schemas-microsoft-com:office:word" xmlns:w="http://schemas.openxmlformats.org/wordprocessingml/2006/main" xmlns:w14="http://schemas.microsoft.com/office/word/2010/wordml" xmlns:w15="http://schemas.microsoft.com/office/word/2012/wordml" xmlns:w16cex="http://schemas.microsoft.com/office/word/2018/wordml/cex" xmlns:w16cid="http://schemas.microsoft.com/office/word/2016/wordml/cid" xmlns:w16="http://schemas.microsoft.com/office/word/2018/wordml" xmlns:w16se="http://schemas.microsoft.com/office/word/2015/wordml/symex" xmlns:wpg="http://schemas.microsoft.com/office/word/2010/wordprocessingGroup" xmlns:wpi="http://schemas.microsoft.com/office/word/2010/wordprocessingInk" xmlns:wne="http://schemas.microsoft.com/office/word/2006/wordml" xmlns:wps="http://schemas.microsoft.com/office/word/2010/wordprocessingShape" mc:Ignorable="w14 w15 w16se w16cid w16 w16cex wp14">
+<w:hdr xmlns:wpc="http://schemas.microsoft.com/office/word/2010/wordprocessingCanvas" xmlns:cx="http://schemas.microsoft.com/office/drawing/2014/chartex" xmlns:cx1="http://schemas.microsoft.com/office/drawing/2015/9/8/chartex" xmlns:cx2="http://schemas.microsoft.com/office/drawing/2015/10/21/chartex" xmlns:cx3="http://schemas.microsoft.com/office/drawing/2016/5/9/chartex" xmlns:cx4="http://schemas.microsoft.com/office/drawing/2016/5/10/chartex" xmlns:cx5="http://schemas.microsoft.com/office/drawing/2016/5/11/chartex" xmlns:cx6="http://schemas.microsoft.com/office/drawing/2016/5/12/chartex" xmlns:cx7="http://schemas.microsoft.com/office/drawing/2016/5/13/chartex" xmlns:cx8="http://schemas.microsoft.com/office/drawing/2016/5/14/chartex" xmlns:mc="http://schemas.openxmlformats.org/markup-compatibility/2006" xmlns:aink="http://schemas.microsoft.com/office/drawing/2016/ink" xmlns:am3d="http://schemas.microsoft.com/office/drawing/2017/model3d" xmlns:o="urn:schemas-microsoft-com:office:office" xmlns:r="http://schemas.openxmlformats.org/officeDocument/2006/relationships" xmlns:m="http://schemas.openxmlformats.org/officeDocument/2006/math" xmlns:v="urn:schemas-microsoft-com:vml" xmlns:wp14="http://schemas.microsoft.com/office/word/2010/wordprocessingDrawing" xmlns:wp="http://schemas.openxmlformats.org/drawingml/2006/wordprocessingDrawing" xmlns:w10="urn:schemas-microsoft-com:office:word" xmlns:w="http://schemas.openxmlformats.org/wordprocessingml/2006/main" xmlns:w14="http://schemas.microsoft.com/office/word/2010/wordml" xmlns:w15="http://schemas.microsoft.com/office/word/2012/wordml" xmlns:w16cex="http://schemas.microsoft.com/office/word/2018/wordml/cex" xmlns:w16cid="http://schemas.microsoft.com/office/word/2016/wordml/cid" xmlns:w16="http://schemas.microsoft.com/office/word/2018/wordml" xmlns:w16sdtdh="http://schemas.microsoft.com/office/word/2020/wordml/sdtdatahash" xmlns:w16se="http://schemas.microsoft.com/office/word/2015/wordml/symex" xmlns:wpg="http://schemas.microsoft.com/office/word/2010/wordprocessingGroup" xmlns:wpi="http://schemas.microsoft.com/office/word/2010/wordprocessingInk" xmlns:wne="http://schemas.microsoft.com/office/word/2006/wordml" xmlns:wps="http://schemas.microsoft.com/office/word/2010/wordprocessingShape" mc:Ignorable="w14 w15 w16se w16cid w16 w16cex w16sdtdh wp14">
   <w:p>
     <w:pPr>
       <w:pStyle w:val="Header"/>
@@ -5315,11 +5177,11 @@
 </file>
 
 <file path=word/numbering.xml><?xml version="1.0" encoding="utf-8"?>
-<w:numbering xmlns:wpc="http://schemas.microsoft.com/office/word/2010/wordprocessingCanvas" xmlns:cx="http://schemas.microsoft.com/office/drawing/2014/chartex" xmlns:cx1="http://schemas.microsoft.com/office/drawing/2015/9/8/chartex" xmlns:cx2="http://schemas.microsoft.com/office/drawing/2015/10/21/chartex" xmlns:cx3="http://schemas.microsoft.com/office/drawing/2016/5/9/chartex" xmlns:cx4="http://schemas.microsoft.com/office/drawing/2016/5/10/chartex" xmlns:cx5="http://schemas.microsoft.com/office/drawing/2016/5/11/chartex" xmlns:cx6="http://schemas.microsoft.com/office/drawing/2016/5/12/chartex" xmlns:cx7="http://schemas.microsoft.com/office/drawing/2016/5/13/chartex" xmlns:cx8="http://schemas.microsoft.com/office/drawing/2016/5/14/chartex" xmlns:mc="http://schemas.openxmlformats.org/markup-compatibility/2006" xmlns:aink="http://schemas.microsoft.com/office/drawing/2016/ink" xmlns:am3d="http://schemas.microsoft.com/office/drawing/2017/model3d" xmlns:o="urn:schemas-microsoft-com:office:office" xmlns:r="http://schemas.openxmlformats.org/officeDocument/2006/relationships" xmlns:m="http://schemas.openxmlformats.org/officeDocument/2006/math" xmlns:v="urn:schemas-microsoft-com:vml" xmlns:wp14="http://schemas.microsoft.com/office/word/2010/wordprocessingDrawing" xmlns:wp="http://schemas.openxmlformats.org/drawingml/2006/wordprocessingDrawing" xmlns:w10="urn:schemas-microsoft-com:office:word" xmlns:w="http://schemas.openxmlformats.org/wordprocessingml/2006/main" xmlns:w14="http://schemas.microsoft.com/office/word/2010/wordml" xmlns:w15="http://schemas.microsoft.com/office/word/2012/wordml" xmlns:w16cex="http://schemas.microsoft.com/office/word/2018/wordml/cex" xmlns:w16cid="http://schemas.microsoft.com/office/word/2016/wordml/cid" xmlns:w16="http://schemas.microsoft.com/office/word/2018/wordml" xmlns:w16se="http://schemas.microsoft.com/office/word/2015/wordml/symex" xmlns:wpg="http://schemas.microsoft.com/office/word/2010/wordprocessingGroup" xmlns:wpi="http://schemas.microsoft.com/office/word/2010/wordprocessingInk" xmlns:wne="http://schemas.microsoft.com/office/word/2006/wordml" xmlns:wps="http://schemas.microsoft.com/office/word/2010/wordprocessingShape" mc:Ignorable="w14 w15 w16se w16cid w16 w16cex wp14">
+<w:numbering xmlns:wpc="http://schemas.microsoft.com/office/word/2010/wordprocessingCanvas" xmlns:cx="http://schemas.microsoft.com/office/drawing/2014/chartex" xmlns:cx1="http://schemas.microsoft.com/office/drawing/2015/9/8/chartex" xmlns:cx2="http://schemas.microsoft.com/office/drawing/2015/10/21/chartex" xmlns:cx3="http://schemas.microsoft.com/office/drawing/2016/5/9/chartex" xmlns:cx4="http://schemas.microsoft.com/office/drawing/2016/5/10/chartex" xmlns:cx5="http://schemas.microsoft.com/office/drawing/2016/5/11/chartex" xmlns:cx6="http://schemas.microsoft.com/office/drawing/2016/5/12/chartex" xmlns:cx7="http://schemas.microsoft.com/office/drawing/2016/5/13/chartex" xmlns:cx8="http://schemas.microsoft.com/office/drawing/2016/5/14/chartex" xmlns:mc="http://schemas.openxmlformats.org/markup-compatibility/2006" xmlns:aink="http://schemas.microsoft.com/office/drawing/2016/ink" xmlns:am3d="http://schemas.microsoft.com/office/drawing/2017/model3d" xmlns:o="urn:schemas-microsoft-com:office:office" xmlns:r="http://schemas.openxmlformats.org/officeDocument/2006/relationships" xmlns:m="http://schemas.openxmlformats.org/officeDocument/2006/math" xmlns:v="urn:schemas-microsoft-com:vml" xmlns:wp14="http://schemas.microsoft.com/office/word/2010/wordprocessingDrawing" xmlns:wp="http://schemas.openxmlformats.org/drawingml/2006/wordprocessingDrawing" xmlns:w10="urn:schemas-microsoft-com:office:word" xmlns:w="http://schemas.openxmlformats.org/wordprocessingml/2006/main" xmlns:w14="http://schemas.microsoft.com/office/word/2010/wordml" xmlns:w15="http://schemas.microsoft.com/office/word/2012/wordml" xmlns:w16cex="http://schemas.microsoft.com/office/word/2018/wordml/cex" xmlns:w16cid="http://schemas.microsoft.com/office/word/2016/wordml/cid" xmlns:w16="http://schemas.microsoft.com/office/word/2018/wordml" xmlns:w16sdtdh="http://schemas.microsoft.com/office/word/2020/wordml/sdtdatahash" xmlns:w16se="http://schemas.microsoft.com/office/word/2015/wordml/symex" xmlns:wpg="http://schemas.microsoft.com/office/word/2010/wordprocessingGroup" xmlns:wpi="http://schemas.microsoft.com/office/word/2010/wordprocessingInk" xmlns:wne="http://schemas.microsoft.com/office/word/2006/wordml" xmlns:wps="http://schemas.microsoft.com/office/word/2010/wordprocessingShape" mc:Ignorable="w14 w15 w16se w16cid w16 w16cex w16sdtdh wp14">
   <w:abstractNum w:abstractNumId="0" w15:restartNumberingAfterBreak="0">
     <w:nsid w:val="02FC25E5"/>
     <w:multiLevelType w:val="hybridMultilevel"/>
-    <w:tmpl w:val="844821A4"/>
+    <w:tmpl w:val="41E67888"/>
     <w:lvl w:ilvl="0" w:tplc="0409000F">
       <w:start w:val="1"/>
       <w:numFmt w:val="decimal"/>
@@ -5700,6 +5562,96 @@
     </w:lvl>
   </w:abstractNum>
   <w:abstractNum w:abstractNumId="4" w15:restartNumberingAfterBreak="0">
+    <w:nsid w:val="1EAC6B0F"/>
+    <w:multiLevelType w:val="hybridMultilevel"/>
+    <w:tmpl w:val="487064F6"/>
+    <w:lvl w:ilvl="0" w:tplc="1A743E8E">
+      <w:start w:val="3"/>
+      <w:numFmt w:val="decimal"/>
+      <w:lvlText w:val="%1."/>
+      <w:lvlJc w:val="left"/>
+      <w:pPr>
+        <w:ind w:left="360" w:hanging="360"/>
+      </w:pPr>
+      <w:rPr>
+        <w:rFonts w:hint="default"/>
+        <w:b w:val="0"/>
+      </w:rPr>
+    </w:lvl>
+    <w:lvl w:ilvl="1" w:tplc="04090019" w:tentative="1">
+      <w:start w:val="1"/>
+      <w:numFmt w:val="lowerLetter"/>
+      <w:lvlText w:val="%2."/>
+      <w:lvlJc w:val="left"/>
+      <w:pPr>
+        <w:ind w:left="1440" w:hanging="360"/>
+      </w:pPr>
+    </w:lvl>
+    <w:lvl w:ilvl="2" w:tplc="0409001B" w:tentative="1">
+      <w:start w:val="1"/>
+      <w:numFmt w:val="lowerRoman"/>
+      <w:lvlText w:val="%3."/>
+      <w:lvlJc w:val="right"/>
+      <w:pPr>
+        <w:ind w:left="2160" w:hanging="180"/>
+      </w:pPr>
+    </w:lvl>
+    <w:lvl w:ilvl="3" w:tplc="0409000F" w:tentative="1">
+      <w:start w:val="1"/>
+      <w:numFmt w:val="decimal"/>
+      <w:lvlText w:val="%4."/>
+      <w:lvlJc w:val="left"/>
+      <w:pPr>
+        <w:ind w:left="2880" w:hanging="360"/>
+      </w:pPr>
+    </w:lvl>
+    <w:lvl w:ilvl="4" w:tplc="04090019" w:tentative="1">
+      <w:start w:val="1"/>
+      <w:numFmt w:val="lowerLetter"/>
+      <w:lvlText w:val="%5."/>
+      <w:lvlJc w:val="left"/>
+      <w:pPr>
+        <w:ind w:left="3600" w:hanging="360"/>
+      </w:pPr>
+    </w:lvl>
+    <w:lvl w:ilvl="5" w:tplc="0409001B" w:tentative="1">
+      <w:start w:val="1"/>
+      <w:numFmt w:val="lowerRoman"/>
+      <w:lvlText w:val="%6."/>
+      <w:lvlJc w:val="right"/>
+      <w:pPr>
+        <w:ind w:left="4320" w:hanging="180"/>
+      </w:pPr>
+    </w:lvl>
+    <w:lvl w:ilvl="6" w:tplc="0409000F" w:tentative="1">
+      <w:start w:val="1"/>
+      <w:numFmt w:val="decimal"/>
+      <w:lvlText w:val="%7."/>
+      <w:lvlJc w:val="left"/>
+      <w:pPr>
+        <w:ind w:left="5040" w:hanging="360"/>
+      </w:pPr>
+    </w:lvl>
+    <w:lvl w:ilvl="7" w:tplc="04090019" w:tentative="1">
+      <w:start w:val="1"/>
+      <w:numFmt w:val="lowerLetter"/>
+      <w:lvlText w:val="%8."/>
+      <w:lvlJc w:val="left"/>
+      <w:pPr>
+        <w:ind w:left="5760" w:hanging="360"/>
+      </w:pPr>
+    </w:lvl>
+    <w:lvl w:ilvl="8" w:tplc="0409001B" w:tentative="1">
+      <w:start w:val="1"/>
+      <w:numFmt w:val="lowerRoman"/>
+      <w:lvlText w:val="%9."/>
+      <w:lvlJc w:val="right"/>
+      <w:pPr>
+        <w:ind w:left="6480" w:hanging="180"/>
+      </w:pPr>
+    </w:lvl>
+  </w:abstractNum>
+  <w:abstractNum w:abstractNumId="5" w15:restartNumberingAfterBreak="0">
     <w:nsid w:val="1EE01F10"/>
     <w:multiLevelType w:val="hybridMultilevel"/>
     <w:tmpl w:val="D2D484AC"/>
@@ -5785,7 +5737,7 @@
       </w:pPr>
     </w:lvl>
   </w:abstractNum>
-  <w:abstractNum w:abstractNumId="5" w15:restartNumberingAfterBreak="0">
+  <w:abstractNum w:abstractNumId="6" w15:restartNumberingAfterBreak="0">
     <w:nsid w:val="2121265A"/>
     <w:multiLevelType w:val="hybridMultilevel"/>
     <w:tmpl w:val="E84E775C"/>
@@ -5875,7 +5827,7 @@
       </w:pPr>
     </w:lvl>
   </w:abstractNum>
-  <w:abstractNum w:abstractNumId="6" w15:restartNumberingAfterBreak="0">
+  <w:abstractNum w:abstractNumId="7" w15:restartNumberingAfterBreak="0">
     <w:nsid w:val="234F3C88"/>
     <w:multiLevelType w:val="hybridMultilevel"/>
     <w:tmpl w:val="FBDA97D8"/>
@@ -5965,7 +5917,7 @@
       </w:pPr>
     </w:lvl>
   </w:abstractNum>
-  <w:abstractNum w:abstractNumId="7" w15:restartNumberingAfterBreak="0">
+  <w:abstractNum w:abstractNumId="8" w15:restartNumberingAfterBreak="0">
     <w:nsid w:val="266C484F"/>
     <w:multiLevelType w:val="hybridMultilevel"/>
     <w:tmpl w:val="6DEC992A"/>
@@ -6051,7 +6003,7 @@
       </w:pPr>
     </w:lvl>
   </w:abstractNum>
-  <w:abstractNum w:abstractNumId="8" w15:restartNumberingAfterBreak="0">
+  <w:abstractNum w:abstractNumId="9" w15:restartNumberingAfterBreak="0">
     <w:nsid w:val="281B4697"/>
     <w:multiLevelType w:val="hybridMultilevel"/>
     <w:tmpl w:val="A8AEB3AA"/>
@@ -6164,7 +6116,7 @@
       </w:rPr>
     </w:lvl>
   </w:abstractNum>
-  <w:abstractNum w:abstractNumId="9" w15:restartNumberingAfterBreak="0">
+  <w:abstractNum w:abstractNumId="10" w15:restartNumberingAfterBreak="0">
     <w:nsid w:val="293A557D"/>
     <w:multiLevelType w:val="hybridMultilevel"/>
     <w:tmpl w:val="A2369FFA"/>
@@ -6277,7 +6229,7 @@
       </w:rPr>
     </w:lvl>
   </w:abstractNum>
-  <w:abstractNum w:abstractNumId="10" w15:restartNumberingAfterBreak="0">
+  <w:abstractNum w:abstractNumId="11" w15:restartNumberingAfterBreak="0">
     <w:nsid w:val="2A57188D"/>
     <w:multiLevelType w:val="hybridMultilevel"/>
     <w:tmpl w:val="33C21538"/>
@@ -6367,7 +6319,7 @@
       </w:pPr>
     </w:lvl>
   </w:abstractNum>
-  <w:abstractNum w:abstractNumId="11" w15:restartNumberingAfterBreak="0">
+  <w:abstractNum w:abstractNumId="12" w15:restartNumberingAfterBreak="0">
     <w:nsid w:val="2CBF4AE0"/>
     <w:multiLevelType w:val="hybridMultilevel"/>
     <w:tmpl w:val="76983FEE"/>
@@ -6457,7 +6409,7 @@
       </w:pPr>
     </w:lvl>
   </w:abstractNum>
-  <w:abstractNum w:abstractNumId="12" w15:restartNumberingAfterBreak="0">
+  <w:abstractNum w:abstractNumId="13" w15:restartNumberingAfterBreak="0">
     <w:nsid w:val="3DE5302A"/>
     <w:multiLevelType w:val="hybridMultilevel"/>
     <w:tmpl w:val="6DEC992A"/>
@@ -6543,7 +6495,7 @@
       </w:pPr>
     </w:lvl>
   </w:abstractNum>
-  <w:abstractNum w:abstractNumId="13" w15:restartNumberingAfterBreak="0">
+  <w:abstractNum w:abstractNumId="14" w15:restartNumberingAfterBreak="0">
     <w:nsid w:val="3E6B43F7"/>
     <w:multiLevelType w:val="hybridMultilevel"/>
     <w:tmpl w:val="2278B544"/>
@@ -6633,7 +6585,7 @@
       </w:pPr>
     </w:lvl>
   </w:abstractNum>
-  <w:abstractNum w:abstractNumId="14" w15:restartNumberingAfterBreak="0">
+  <w:abstractNum w:abstractNumId="15" w15:restartNumberingAfterBreak="0">
     <w:nsid w:val="3F2E0AE3"/>
     <w:multiLevelType w:val="hybridMultilevel"/>
     <w:tmpl w:val="8EF83CCE"/>
@@ -6723,7 +6675,7 @@
       </w:pPr>
     </w:lvl>
   </w:abstractNum>
-  <w:abstractNum w:abstractNumId="15" w15:restartNumberingAfterBreak="0">
+  <w:abstractNum w:abstractNumId="16" w15:restartNumberingAfterBreak="0">
     <w:nsid w:val="3FC829C2"/>
     <w:multiLevelType w:val="hybridMultilevel"/>
     <w:tmpl w:val="3E3E246C"/>
@@ -6813,7 +6765,7 @@
       </w:pPr>
     </w:lvl>
   </w:abstractNum>
-  <w:abstractNum w:abstractNumId="16" w15:restartNumberingAfterBreak="0">
+  <w:abstractNum w:abstractNumId="17" w15:restartNumberingAfterBreak="0">
     <w:nsid w:val="40F070B7"/>
     <w:multiLevelType w:val="hybridMultilevel"/>
     <w:tmpl w:val="BB8A10C2"/>
@@ -6903,7 +6855,7 @@
       </w:pPr>
     </w:lvl>
   </w:abstractNum>
-  <w:abstractNum w:abstractNumId="17" w15:restartNumberingAfterBreak="0">
+  <w:abstractNum w:abstractNumId="18" w15:restartNumberingAfterBreak="0">
     <w:nsid w:val="446343DF"/>
     <w:multiLevelType w:val="hybridMultilevel"/>
     <w:tmpl w:val="2C424896"/>
@@ -6993,7 +6945,7 @@
       </w:pPr>
     </w:lvl>
   </w:abstractNum>
-  <w:abstractNum w:abstractNumId="18" w15:restartNumberingAfterBreak="0">
+  <w:abstractNum w:abstractNumId="19" w15:restartNumberingAfterBreak="0">
     <w:nsid w:val="47F12235"/>
     <w:multiLevelType w:val="hybridMultilevel"/>
     <w:tmpl w:val="29A4EFA2"/>
@@ -7083,7 +7035,7 @@
       </w:pPr>
     </w:lvl>
   </w:abstractNum>
-  <w:abstractNum w:abstractNumId="19" w15:restartNumberingAfterBreak="0">
+  <w:abstractNum w:abstractNumId="20" w15:restartNumberingAfterBreak="0">
     <w:nsid w:val="48F353BE"/>
     <w:multiLevelType w:val="hybridMultilevel"/>
     <w:tmpl w:val="76CAB8F8"/>
@@ -7173,7 +7125,7 @@
       </w:pPr>
     </w:lvl>
   </w:abstractNum>
-  <w:abstractNum w:abstractNumId="20" w15:restartNumberingAfterBreak="0">
+  <w:abstractNum w:abstractNumId="21" w15:restartNumberingAfterBreak="0">
     <w:nsid w:val="78FE702B"/>
     <w:multiLevelType w:val="hybridMultilevel"/>
     <w:tmpl w:val="E306E610"/>
@@ -7267,70 +7219,73 @@
     <w:abstractNumId w:val="0"/>
   </w:num>
   <w:num w:numId="2">
-    <w:abstractNumId w:val="20"/>
+    <w:abstractNumId w:val="21"/>
   </w:num>
   <w:num w:numId="3">
     <w:abstractNumId w:val="2"/>
   </w:num>
   <w:num w:numId="4">
-    <w:abstractNumId w:val="8"/>
+    <w:abstractNumId w:val="9"/>
   </w:num>
   <w:num w:numId="5">
-    <w:abstractNumId w:val="9"/>
+    <w:abstractNumId w:val="10"/>
   </w:num>
   <w:num w:numId="6">
-    <w:abstractNumId w:val="19"/>
+    <w:abstractNumId w:val="20"/>
   </w:num>
   <w:num w:numId="7">
     <w:abstractNumId w:val="3"/>
   </w:num>
   <w:num w:numId="8">
-    <w:abstractNumId w:val="4"/>
+    <w:abstractNumId w:val="5"/>
   </w:num>
   <w:num w:numId="9">
+    <w:abstractNumId w:val="8"/>
+  </w:num>
+  <w:num w:numId="10">
     <w:abstractNumId w:val="7"/>
   </w:num>
-  <w:num w:numId="10">
-    <w:abstractNumId w:val="6"/>
-  </w:num>
   <w:num w:numId="11">
-    <w:abstractNumId w:val="18"/>
+    <w:abstractNumId w:val="19"/>
   </w:num>
   <w:num w:numId="12">
-    <w:abstractNumId w:val="15"/>
+    <w:abstractNumId w:val="16"/>
   </w:num>
   <w:num w:numId="13">
-    <w:abstractNumId w:val="12"/>
+    <w:abstractNumId w:val="13"/>
   </w:num>
   <w:num w:numId="14">
     <w:abstractNumId w:val="1"/>
   </w:num>
   <w:num w:numId="15">
+    <w:abstractNumId w:val="15"/>
+  </w:num>
+  <w:num w:numId="16">
     <w:abstractNumId w:val="14"/>
   </w:num>
-  <w:num w:numId="16">
-    <w:abstractNumId w:val="13"/>
+  <w:num w:numId="17">
+    <w:abstractNumId w:val="18"/>
   </w:num>
-  <w:num w:numId="17">
+  <w:num w:numId="18">
+    <w:abstractNumId w:val="12"/>
+  </w:num>
+  <w:num w:numId="19">
     <w:abstractNumId w:val="17"/>
   </w:num>
-  <w:num w:numId="18">
+  <w:num w:numId="20">
+    <w:abstractNumId w:val="6"/>
+  </w:num>
+  <w:num w:numId="21">
     <w:abstractNumId w:val="11"/>
   </w:num>
-  <w:num w:numId="19">
-    <w:abstractNumId w:val="16"/>
-  </w:num>
-  <w:num w:numId="20">
-    <w:abstractNumId w:val="5"/>
-  </w:num>
-  <w:num w:numId="21">
-    <w:abstractNumId w:val="10"/>
+  <w:num w:numId="22">
+    <w:abstractNumId w:val="4"/>
   </w:num>
 </w:numbering>
 </file>
 
 <file path=word/styles.xml><?xml version="1.0" encoding="utf-8"?>
-<w:styles xmlns:mc="http://schemas.openxmlformats.org/markup-compatibility/2006" xmlns:r="http://schemas.openxmlformats.org/officeDocument/2006/relationships" xmlns:w="http://schemas.openxmlformats.org/wordprocessingml/2006/main" xmlns:w14="http://schemas.microsoft.com/office/word/2010/wordml" xmlns:w15="http://schemas.microsoft.com/office/word/2012/wordml" xmlns:w16cex="http://schemas.microsoft.com/office/word/2018/wordml/cex" xmlns:w16cid="http://schemas.microsoft.com/office/word/2016/wordml/cid" xmlns:w16="http://schemas.microsoft.com/office/word/2018/wordml" xmlns:w16se="http://schemas.microsoft.com/office/word/2015/wordml/symex" mc:Ignorable="w14 w15 w16se w16cid w16 w16cex">
+<w:styles xmlns:mc="http://schemas.openxmlformats.org/markup-compatibility/2006" xmlns:r="http://schemas.openxmlformats.org/officeDocument/2006/relationships" xmlns:w="http://schemas.openxmlformats.org/wordprocessingml/2006/main" xmlns:w14="http://schemas.microsoft.com/office/word/2010/wordml" xmlns:w15="http://schemas.microsoft.com/office/word/2012/wordml" xmlns:w16cex="http://schemas.microsoft.com/office/word/2018/wordml/cex" xmlns:w16cid="http://schemas.microsoft.com/office/word/2016/wordml/cid" xmlns:w16="http://schemas.microsoft.com/office/word/2018/wordml" xmlns:w16sdtdh="http://schemas.microsoft.com/office/word/2020/wordml/sdtdatahash" xmlns:w16se="http://schemas.microsoft.com/office/word/2015/wordml/symex" mc:Ignorable="w14 w15 w16se w16cid w16 w16cex w16sdtdh">
   <w:docDefaults>
     <w:rPrDefault>
       <w:rPr>
